--- a/отчет_по_курсовой.docx
+++ b/отчет_по_курсовой.docx
@@ -10744,6 +10744,35 @@
                   </w:rPr>
                   <m:t>+</m:t>
                 </m:r>
+                <m:sSub>
+                  <m:sSubPr>
+                    <m:ctrlPr>
+                      <w:rPr>
+                        <w:rFonts w:eastAsia="Times New Roman" w:cs="Times New Roman"/>
+                        <w:i/>
+                        <w:sz w:val="28"/>
+                      </w:rPr>
+                    </m:ctrlPr>
+                  </m:sSubPr>
+                  <m:e>
+                    <m:r>
+                      <w:rPr>
+                        <w:rFonts w:eastAsia="Times New Roman" w:cs="Times New Roman"/>
+                        <w:sz w:val="28"/>
+                      </w:rPr>
+                      <m:t>L</m:t>
+                    </m:r>
+                  </m:e>
+                  <m:sub>
+                    <m:r>
+                      <w:rPr>
+                        <w:rFonts w:eastAsia="Times New Roman" w:cs="Times New Roman"/>
+                        <w:sz w:val="28"/>
+                      </w:rPr>
+                      <m:t>3</m:t>
+                    </m:r>
+                  </m:sub>
+                </m:sSub>
               </m:oMath>
             </m:oMathPara>
           </w:p>
@@ -10854,6 +10883,9 @@
         <w:jc w:val="center"/>
       </w:pPr>
       <w:r>
+        <w:rPr>
+          <w:noProof/>
+        </w:rPr>
         <w:drawing>
           <wp:inline distT="0" distB="0" distL="0" distR="0" wp14:anchorId="79DC15CA" wp14:editId="0188F25F">
             <wp:extent cx="3386749" cy="3615266"/>
@@ -10921,8 +10953,10 @@
       </w:pPr>
       <w:r>
         <w:rPr>
+          <w:noProof/>
           <w:sz w:val="28"/>
           <w:szCs w:val="20"/>
+          <w:lang w:eastAsia="ru-RU"/>
         </w:rPr>
         <w:drawing>
           <wp:inline distT="0" distB="0" distL="0" distR="0" wp14:anchorId="30054282" wp14:editId="2B9D9FF3">
@@ -11009,7 +11043,7 @@
       </w:pPr>
       <w:r>
         <w:rPr>
-          <w:lang w:val="en-US"/>
+          <w:noProof/>
         </w:rPr>
         <w:drawing>
           <wp:inline distT="0" distB="0" distL="0" distR="0" wp14:anchorId="52624A8B" wp14:editId="0DE61680">
@@ -11047,8 +11081,6 @@
           </wp:inline>
         </w:drawing>
       </w:r>
-      <w:bookmarkStart w:id="9" w:name="_GoBack"/>
-      <w:bookmarkEnd w:id="9"/>
     </w:p>
     <w:p>
       <w:pPr>
@@ -11164,16 +11196,16 @@
               </w:rPr>
               <m:t xml:space="preserve">3.365; </m:t>
             </m:r>
-            <w:bookmarkStart w:id="10" w:name="OLE_LINK14"/>
-            <w:bookmarkStart w:id="11" w:name="OLE_LINK15"/>
+            <w:bookmarkStart w:id="9" w:name="OLE_LINK14"/>
+            <w:bookmarkStart w:id="10" w:name="OLE_LINK15"/>
             <m:r>
               <w:rPr>
                 <w:rFonts w:ascii="Cambria Math" w:hAnsi="Cambria Math"/>
               </w:rPr>
               <m:t>5.286</m:t>
             </m:r>
+            <w:bookmarkEnd w:id="9"/>
             <w:bookmarkEnd w:id="10"/>
-            <w:bookmarkEnd w:id="11"/>
           </m:e>
         </m:d>
         <m:r>
@@ -11327,7 +11359,7 @@
       <w:r>
         <w:t xml:space="preserve">Следовательно, робот должен иметь возможность оказаться на расстоянии </w:t>
       </w:r>
-      <w:bookmarkStart w:id="12" w:name="OLE_LINK2"/>
+      <w:bookmarkStart w:id="11" w:name="OLE_LINK2"/>
       <w:r>
         <w:t>2</w:t>
       </w:r>
@@ -11337,7 +11369,7 @@
       <w:r>
         <w:t xml:space="preserve"> м </w:t>
       </w:r>
-      <w:bookmarkEnd w:id="12"/>
+      <w:bookmarkEnd w:id="11"/>
       <w:r>
         <w:t>от базы.</w:t>
       </w:r>
@@ -11496,7 +11528,7 @@
       <w:r>
         <w:t xml:space="preserve"> </w:t>
       </w:r>
-      <w:bookmarkStart w:id="13" w:name="OLE_LINK3"/>
+      <w:bookmarkStart w:id="12" w:name="OLE_LINK3"/>
       <w:r>
         <w:t>3.892</w:t>
       </w:r>
@@ -11511,7 +11543,7 @@
       <w:r>
         <w:t>м от базы</w:t>
       </w:r>
-      <w:bookmarkEnd w:id="13"/>
+      <w:bookmarkEnd w:id="12"/>
       <w:r>
         <w:t>.</w:t>
       </w:r>
@@ -11895,8 +11927,8 @@
         <w:t>Исходя из приведенных расчетов, получаем следующие параметры робота:</w:t>
       </w:r>
     </w:p>
-    <w:bookmarkStart w:id="14" w:name="OLE_LINK12"/>
-    <w:bookmarkStart w:id="15" w:name="OLE_LINK13"/>
+    <w:bookmarkStart w:id="13" w:name="OLE_LINK12"/>
+    <w:bookmarkStart w:id="14" w:name="OLE_LINK13"/>
     <w:p>
       <w:pPr>
         <w:pStyle w:val="a5"/>
@@ -11938,8 +11970,8 @@
             </w:rPr>
             <m:t>=3.23</m:t>
           </m:r>
+          <w:bookmarkEnd w:id="13"/>
           <w:bookmarkEnd w:id="14"/>
-          <w:bookmarkEnd w:id="15"/>
           <m:r>
             <w:rPr>
               <w:rFonts w:ascii="Cambria Math" w:hAnsi="Cambria Math"/>
@@ -15972,7 +16004,13 @@
         <w:t xml:space="preserve"> </w:t>
       </w:r>
       <w:r>
-        <w:t xml:space="preserve">точки. Также предусмотрено возвращение в первую точку обозначенную как </w:t>
+        <w:t xml:space="preserve">точки. Также предусмотрено возвращение </w:t>
+      </w:r>
+      <w:r>
+        <w:t>в первую точку,</w:t>
+      </w:r>
+      <w:r>
+        <w:t xml:space="preserve"> обозначенную как </w:t>
       </w:r>
       <w:r>
         <w:rPr>
@@ -15989,6 +16027,380 @@
       <w:r>
         <w:t>.</w:t>
       </w:r>
+    </w:p>
+    <w:p>
+      <w:pPr>
+        <w:rPr>
+          <w:rFonts w:ascii="Times New Roman" w:hAnsi="Times New Roman" w:cs="Times New Roman"/>
+          <w:sz w:val="28"/>
+        </w:rPr>
+      </w:pPr>
+      <w:r>
+        <w:br w:type="page"/>
+      </w:r>
+    </w:p>
+    <w:p>
+      <w:pPr>
+        <w:pStyle w:val="a8"/>
+        <w:ind w:left="0"/>
+        <w:jc w:val="center"/>
+        <w:outlineLvl w:val="0"/>
+        <w:rPr>
+          <w:rFonts w:eastAsiaTheme="minorEastAsia" w:cs="Times New Roman"/>
+          <w:b/>
+          <w:sz w:val="32"/>
+          <w:lang w:eastAsia="ru-RU"/>
+        </w:rPr>
+      </w:pPr>
+      <w:r>
+        <w:rPr>
+          <w:rFonts w:eastAsiaTheme="minorEastAsia" w:cs="Times New Roman"/>
+          <w:b/>
+          <w:sz w:val="32"/>
+          <w:lang w:eastAsia="ru-RU"/>
+        </w:rPr>
+        <w:lastRenderedPageBreak/>
+        <w:t>9. Р</w:t>
+      </w:r>
+      <w:r>
+        <w:rPr>
+          <w:rFonts w:eastAsiaTheme="minorEastAsia" w:cs="Times New Roman"/>
+          <w:b/>
+          <w:sz w:val="32"/>
+          <w:lang w:eastAsia="ru-RU"/>
+        </w:rPr>
+        <w:t>ешение обратной задачи кинематики по положению. Найти численные решения для всех требуемых точек.</w:t>
+      </w:r>
+    </w:p>
+    <w:p>
+      <w:pPr>
+        <w:rPr>
+          <w:rFonts w:ascii="Times New Roman" w:hAnsi="Times New Roman" w:cs="Times New Roman"/>
+          <w:b/>
+          <w:sz w:val="32"/>
+        </w:rPr>
+      </w:pPr>
+      <w:r>
+        <w:rPr>
+          <w:rFonts w:cs="Times New Roman"/>
+          <w:b/>
+          <w:sz w:val="32"/>
+        </w:rPr>
+        <w:br w:type="page"/>
+      </w:r>
+    </w:p>
+    <w:p>
+      <w:pPr>
+        <w:pStyle w:val="a8"/>
+        <w:ind w:left="0"/>
+        <w:jc w:val="center"/>
+        <w:outlineLvl w:val="0"/>
+        <w:rPr>
+          <w:rFonts w:eastAsiaTheme="minorEastAsia" w:cs="Times New Roman"/>
+          <w:b/>
+          <w:sz w:val="32"/>
+          <w:lang w:eastAsia="ru-RU"/>
+        </w:rPr>
+      </w:pPr>
+      <w:r>
+        <w:rPr>
+          <w:rFonts w:eastAsiaTheme="minorEastAsia" w:cs="Times New Roman"/>
+          <w:b/>
+          <w:sz w:val="32"/>
+          <w:lang w:eastAsia="ru-RU"/>
+        </w:rPr>
+        <w:lastRenderedPageBreak/>
+        <w:t>11. Демонстрация полученных траекторий</w:t>
+      </w:r>
+    </w:p>
+    <w:p>
+      <w:pPr>
+        <w:pStyle w:val="a5"/>
+      </w:pPr>
+      <w:r>
+        <w:t xml:space="preserve">Используя </w:t>
+      </w:r>
+      <w:r>
+        <w:rPr>
+          <w:lang w:val="en-US"/>
+        </w:rPr>
+        <w:t>Data</w:t>
+      </w:r>
+      <w:r>
+        <w:t xml:space="preserve"> </w:t>
+      </w:r>
+      <w:r>
+        <w:rPr>
+          <w:lang w:val="en-US"/>
+        </w:rPr>
+        <w:t>Inspector</w:t>
+      </w:r>
+      <w:r>
+        <w:t xml:space="preserve"> </w:t>
+      </w:r>
+      <w:r>
+        <w:t xml:space="preserve">в </w:t>
+      </w:r>
+      <w:r>
+        <w:rPr>
+          <w:lang w:val="en-US"/>
+        </w:rPr>
+        <w:t>MatLab</w:t>
+      </w:r>
+      <w:r>
+        <w:t xml:space="preserve"> </w:t>
+      </w:r>
+      <w:r>
+        <w:t xml:space="preserve">получены траектории движения точки </w:t>
+      </w:r>
+      <w:r>
+        <w:rPr>
+          <w:lang w:val="en-US"/>
+        </w:rPr>
+        <w:t>TCP</w:t>
+      </w:r>
+      <w:r>
+        <w:t xml:space="preserve"> </w:t>
+      </w:r>
+      <w:r>
+        <w:t>манипулятора в трех видах.</w:t>
+      </w:r>
+    </w:p>
+    <w:p>
+      <w:pPr>
+        <w:pStyle w:val="a5"/>
+        <w:ind w:left="-284" w:firstLine="0"/>
+        <w:jc w:val="center"/>
+      </w:pPr>
+      <w:r>
+        <w:rPr>
+          <w:noProof/>
+        </w:rPr>
+        <w:drawing>
+          <wp:inline distT="0" distB="0" distL="0" distR="0">
+            <wp:extent cx="5421600" cy="3600000"/>
+            <wp:effectExtent l="0" t="0" r="8255" b="635"/>
+            <wp:docPr id="18" name="Рисунок 18" descr="C:\Users\79530\Documents\course paper\traceShot\generalXY.png"/>
+            <wp:cNvGraphicFramePr>
+              <a:graphicFrameLocks xmlns:a="http://schemas.openxmlformats.org/drawingml/2006/main" noChangeAspect="1"/>
+            </wp:cNvGraphicFramePr>
+            <a:graphic xmlns:a="http://schemas.openxmlformats.org/drawingml/2006/main">
+              <a:graphicData uri="http://schemas.openxmlformats.org/drawingml/2006/picture">
+                <pic:pic xmlns:pic="http://schemas.openxmlformats.org/drawingml/2006/picture">
+                  <pic:nvPicPr>
+                    <pic:cNvPr id="0" name="Picture 4" descr="C:\Users\79530\Documents\course paper\traceShot\generalXY.png"/>
+                    <pic:cNvPicPr>
+                      <a:picLocks noChangeAspect="1" noChangeArrowheads="1"/>
+                    </pic:cNvPicPr>
+                  </pic:nvPicPr>
+                  <pic:blipFill>
+                    <a:blip r:embed="rId18" cstate="print">
+                      <a:extLst>
+                        <a:ext uri="{28A0092B-C50C-407E-A947-70E740481C1C}">
+                          <a14:useLocalDpi xmlns:a14="http://schemas.microsoft.com/office/drawing/2010/main" val="0"/>
+                        </a:ext>
+                      </a:extLst>
+                    </a:blip>
+                    <a:srcRect/>
+                    <a:stretch>
+                      <a:fillRect/>
+                    </a:stretch>
+                  </pic:blipFill>
+                  <pic:spPr bwMode="auto">
+                    <a:xfrm>
+                      <a:off x="0" y="0"/>
+                      <a:ext cx="5421600" cy="3600000"/>
+                    </a:xfrm>
+                    <a:prstGeom prst="rect">
+                      <a:avLst/>
+                    </a:prstGeom>
+                    <a:noFill/>
+                    <a:ln>
+                      <a:noFill/>
+                    </a:ln>
+                  </pic:spPr>
+                </pic:pic>
+              </a:graphicData>
+            </a:graphic>
+          </wp:inline>
+        </w:drawing>
+      </w:r>
+    </w:p>
+    <w:p>
+      <w:pPr>
+        <w:pStyle w:val="a5"/>
+        <w:ind w:firstLine="0"/>
+        <w:jc w:val="center"/>
+      </w:pPr>
+      <w:r>
+        <w:t>Рисунок 12 – Траектория движения манипулятора вид сверху</w:t>
+      </w:r>
+    </w:p>
+    <w:p>
+      <w:pPr>
+        <w:pStyle w:val="a5"/>
+        <w:ind w:firstLine="0"/>
+        <w:jc w:val="center"/>
+      </w:pPr>
+      <w:r>
+        <w:rPr>
+          <w:noProof/>
+        </w:rPr>
+        <w:drawing>
+          <wp:inline distT="0" distB="0" distL="0" distR="0">
+            <wp:extent cx="5421600" cy="3600000"/>
+            <wp:effectExtent l="0" t="0" r="8255" b="635"/>
+            <wp:docPr id="19" name="Рисунок 19" descr="C:\Users\79530\Documents\course paper\traceShot\generalXZ.png"/>
+            <wp:cNvGraphicFramePr>
+              <a:graphicFrameLocks xmlns:a="http://schemas.openxmlformats.org/drawingml/2006/main" noChangeAspect="1"/>
+            </wp:cNvGraphicFramePr>
+            <a:graphic xmlns:a="http://schemas.openxmlformats.org/drawingml/2006/main">
+              <a:graphicData uri="http://schemas.openxmlformats.org/drawingml/2006/picture">
+                <pic:pic xmlns:pic="http://schemas.openxmlformats.org/drawingml/2006/picture">
+                  <pic:nvPicPr>
+                    <pic:cNvPr id="0" name="Picture 5" descr="C:\Users\79530\Documents\course paper\traceShot\generalXZ.png"/>
+                    <pic:cNvPicPr>
+                      <a:picLocks noChangeAspect="1" noChangeArrowheads="1"/>
+                    </pic:cNvPicPr>
+                  </pic:nvPicPr>
+                  <pic:blipFill>
+                    <a:blip r:embed="rId19" cstate="print">
+                      <a:extLst>
+                        <a:ext uri="{28A0092B-C50C-407E-A947-70E740481C1C}">
+                          <a14:useLocalDpi xmlns:a14="http://schemas.microsoft.com/office/drawing/2010/main" val="0"/>
+                        </a:ext>
+                      </a:extLst>
+                    </a:blip>
+                    <a:srcRect/>
+                    <a:stretch>
+                      <a:fillRect/>
+                    </a:stretch>
+                  </pic:blipFill>
+                  <pic:spPr bwMode="auto">
+                    <a:xfrm>
+                      <a:off x="0" y="0"/>
+                      <a:ext cx="5421600" cy="3600000"/>
+                    </a:xfrm>
+                    <a:prstGeom prst="rect">
+                      <a:avLst/>
+                    </a:prstGeom>
+                    <a:noFill/>
+                    <a:ln>
+                      <a:noFill/>
+                    </a:ln>
+                  </pic:spPr>
+                </pic:pic>
+              </a:graphicData>
+            </a:graphic>
+          </wp:inline>
+        </w:drawing>
+      </w:r>
+    </w:p>
+    <w:p>
+      <w:pPr>
+        <w:pStyle w:val="a5"/>
+        <w:ind w:firstLine="0"/>
+        <w:jc w:val="center"/>
+      </w:pPr>
+      <w:r>
+        <w:t>Рисунок 13 – Траектория движения манипулятора вид спереди</w:t>
+      </w:r>
+    </w:p>
+    <w:p>
+      <w:pPr>
+        <w:pStyle w:val="a5"/>
+        <w:ind w:firstLine="0"/>
+        <w:jc w:val="center"/>
+      </w:pPr>
+    </w:p>
+    <w:p>
+      <w:pPr>
+        <w:pStyle w:val="a5"/>
+        <w:ind w:firstLine="0"/>
+        <w:jc w:val="center"/>
+      </w:pPr>
+      <w:r>
+        <w:rPr>
+          <w:noProof/>
+        </w:rPr>
+        <w:lastRenderedPageBreak/>
+        <w:drawing>
+          <wp:inline distT="0" distB="0" distL="0" distR="0">
+            <wp:extent cx="5421600" cy="3600000"/>
+            <wp:effectExtent l="0" t="0" r="8255" b="635"/>
+            <wp:docPr id="20" name="Рисунок 20" descr="C:\Users\79530\Documents\course paper\traceShot\generalYZ.png"/>
+            <wp:cNvGraphicFramePr>
+              <a:graphicFrameLocks xmlns:a="http://schemas.openxmlformats.org/drawingml/2006/main" noChangeAspect="1"/>
+            </wp:cNvGraphicFramePr>
+            <a:graphic xmlns:a="http://schemas.openxmlformats.org/drawingml/2006/main">
+              <a:graphicData uri="http://schemas.openxmlformats.org/drawingml/2006/picture">
+                <pic:pic xmlns:pic="http://schemas.openxmlformats.org/drawingml/2006/picture">
+                  <pic:nvPicPr>
+                    <pic:cNvPr id="0" name="Picture 6" descr="C:\Users\79530\Documents\course paper\traceShot\generalYZ.png"/>
+                    <pic:cNvPicPr>
+                      <a:picLocks noChangeAspect="1" noChangeArrowheads="1"/>
+                    </pic:cNvPicPr>
+                  </pic:nvPicPr>
+                  <pic:blipFill>
+                    <a:blip r:embed="rId20" cstate="print">
+                      <a:extLst>
+                        <a:ext uri="{28A0092B-C50C-407E-A947-70E740481C1C}">
+                          <a14:useLocalDpi xmlns:a14="http://schemas.microsoft.com/office/drawing/2010/main" val="0"/>
+                        </a:ext>
+                      </a:extLst>
+                    </a:blip>
+                    <a:srcRect/>
+                    <a:stretch>
+                      <a:fillRect/>
+                    </a:stretch>
+                  </pic:blipFill>
+                  <pic:spPr bwMode="auto">
+                    <a:xfrm>
+                      <a:off x="0" y="0"/>
+                      <a:ext cx="5421600" cy="3600000"/>
+                    </a:xfrm>
+                    <a:prstGeom prst="rect">
+                      <a:avLst/>
+                    </a:prstGeom>
+                    <a:noFill/>
+                    <a:ln>
+                      <a:noFill/>
+                    </a:ln>
+                  </pic:spPr>
+                </pic:pic>
+              </a:graphicData>
+            </a:graphic>
+          </wp:inline>
+        </w:drawing>
+      </w:r>
+    </w:p>
+    <w:p>
+      <w:pPr>
+        <w:pStyle w:val="a5"/>
+        <w:ind w:firstLine="0"/>
+        <w:jc w:val="center"/>
+      </w:pPr>
+      <w:r>
+        <w:t>Рисунок 1</w:t>
+      </w:r>
+      <w:r>
+        <w:t>4</w:t>
+      </w:r>
+      <w:r>
+        <w:t xml:space="preserve"> – Траектория движения манипулятора вид с</w:t>
+      </w:r>
+      <w:r>
+        <w:t>права</w:t>
+      </w:r>
+      <w:bookmarkStart w:id="15" w:name="_GoBack"/>
+      <w:bookmarkEnd w:id="15"/>
+    </w:p>
+    <w:p>
+      <w:pPr>
+        <w:pStyle w:val="a5"/>
+        <w:ind w:firstLine="0"/>
+        <w:jc w:val="center"/>
+      </w:pPr>
     </w:p>
     <w:sectPr>
       <w:pgSz w:w="11906" w:h="16838"/>
@@ -17893,7 +18305,7 @@
 </file>
 
 <file path=customXml/itemProps1.xml><?xml version="1.0" encoding="utf-8"?>
-<ds:datastoreItem xmlns:ds="http://schemas.openxmlformats.org/officeDocument/2006/customXml" ds:itemID="{CCC54564-114D-4965-9EB1-8D671C0DB562}">
+<ds:datastoreItem xmlns:ds="http://schemas.openxmlformats.org/officeDocument/2006/customXml" ds:itemID="{DDB4B005-BCBE-4F42-8365-11559FA08657}">
   <ds:schemaRefs>
     <ds:schemaRef ds:uri="http://schemas.openxmlformats.org/officeDocument/2006/bibliography"/>
   </ds:schemaRefs>

--- a/отчет_по_курсовой.docx
+++ b/отчет_по_курсовой.docx
@@ -106,7 +106,7 @@
                     </pic:cNvPicPr>
                   </pic:nvPicPr>
                   <pic:blipFill>
-                    <a:blip r:embed="rId6"/>
+                    <a:blip r:embed="rId8"/>
                     <a:srcRect/>
                     <a:stretch>
                       <a:fillRect/>
@@ -226,25 +226,7 @@
           <w:sz w:val="28"/>
           <w:szCs w:val="28"/>
         </w:rPr>
-        <w:t>15.03.06 «</w:t>
-      </w:r>
-      <w:proofErr w:type="spellStart"/>
-      <w:r>
-        <w:rPr>
-          <w:rFonts w:ascii="Times New Roman" w:eastAsia="Times New Roman" w:hAnsi="Times New Roman" w:cs="Times New Roman"/>
-          <w:sz w:val="28"/>
-          <w:szCs w:val="28"/>
-        </w:rPr>
-        <w:t>Мехатроника</w:t>
-      </w:r>
-      <w:proofErr w:type="spellEnd"/>
-      <w:r>
-        <w:rPr>
-          <w:rFonts w:ascii="Times New Roman" w:eastAsia="Times New Roman" w:hAnsi="Times New Roman" w:cs="Times New Roman"/>
-          <w:sz w:val="28"/>
-          <w:szCs w:val="28"/>
-        </w:rPr>
-        <w:t xml:space="preserve"> и робототехника»</w:t>
+        <w:t>15.03.06 «Мехатроника и робототехника»</w:t>
       </w:r>
     </w:p>
     <w:p>
@@ -487,7 +469,6 @@
         <w:jc w:val="center"/>
         <w:rPr>
           <w:rFonts w:ascii="Times New Roman" w:eastAsia="Times New Roman" w:hAnsi="Times New Roman" w:cs="Times New Roman"/>
-          <w:b/>
           <w:sz w:val="28"/>
           <w:szCs w:val="28"/>
         </w:rPr>
@@ -507,7 +488,15 @@
           <w:sz w:val="28"/>
           <w:szCs w:val="28"/>
         </w:rPr>
-        <w:t xml:space="preserve"> МОТС</w:t>
+        <w:t xml:space="preserve"> </w:t>
+      </w:r>
+      <w:r>
+        <w:rPr>
+          <w:rFonts w:ascii="Times New Roman" w:eastAsia="Times New Roman" w:hAnsi="Times New Roman" w:cs="Times New Roman"/>
+          <w:sz w:val="28"/>
+          <w:szCs w:val="28"/>
+        </w:rPr>
+        <w:t>«Основы мехатроники и робототехники»</w:t>
       </w:r>
     </w:p>
     <w:p>
@@ -519,8 +508,8 @@
         <w:jc w:val="center"/>
         <w:rPr>
           <w:rFonts w:ascii="Times New Roman" w:eastAsia="Times New Roman" w:hAnsi="Times New Roman" w:cs="Times New Roman"/>
-          <w:sz w:val="24"/>
-          <w:szCs w:val="24"/>
+          <w:sz w:val="28"/>
+          <w:szCs w:val="28"/>
         </w:rPr>
       </w:pPr>
     </w:p>
@@ -545,12 +534,12 @@
         <w:tblLook w:val="04A0" w:firstRow="1" w:lastRow="0" w:firstColumn="1" w:lastColumn="0" w:noHBand="0" w:noVBand="1"/>
       </w:tblPr>
       <w:tblGrid>
-        <w:gridCol w:w="2083"/>
-        <w:gridCol w:w="1496"/>
-        <w:gridCol w:w="279"/>
-        <w:gridCol w:w="4016"/>
-        <w:gridCol w:w="566"/>
-        <w:gridCol w:w="1414"/>
+        <w:gridCol w:w="2084"/>
+        <w:gridCol w:w="1399"/>
+        <w:gridCol w:w="271"/>
+        <w:gridCol w:w="3657"/>
+        <w:gridCol w:w="1196"/>
+        <w:gridCol w:w="1247"/>
       </w:tblGrid>
       <w:tr>
         <w:trPr>
@@ -730,6 +719,23 @@
                 <w:sz w:val="28"/>
                 <w:szCs w:val="28"/>
               </w:rPr>
+              <w:t>09.</w:t>
+            </w:r>
+            <w:r>
+              <w:rPr>
+                <w:rFonts w:ascii="Times New Roman" w:eastAsia="Times New Roman" w:hAnsi="Times New Roman" w:cs="Times New Roman"/>
+                <w:sz w:val="28"/>
+                <w:szCs w:val="28"/>
+                <w:lang w:val="en-US"/>
+              </w:rPr>
+              <w:t>06</w:t>
+            </w:r>
+            <w:r>
+              <w:rPr>
+                <w:rFonts w:ascii="Times New Roman" w:eastAsia="Times New Roman" w:hAnsi="Times New Roman" w:cs="Times New Roman"/>
+                <w:sz w:val="28"/>
+                <w:szCs w:val="28"/>
+              </w:rPr>
               <w:t>.25</w:t>
             </w:r>
           </w:p>
@@ -872,10 +878,11 @@
           </w:tcPr>
           <w:p>
             <w:pPr>
-              <w:spacing w:after="0" w:line="240" w:lineRule="auto"/>
-              <w:jc w:val="center"/>
-              <w:rPr>
-                <w:rFonts w:ascii="Times New Roman" w:eastAsia="Times New Roman" w:hAnsi="Times New Roman" w:cs="Times New Roman"/>
+              <w:pStyle w:val="5"/>
+              <w:spacing w:before="30" w:after="30"/>
+              <w:rPr>
+                <w:rFonts w:ascii="Times New Roman" w:eastAsia="Times New Roman" w:hAnsi="Times New Roman" w:cs="Times New Roman"/>
+                <w:color w:val="auto"/>
                 <w:sz w:val="28"/>
                 <w:szCs w:val="28"/>
               </w:rPr>
@@ -883,116 +890,23 @@
             <w:r>
               <w:rPr>
                 <w:rFonts w:ascii="Times New Roman" w:eastAsia="Times New Roman" w:hAnsi="Times New Roman" w:cs="Times New Roman"/>
+                <w:color w:val="auto"/>
                 <w:sz w:val="28"/>
                 <w:szCs w:val="28"/>
-              </w:rPr>
-              <w:t>Беляев А.С.</w:t>
-            </w:r>
-          </w:p>
-        </w:tc>
-      </w:tr>
-      <w:tr>
-        <w:trPr>
-          <w:trHeight w:hRule="exact" w:val="340"/>
-          <w:jc w:val="center"/>
-        </w:trPr>
-        <w:tc>
-          <w:tcPr>
-            <w:tcW w:w="1951" w:type="dxa"/>
-            <w:vAlign w:val="bottom"/>
-          </w:tcPr>
-          <w:p>
-            <w:pPr>
-              <w:spacing w:after="0" w:line="240" w:lineRule="auto"/>
-              <w:rPr>
-                <w:rFonts w:ascii="Times New Roman" w:eastAsia="Times New Roman" w:hAnsi="Times New Roman" w:cs="Times New Roman"/>
+                <w:lang w:val="en-US"/>
+              </w:rPr>
+              <w:t xml:space="preserve">                           </w:t>
+            </w:r>
+            <w:r>
+              <w:rPr>
+                <w:rFonts w:ascii="Times New Roman" w:eastAsia="Times New Roman" w:hAnsi="Times New Roman" w:cs="Times New Roman"/>
+                <w:color w:val="auto"/>
                 <w:sz w:val="28"/>
                 <w:szCs w:val="28"/>
               </w:rPr>
-            </w:pPr>
-            <w:r>
-              <w:rPr>
-                <w:rFonts w:ascii="Times New Roman" w:eastAsia="Times New Roman" w:hAnsi="Times New Roman" w:cs="Times New Roman"/>
-                <w:sz w:val="28"/>
-                <w:szCs w:val="28"/>
-              </w:rPr>
-              <w:t>Преподаватель</w:t>
+              <w:t>Беляев Александр Сергеевич</w:t>
             </w:r>
           </w:p>
-        </w:tc>
-        <w:tc>
-          <w:tcPr>
-            <w:tcW w:w="1559" w:type="dxa"/>
-            <w:vAlign w:val="bottom"/>
-          </w:tcPr>
-          <w:p>
-            <w:pPr>
-              <w:spacing w:after="0" w:line="240" w:lineRule="auto"/>
-              <w:jc w:val="center"/>
-              <w:rPr>
-                <w:rFonts w:ascii="Times New Roman" w:eastAsia="Times New Roman" w:hAnsi="Times New Roman" w:cs="Times New Roman"/>
-                <w:sz w:val="28"/>
-                <w:szCs w:val="28"/>
-              </w:rPr>
-            </w:pPr>
-          </w:p>
-        </w:tc>
-        <w:tc>
-          <w:tcPr>
-            <w:tcW w:w="284" w:type="dxa"/>
-            <w:vAlign w:val="bottom"/>
-          </w:tcPr>
-          <w:p>
-            <w:pPr>
-              <w:spacing w:after="0" w:line="240" w:lineRule="auto"/>
-              <w:jc w:val="center"/>
-              <w:rPr>
-                <w:rFonts w:ascii="Times New Roman" w:eastAsia="Times New Roman" w:hAnsi="Times New Roman" w:cs="Times New Roman"/>
-                <w:sz w:val="28"/>
-                <w:szCs w:val="28"/>
-              </w:rPr>
-            </w:pPr>
-          </w:p>
-        </w:tc>
-        <w:tc>
-          <w:tcPr>
-            <w:tcW w:w="4252" w:type="dxa"/>
-            <w:vAlign w:val="bottom"/>
-          </w:tcPr>
-          <w:p>
-            <w:pPr>
-              <w:spacing w:after="0" w:line="240" w:lineRule="auto"/>
-              <w:jc w:val="center"/>
-              <w:rPr>
-                <w:rFonts w:ascii="Times New Roman" w:eastAsia="Times New Roman" w:hAnsi="Times New Roman" w:cs="Times New Roman"/>
-                <w:sz w:val="28"/>
-                <w:szCs w:val="28"/>
-              </w:rPr>
-            </w:pPr>
-          </w:p>
-        </w:tc>
-        <w:tc>
-          <w:tcPr>
-            <w:tcW w:w="284" w:type="dxa"/>
-            <w:vAlign w:val="bottom"/>
-          </w:tcPr>
-          <w:p>
-            <w:pPr>
-              <w:spacing w:after="0" w:line="240" w:lineRule="auto"/>
-              <w:jc w:val="center"/>
-              <w:rPr>
-                <w:rFonts w:ascii="Times New Roman" w:eastAsia="Times New Roman" w:hAnsi="Times New Roman" w:cs="Times New Roman"/>
-                <w:sz w:val="28"/>
-                <w:szCs w:val="28"/>
-              </w:rPr>
-            </w:pPr>
-          </w:p>
-        </w:tc>
-        <w:tc>
-          <w:tcPr>
-            <w:tcW w:w="1524" w:type="dxa"/>
-            <w:vAlign w:val="bottom"/>
-          </w:tcPr>
           <w:p>
             <w:pPr>
               <w:spacing w:after="0" w:line="240" w:lineRule="auto"/>
@@ -1025,11 +939,20 @@
                 <w:szCs w:val="28"/>
               </w:rPr>
             </w:pPr>
+            <w:r>
+              <w:rPr>
+                <w:rFonts w:ascii="Times New Roman" w:eastAsia="Times New Roman" w:hAnsi="Times New Roman" w:cs="Times New Roman"/>
+                <w:sz w:val="28"/>
+                <w:szCs w:val="28"/>
+              </w:rPr>
+              <w:t>Преподаватель</w:t>
+            </w:r>
           </w:p>
         </w:tc>
         <w:tc>
           <w:tcPr>
             <w:tcW w:w="1559" w:type="dxa"/>
+            <w:vAlign w:val="bottom"/>
           </w:tcPr>
           <w:p>
             <w:pPr>
@@ -1051,6 +974,112 @@
           <w:p>
             <w:pPr>
               <w:spacing w:after="0" w:line="240" w:lineRule="auto"/>
+              <w:jc w:val="center"/>
+              <w:rPr>
+                <w:rFonts w:ascii="Times New Roman" w:eastAsia="Times New Roman" w:hAnsi="Times New Roman" w:cs="Times New Roman"/>
+                <w:sz w:val="28"/>
+                <w:szCs w:val="28"/>
+              </w:rPr>
+            </w:pPr>
+          </w:p>
+        </w:tc>
+        <w:tc>
+          <w:tcPr>
+            <w:tcW w:w="4252" w:type="dxa"/>
+            <w:vAlign w:val="bottom"/>
+          </w:tcPr>
+          <w:p>
+            <w:pPr>
+              <w:spacing w:after="0" w:line="240" w:lineRule="auto"/>
+              <w:jc w:val="center"/>
+              <w:rPr>
+                <w:rFonts w:ascii="Times New Roman" w:eastAsia="Times New Roman" w:hAnsi="Times New Roman" w:cs="Times New Roman"/>
+                <w:sz w:val="28"/>
+                <w:szCs w:val="28"/>
+              </w:rPr>
+            </w:pPr>
+          </w:p>
+        </w:tc>
+        <w:tc>
+          <w:tcPr>
+            <w:tcW w:w="284" w:type="dxa"/>
+            <w:vAlign w:val="bottom"/>
+          </w:tcPr>
+          <w:p>
+            <w:pPr>
+              <w:spacing w:after="0" w:line="240" w:lineRule="auto"/>
+              <w:jc w:val="center"/>
+              <w:rPr>
+                <w:rFonts w:ascii="Times New Roman" w:eastAsia="Times New Roman" w:hAnsi="Times New Roman" w:cs="Times New Roman"/>
+                <w:sz w:val="28"/>
+                <w:szCs w:val="28"/>
+              </w:rPr>
+            </w:pPr>
+          </w:p>
+        </w:tc>
+        <w:tc>
+          <w:tcPr>
+            <w:tcW w:w="1524" w:type="dxa"/>
+            <w:vAlign w:val="bottom"/>
+          </w:tcPr>
+          <w:p>
+            <w:pPr>
+              <w:spacing w:after="0" w:line="240" w:lineRule="auto"/>
+              <w:jc w:val="center"/>
+              <w:rPr>
+                <w:rFonts w:ascii="Times New Roman" w:eastAsia="Times New Roman" w:hAnsi="Times New Roman" w:cs="Times New Roman"/>
+                <w:sz w:val="28"/>
+                <w:szCs w:val="28"/>
+              </w:rPr>
+            </w:pPr>
+          </w:p>
+        </w:tc>
+      </w:tr>
+      <w:tr>
+        <w:trPr>
+          <w:trHeight w:hRule="exact" w:val="340"/>
+          <w:jc w:val="center"/>
+        </w:trPr>
+        <w:tc>
+          <w:tcPr>
+            <w:tcW w:w="1951" w:type="dxa"/>
+            <w:vAlign w:val="bottom"/>
+          </w:tcPr>
+          <w:p>
+            <w:pPr>
+              <w:spacing w:after="0" w:line="240" w:lineRule="auto"/>
+              <w:rPr>
+                <w:rFonts w:ascii="Times New Roman" w:eastAsia="Times New Roman" w:hAnsi="Times New Roman" w:cs="Times New Roman"/>
+                <w:sz w:val="28"/>
+                <w:szCs w:val="28"/>
+              </w:rPr>
+            </w:pPr>
+          </w:p>
+        </w:tc>
+        <w:tc>
+          <w:tcPr>
+            <w:tcW w:w="1559" w:type="dxa"/>
+          </w:tcPr>
+          <w:p>
+            <w:pPr>
+              <w:spacing w:after="0" w:line="240" w:lineRule="auto"/>
+              <w:jc w:val="center"/>
+              <w:rPr>
+                <w:rFonts w:ascii="Times New Roman" w:eastAsia="Times New Roman" w:hAnsi="Times New Roman" w:cs="Times New Roman"/>
+                <w:sz w:val="28"/>
+                <w:szCs w:val="28"/>
+              </w:rPr>
+            </w:pPr>
+          </w:p>
+        </w:tc>
+        <w:tc>
+          <w:tcPr>
+            <w:tcW w:w="284" w:type="dxa"/>
+            <w:vAlign w:val="bottom"/>
+          </w:tcPr>
+          <w:p>
+            <w:pPr>
+              <w:spacing w:after="0" w:line="240" w:lineRule="auto"/>
               <w:rPr>
                 <w:rFonts w:ascii="Times New Roman" w:eastAsia="Times New Roman" w:hAnsi="Times New Roman" w:cs="Times New Roman"/>
                 <w:sz w:val="28"/>
@@ -1135,42 +1164,1165 @@
           <w:sz w:val="28"/>
           <w:szCs w:val="28"/>
         </w:rPr>
-        <w:t xml:space="preserve">Томск </w:t>
-      </w:r>
-      <w:r>
-        <w:rPr>
-          <w:rFonts w:ascii="Times New Roman" w:eastAsia="Times New Roman" w:hAnsi="Times New Roman" w:cs="Times New Roman"/>
+        <w:t>Томск – 2025</w:t>
+      </w:r>
+    </w:p>
+    <w:sdt>
+      <w:sdtPr>
+        <w:rPr>
+          <w:rFonts w:ascii="Times New Roman" w:eastAsiaTheme="minorEastAsia" w:hAnsi="Times New Roman" w:cs="Times New Roman"/>
+          <w:color w:val="auto"/>
           <w:sz w:val="28"/>
           <w:szCs w:val="28"/>
         </w:rPr>
-        <w:t>–</w:t>
-      </w:r>
-      <w:r>
-        <w:rPr>
-          <w:rFonts w:ascii="Times New Roman" w:eastAsia="Times New Roman" w:hAnsi="Times New Roman" w:cs="Times New Roman"/>
+        <w:id w:val="-1824032725"/>
+        <w:docPartObj>
+          <w:docPartGallery w:val="Table of Contents"/>
+          <w:docPartUnique/>
+        </w:docPartObj>
+      </w:sdtPr>
+      <w:sdtEndPr>
+        <w:rPr>
+          <w:bCs/>
+        </w:rPr>
+      </w:sdtEndPr>
+      <w:sdtContent>
+        <w:p>
+          <w:pPr>
+            <w:pStyle w:val="ad"/>
+            <w:rPr>
+              <w:rFonts w:ascii="Times New Roman" w:hAnsi="Times New Roman" w:cs="Times New Roman"/>
+              <w:color w:val="auto"/>
+              <w:sz w:val="28"/>
+              <w:szCs w:val="28"/>
+            </w:rPr>
+          </w:pPr>
+          <w:r>
+            <w:rPr>
+              <w:rFonts w:ascii="Times New Roman" w:hAnsi="Times New Roman" w:cs="Times New Roman"/>
+              <w:color w:val="auto"/>
+              <w:sz w:val="28"/>
+              <w:szCs w:val="28"/>
+            </w:rPr>
+            <w:t>Оглавление</w:t>
+          </w:r>
+        </w:p>
+        <w:p>
+          <w:pPr>
+            <w:pStyle w:val="11"/>
+            <w:tabs>
+              <w:tab w:val="right" w:leader="dot" w:pos="9345"/>
+            </w:tabs>
+            <w:rPr>
+              <w:rFonts w:ascii="Times New Roman" w:hAnsi="Times New Roman" w:cs="Times New Roman"/>
+              <w:noProof/>
+              <w:sz w:val="28"/>
+              <w:szCs w:val="28"/>
+            </w:rPr>
+          </w:pPr>
+          <w:r>
+            <w:rPr>
+              <w:rFonts w:ascii="Times New Roman" w:hAnsi="Times New Roman" w:cs="Times New Roman"/>
+              <w:sz w:val="28"/>
+              <w:szCs w:val="28"/>
+            </w:rPr>
+            <w:fldChar w:fldCharType="begin"/>
+          </w:r>
+          <w:r>
+            <w:rPr>
+              <w:rFonts w:ascii="Times New Roman" w:hAnsi="Times New Roman" w:cs="Times New Roman"/>
+              <w:sz w:val="28"/>
+              <w:szCs w:val="28"/>
+            </w:rPr>
+            <w:instrText xml:space="preserve"> TOC \o "1-3" \h \z \u </w:instrText>
+          </w:r>
+          <w:r>
+            <w:rPr>
+              <w:rFonts w:ascii="Times New Roman" w:hAnsi="Times New Roman" w:cs="Times New Roman"/>
+              <w:sz w:val="28"/>
+              <w:szCs w:val="28"/>
+            </w:rPr>
+            <w:fldChar w:fldCharType="separate"/>
+          </w:r>
+          <w:hyperlink w:anchor="_Toc200377366" w:history="1">
+            <w:r>
+              <w:rPr>
+                <w:rStyle w:val="ae"/>
+                <w:rFonts w:ascii="Times New Roman" w:hAnsi="Times New Roman" w:cs="Times New Roman"/>
+                <w:noProof/>
+                <w:sz w:val="28"/>
+                <w:szCs w:val="28"/>
+              </w:rPr>
+              <w:t>Цель работы:</w:t>
+            </w:r>
+            <w:r>
+              <w:rPr>
+                <w:rFonts w:ascii="Times New Roman" w:hAnsi="Times New Roman" w:cs="Times New Roman"/>
+                <w:noProof/>
+                <w:webHidden/>
+                <w:sz w:val="28"/>
+                <w:szCs w:val="28"/>
+              </w:rPr>
+              <w:tab/>
+            </w:r>
+            <w:r>
+              <w:rPr>
+                <w:rFonts w:ascii="Times New Roman" w:hAnsi="Times New Roman" w:cs="Times New Roman"/>
+                <w:noProof/>
+                <w:webHidden/>
+                <w:sz w:val="28"/>
+                <w:szCs w:val="28"/>
+              </w:rPr>
+              <w:fldChar w:fldCharType="begin"/>
+            </w:r>
+            <w:r>
+              <w:rPr>
+                <w:rFonts w:ascii="Times New Roman" w:hAnsi="Times New Roman" w:cs="Times New Roman"/>
+                <w:noProof/>
+                <w:webHidden/>
+                <w:sz w:val="28"/>
+                <w:szCs w:val="28"/>
+              </w:rPr>
+              <w:instrText xml:space="preserve"> PAGEREF _Toc200377366 \h </w:instrText>
+            </w:r>
+            <w:r>
+              <w:rPr>
+                <w:rFonts w:ascii="Times New Roman" w:hAnsi="Times New Roman" w:cs="Times New Roman"/>
+                <w:noProof/>
+                <w:webHidden/>
+                <w:sz w:val="28"/>
+                <w:szCs w:val="28"/>
+              </w:rPr>
+            </w:r>
+            <w:r>
+              <w:rPr>
+                <w:rFonts w:ascii="Times New Roman" w:hAnsi="Times New Roman" w:cs="Times New Roman"/>
+                <w:noProof/>
+                <w:webHidden/>
+                <w:sz w:val="28"/>
+                <w:szCs w:val="28"/>
+              </w:rPr>
+              <w:fldChar w:fldCharType="separate"/>
+            </w:r>
+            <w:r>
+              <w:rPr>
+                <w:rFonts w:ascii="Times New Roman" w:hAnsi="Times New Roman" w:cs="Times New Roman"/>
+                <w:noProof/>
+                <w:webHidden/>
+                <w:sz w:val="28"/>
+                <w:szCs w:val="28"/>
+              </w:rPr>
+              <w:t>3</w:t>
+            </w:r>
+            <w:r>
+              <w:rPr>
+                <w:rFonts w:ascii="Times New Roman" w:hAnsi="Times New Roman" w:cs="Times New Roman"/>
+                <w:noProof/>
+                <w:webHidden/>
+                <w:sz w:val="28"/>
+                <w:szCs w:val="28"/>
+              </w:rPr>
+              <w:fldChar w:fldCharType="end"/>
+            </w:r>
+          </w:hyperlink>
+        </w:p>
+        <w:p>
+          <w:pPr>
+            <w:pStyle w:val="11"/>
+            <w:tabs>
+              <w:tab w:val="right" w:leader="dot" w:pos="9345"/>
+            </w:tabs>
+            <w:rPr>
+              <w:rFonts w:ascii="Times New Roman" w:hAnsi="Times New Roman" w:cs="Times New Roman"/>
+              <w:noProof/>
+              <w:sz w:val="28"/>
+              <w:szCs w:val="28"/>
+            </w:rPr>
+          </w:pPr>
+          <w:hyperlink w:anchor="_Toc200377367" w:history="1">
+            <w:r>
+              <w:rPr>
+                <w:rStyle w:val="ae"/>
+                <w:rFonts w:ascii="Times New Roman" w:hAnsi="Times New Roman" w:cs="Times New Roman"/>
+                <w:noProof/>
+                <w:sz w:val="28"/>
+                <w:szCs w:val="28"/>
+              </w:rPr>
+              <w:t>1. Расчет координат основных точек</w:t>
+            </w:r>
+            <w:r>
+              <w:rPr>
+                <w:rFonts w:ascii="Times New Roman" w:hAnsi="Times New Roman" w:cs="Times New Roman"/>
+                <w:noProof/>
+                <w:webHidden/>
+                <w:sz w:val="28"/>
+                <w:szCs w:val="28"/>
+              </w:rPr>
+              <w:tab/>
+            </w:r>
+            <w:r>
+              <w:rPr>
+                <w:rFonts w:ascii="Times New Roman" w:hAnsi="Times New Roman" w:cs="Times New Roman"/>
+                <w:noProof/>
+                <w:webHidden/>
+                <w:sz w:val="28"/>
+                <w:szCs w:val="28"/>
+              </w:rPr>
+              <w:fldChar w:fldCharType="begin"/>
+            </w:r>
+            <w:r>
+              <w:rPr>
+                <w:rFonts w:ascii="Times New Roman" w:hAnsi="Times New Roman" w:cs="Times New Roman"/>
+                <w:noProof/>
+                <w:webHidden/>
+                <w:sz w:val="28"/>
+                <w:szCs w:val="28"/>
+              </w:rPr>
+              <w:instrText xml:space="preserve"> PAGEREF _Toc200377367 \h </w:instrText>
+            </w:r>
+            <w:r>
+              <w:rPr>
+                <w:rFonts w:ascii="Times New Roman" w:hAnsi="Times New Roman" w:cs="Times New Roman"/>
+                <w:noProof/>
+                <w:webHidden/>
+                <w:sz w:val="28"/>
+                <w:szCs w:val="28"/>
+              </w:rPr>
+            </w:r>
+            <w:r>
+              <w:rPr>
+                <w:rFonts w:ascii="Times New Roman" w:hAnsi="Times New Roman" w:cs="Times New Roman"/>
+                <w:noProof/>
+                <w:webHidden/>
+                <w:sz w:val="28"/>
+                <w:szCs w:val="28"/>
+              </w:rPr>
+              <w:fldChar w:fldCharType="separate"/>
+            </w:r>
+            <w:r>
+              <w:rPr>
+                <w:rFonts w:ascii="Times New Roman" w:hAnsi="Times New Roman" w:cs="Times New Roman"/>
+                <w:noProof/>
+                <w:webHidden/>
+                <w:sz w:val="28"/>
+                <w:szCs w:val="28"/>
+              </w:rPr>
+              <w:t>6</w:t>
+            </w:r>
+            <w:r>
+              <w:rPr>
+                <w:rFonts w:ascii="Times New Roman" w:hAnsi="Times New Roman" w:cs="Times New Roman"/>
+                <w:noProof/>
+                <w:webHidden/>
+                <w:sz w:val="28"/>
+                <w:szCs w:val="28"/>
+              </w:rPr>
+              <w:fldChar w:fldCharType="end"/>
+            </w:r>
+          </w:hyperlink>
+        </w:p>
+        <w:p>
+          <w:pPr>
+            <w:pStyle w:val="11"/>
+            <w:tabs>
+              <w:tab w:val="right" w:leader="dot" w:pos="9345"/>
+            </w:tabs>
+            <w:rPr>
+              <w:rFonts w:ascii="Times New Roman" w:hAnsi="Times New Roman" w:cs="Times New Roman"/>
+              <w:noProof/>
+              <w:sz w:val="28"/>
+              <w:szCs w:val="28"/>
+            </w:rPr>
+          </w:pPr>
+          <w:hyperlink w:anchor="_Toc200377368" w:history="1">
+            <w:r>
+              <w:rPr>
+                <w:rStyle w:val="ae"/>
+                <w:rFonts w:ascii="Times New Roman" w:hAnsi="Times New Roman" w:cs="Times New Roman"/>
+                <w:noProof/>
+                <w:sz w:val="28"/>
+                <w:szCs w:val="28"/>
+              </w:rPr>
+              <w:t>2. Определение требуемой рабочей зоны работы промышленного робота</w:t>
+            </w:r>
+            <w:r>
+              <w:rPr>
+                <w:rFonts w:ascii="Times New Roman" w:hAnsi="Times New Roman" w:cs="Times New Roman"/>
+                <w:noProof/>
+                <w:webHidden/>
+                <w:sz w:val="28"/>
+                <w:szCs w:val="28"/>
+              </w:rPr>
+              <w:tab/>
+            </w:r>
+            <w:r>
+              <w:rPr>
+                <w:rFonts w:ascii="Times New Roman" w:hAnsi="Times New Roman" w:cs="Times New Roman"/>
+                <w:noProof/>
+                <w:webHidden/>
+                <w:sz w:val="28"/>
+                <w:szCs w:val="28"/>
+              </w:rPr>
+              <w:fldChar w:fldCharType="begin"/>
+            </w:r>
+            <w:r>
+              <w:rPr>
+                <w:rFonts w:ascii="Times New Roman" w:hAnsi="Times New Roman" w:cs="Times New Roman"/>
+                <w:noProof/>
+                <w:webHidden/>
+                <w:sz w:val="28"/>
+                <w:szCs w:val="28"/>
+              </w:rPr>
+              <w:instrText xml:space="preserve"> PAGEREF _Toc200377368 \h </w:instrText>
+            </w:r>
+            <w:r>
+              <w:rPr>
+                <w:rFonts w:ascii="Times New Roman" w:hAnsi="Times New Roman" w:cs="Times New Roman"/>
+                <w:noProof/>
+                <w:webHidden/>
+                <w:sz w:val="28"/>
+                <w:szCs w:val="28"/>
+              </w:rPr>
+            </w:r>
+            <w:r>
+              <w:rPr>
+                <w:rFonts w:ascii="Times New Roman" w:hAnsi="Times New Roman" w:cs="Times New Roman"/>
+                <w:noProof/>
+                <w:webHidden/>
+                <w:sz w:val="28"/>
+                <w:szCs w:val="28"/>
+              </w:rPr>
+              <w:fldChar w:fldCharType="separate"/>
+            </w:r>
+            <w:r>
+              <w:rPr>
+                <w:rFonts w:ascii="Times New Roman" w:hAnsi="Times New Roman" w:cs="Times New Roman"/>
+                <w:noProof/>
+                <w:webHidden/>
+                <w:sz w:val="28"/>
+                <w:szCs w:val="28"/>
+              </w:rPr>
+              <w:t>8</w:t>
+            </w:r>
+            <w:r>
+              <w:rPr>
+                <w:rFonts w:ascii="Times New Roman" w:hAnsi="Times New Roman" w:cs="Times New Roman"/>
+                <w:noProof/>
+                <w:webHidden/>
+                <w:sz w:val="28"/>
+                <w:szCs w:val="28"/>
+              </w:rPr>
+              <w:fldChar w:fldCharType="end"/>
+            </w:r>
+          </w:hyperlink>
+        </w:p>
+        <w:p>
+          <w:pPr>
+            <w:pStyle w:val="11"/>
+            <w:tabs>
+              <w:tab w:val="right" w:leader="dot" w:pos="9345"/>
+            </w:tabs>
+            <w:rPr>
+              <w:rFonts w:ascii="Times New Roman" w:hAnsi="Times New Roman" w:cs="Times New Roman"/>
+              <w:noProof/>
+              <w:sz w:val="28"/>
+              <w:szCs w:val="28"/>
+            </w:rPr>
+          </w:pPr>
+          <w:hyperlink w:anchor="_Toc200377369" w:history="1">
+            <w:r>
+              <w:rPr>
+                <w:rStyle w:val="ae"/>
+                <w:rFonts w:ascii="Times New Roman" w:hAnsi="Times New Roman" w:cs="Times New Roman"/>
+                <w:noProof/>
+                <w:sz w:val="28"/>
+                <w:szCs w:val="28"/>
+              </w:rPr>
+              <w:t>3. Решение по использованию робота для роботизации производства</w:t>
+            </w:r>
+            <w:r>
+              <w:rPr>
+                <w:rFonts w:ascii="Times New Roman" w:hAnsi="Times New Roman" w:cs="Times New Roman"/>
+                <w:noProof/>
+                <w:webHidden/>
+                <w:sz w:val="28"/>
+                <w:szCs w:val="28"/>
+              </w:rPr>
+              <w:tab/>
+            </w:r>
+            <w:r>
+              <w:rPr>
+                <w:rFonts w:ascii="Times New Roman" w:hAnsi="Times New Roman" w:cs="Times New Roman"/>
+                <w:noProof/>
+                <w:webHidden/>
+                <w:sz w:val="28"/>
+                <w:szCs w:val="28"/>
+              </w:rPr>
+              <w:fldChar w:fldCharType="begin"/>
+            </w:r>
+            <w:r>
+              <w:rPr>
+                <w:rFonts w:ascii="Times New Roman" w:hAnsi="Times New Roman" w:cs="Times New Roman"/>
+                <w:noProof/>
+                <w:webHidden/>
+                <w:sz w:val="28"/>
+                <w:szCs w:val="28"/>
+              </w:rPr>
+              <w:instrText xml:space="preserve"> PAGEREF _Toc200377369 \h </w:instrText>
+            </w:r>
+            <w:r>
+              <w:rPr>
+                <w:rFonts w:ascii="Times New Roman" w:hAnsi="Times New Roman" w:cs="Times New Roman"/>
+                <w:noProof/>
+                <w:webHidden/>
+                <w:sz w:val="28"/>
+                <w:szCs w:val="28"/>
+              </w:rPr>
+            </w:r>
+            <w:r>
+              <w:rPr>
+                <w:rFonts w:ascii="Times New Roman" w:hAnsi="Times New Roman" w:cs="Times New Roman"/>
+                <w:noProof/>
+                <w:webHidden/>
+                <w:sz w:val="28"/>
+                <w:szCs w:val="28"/>
+              </w:rPr>
+              <w:fldChar w:fldCharType="separate"/>
+            </w:r>
+            <w:r>
+              <w:rPr>
+                <w:rFonts w:ascii="Times New Roman" w:hAnsi="Times New Roman" w:cs="Times New Roman"/>
+                <w:noProof/>
+                <w:webHidden/>
+                <w:sz w:val="28"/>
+                <w:szCs w:val="28"/>
+              </w:rPr>
+              <w:t>11</w:t>
+            </w:r>
+            <w:r>
+              <w:rPr>
+                <w:rFonts w:ascii="Times New Roman" w:hAnsi="Times New Roman" w:cs="Times New Roman"/>
+                <w:noProof/>
+                <w:webHidden/>
+                <w:sz w:val="28"/>
+                <w:szCs w:val="28"/>
+              </w:rPr>
+              <w:fldChar w:fldCharType="end"/>
+            </w:r>
+          </w:hyperlink>
+        </w:p>
+        <w:p>
+          <w:pPr>
+            <w:pStyle w:val="11"/>
+            <w:tabs>
+              <w:tab w:val="right" w:leader="dot" w:pos="9345"/>
+            </w:tabs>
+            <w:rPr>
+              <w:rFonts w:ascii="Times New Roman" w:hAnsi="Times New Roman" w:cs="Times New Roman"/>
+              <w:noProof/>
+              <w:sz w:val="28"/>
+              <w:szCs w:val="28"/>
+            </w:rPr>
+          </w:pPr>
+          <w:hyperlink w:anchor="_Toc200377370" w:history="1">
+            <w:r>
+              <w:rPr>
+                <w:rStyle w:val="ae"/>
+                <w:rFonts w:ascii="Times New Roman" w:hAnsi="Times New Roman" w:cs="Times New Roman"/>
+                <w:noProof/>
+                <w:sz w:val="28"/>
+                <w:szCs w:val="28"/>
+              </w:rPr>
+              <w:t>4. Расчет прямой задачи кинематики</w:t>
+            </w:r>
+            <w:r>
+              <w:rPr>
+                <w:rFonts w:ascii="Times New Roman" w:hAnsi="Times New Roman" w:cs="Times New Roman"/>
+                <w:noProof/>
+                <w:webHidden/>
+                <w:sz w:val="28"/>
+                <w:szCs w:val="28"/>
+              </w:rPr>
+              <w:tab/>
+            </w:r>
+            <w:r>
+              <w:rPr>
+                <w:rFonts w:ascii="Times New Roman" w:hAnsi="Times New Roman" w:cs="Times New Roman"/>
+                <w:noProof/>
+                <w:webHidden/>
+                <w:sz w:val="28"/>
+                <w:szCs w:val="28"/>
+              </w:rPr>
+              <w:fldChar w:fldCharType="begin"/>
+            </w:r>
+            <w:r>
+              <w:rPr>
+                <w:rFonts w:ascii="Times New Roman" w:hAnsi="Times New Roman" w:cs="Times New Roman"/>
+                <w:noProof/>
+                <w:webHidden/>
+                <w:sz w:val="28"/>
+                <w:szCs w:val="28"/>
+              </w:rPr>
+              <w:instrText xml:space="preserve"> PAGEREF _Toc200377370 \h </w:instrText>
+            </w:r>
+            <w:r>
+              <w:rPr>
+                <w:rFonts w:ascii="Times New Roman" w:hAnsi="Times New Roman" w:cs="Times New Roman"/>
+                <w:noProof/>
+                <w:webHidden/>
+                <w:sz w:val="28"/>
+                <w:szCs w:val="28"/>
+              </w:rPr>
+            </w:r>
+            <w:r>
+              <w:rPr>
+                <w:rFonts w:ascii="Times New Roman" w:hAnsi="Times New Roman" w:cs="Times New Roman"/>
+                <w:noProof/>
+                <w:webHidden/>
+                <w:sz w:val="28"/>
+                <w:szCs w:val="28"/>
+              </w:rPr>
+              <w:fldChar w:fldCharType="separate"/>
+            </w:r>
+            <w:r>
+              <w:rPr>
+                <w:rFonts w:ascii="Times New Roman" w:hAnsi="Times New Roman" w:cs="Times New Roman"/>
+                <w:noProof/>
+                <w:webHidden/>
+                <w:sz w:val="28"/>
+                <w:szCs w:val="28"/>
+              </w:rPr>
+              <w:t>12</w:t>
+            </w:r>
+            <w:r>
+              <w:rPr>
+                <w:rFonts w:ascii="Times New Roman" w:hAnsi="Times New Roman" w:cs="Times New Roman"/>
+                <w:noProof/>
+                <w:webHidden/>
+                <w:sz w:val="28"/>
+                <w:szCs w:val="28"/>
+              </w:rPr>
+              <w:fldChar w:fldCharType="end"/>
+            </w:r>
+          </w:hyperlink>
+        </w:p>
+        <w:p>
+          <w:pPr>
+            <w:pStyle w:val="11"/>
+            <w:tabs>
+              <w:tab w:val="right" w:leader="dot" w:pos="9345"/>
+            </w:tabs>
+            <w:rPr>
+              <w:rFonts w:ascii="Times New Roman" w:hAnsi="Times New Roman" w:cs="Times New Roman"/>
+              <w:noProof/>
+              <w:sz w:val="28"/>
+              <w:szCs w:val="28"/>
+            </w:rPr>
+          </w:pPr>
+          <w:hyperlink w:anchor="_Toc200377371" w:history="1">
+            <w:r>
+              <w:rPr>
+                <w:rStyle w:val="ae"/>
+                <w:rFonts w:ascii="Times New Roman" w:hAnsi="Times New Roman" w:cs="Times New Roman"/>
+                <w:noProof/>
+                <w:sz w:val="28"/>
+                <w:szCs w:val="28"/>
+              </w:rPr>
+              <w:t>5. Определение требуемой рабочей зоны на основании параметров промышленного робота.</w:t>
+            </w:r>
+            <w:r>
+              <w:rPr>
+                <w:rFonts w:ascii="Times New Roman" w:hAnsi="Times New Roman" w:cs="Times New Roman"/>
+                <w:noProof/>
+                <w:webHidden/>
+                <w:sz w:val="28"/>
+                <w:szCs w:val="28"/>
+              </w:rPr>
+              <w:tab/>
+            </w:r>
+            <w:r>
+              <w:rPr>
+                <w:rFonts w:ascii="Times New Roman" w:hAnsi="Times New Roman" w:cs="Times New Roman"/>
+                <w:noProof/>
+                <w:webHidden/>
+                <w:sz w:val="28"/>
+                <w:szCs w:val="28"/>
+              </w:rPr>
+              <w:fldChar w:fldCharType="begin"/>
+            </w:r>
+            <w:r>
+              <w:rPr>
+                <w:rFonts w:ascii="Times New Roman" w:hAnsi="Times New Roman" w:cs="Times New Roman"/>
+                <w:noProof/>
+                <w:webHidden/>
+                <w:sz w:val="28"/>
+                <w:szCs w:val="28"/>
+              </w:rPr>
+              <w:instrText xml:space="preserve"> PAGEREF _Toc200377371 \h </w:instrText>
+            </w:r>
+            <w:r>
+              <w:rPr>
+                <w:rFonts w:ascii="Times New Roman" w:hAnsi="Times New Roman" w:cs="Times New Roman"/>
+                <w:noProof/>
+                <w:webHidden/>
+                <w:sz w:val="28"/>
+                <w:szCs w:val="28"/>
+              </w:rPr>
+            </w:r>
+            <w:r>
+              <w:rPr>
+                <w:rFonts w:ascii="Times New Roman" w:hAnsi="Times New Roman" w:cs="Times New Roman"/>
+                <w:noProof/>
+                <w:webHidden/>
+                <w:sz w:val="28"/>
+                <w:szCs w:val="28"/>
+              </w:rPr>
+              <w:fldChar w:fldCharType="separate"/>
+            </w:r>
+            <w:r>
+              <w:rPr>
+                <w:rFonts w:ascii="Times New Roman" w:hAnsi="Times New Roman" w:cs="Times New Roman"/>
+                <w:noProof/>
+                <w:webHidden/>
+                <w:sz w:val="28"/>
+                <w:szCs w:val="28"/>
+              </w:rPr>
+              <w:t>14</w:t>
+            </w:r>
+            <w:r>
+              <w:rPr>
+                <w:rFonts w:ascii="Times New Roman" w:hAnsi="Times New Roman" w:cs="Times New Roman"/>
+                <w:noProof/>
+                <w:webHidden/>
+                <w:sz w:val="28"/>
+                <w:szCs w:val="28"/>
+              </w:rPr>
+              <w:fldChar w:fldCharType="end"/>
+            </w:r>
+          </w:hyperlink>
+        </w:p>
+        <w:p>
+          <w:pPr>
+            <w:pStyle w:val="11"/>
+            <w:tabs>
+              <w:tab w:val="right" w:leader="dot" w:pos="9345"/>
+            </w:tabs>
+            <w:rPr>
+              <w:rFonts w:ascii="Times New Roman" w:hAnsi="Times New Roman" w:cs="Times New Roman"/>
+              <w:noProof/>
+              <w:sz w:val="28"/>
+              <w:szCs w:val="28"/>
+            </w:rPr>
+          </w:pPr>
+          <w:hyperlink w:anchor="_Toc200377372" w:history="1">
+            <w:r>
+              <w:rPr>
+                <w:rStyle w:val="ae"/>
+                <w:rFonts w:ascii="Times New Roman" w:hAnsi="Times New Roman" w:cs="Times New Roman"/>
+                <w:noProof/>
+                <w:sz w:val="28"/>
+                <w:szCs w:val="28"/>
+              </w:rPr>
+              <w:t>6. Расчет координат всех требуемых по заданию точек, в пространстве координат робота. Определение матрицы преобразования между глобальной системой координат и системой координат робота.</w:t>
+            </w:r>
+            <w:r>
+              <w:rPr>
+                <w:rFonts w:ascii="Times New Roman" w:hAnsi="Times New Roman" w:cs="Times New Roman"/>
+                <w:noProof/>
+                <w:webHidden/>
+                <w:sz w:val="28"/>
+                <w:szCs w:val="28"/>
+              </w:rPr>
+              <w:tab/>
+            </w:r>
+            <w:r>
+              <w:rPr>
+                <w:rFonts w:ascii="Times New Roman" w:hAnsi="Times New Roman" w:cs="Times New Roman"/>
+                <w:noProof/>
+                <w:webHidden/>
+                <w:sz w:val="28"/>
+                <w:szCs w:val="28"/>
+              </w:rPr>
+              <w:fldChar w:fldCharType="begin"/>
+            </w:r>
+            <w:r>
+              <w:rPr>
+                <w:rFonts w:ascii="Times New Roman" w:hAnsi="Times New Roman" w:cs="Times New Roman"/>
+                <w:noProof/>
+                <w:webHidden/>
+                <w:sz w:val="28"/>
+                <w:szCs w:val="28"/>
+              </w:rPr>
+              <w:instrText xml:space="preserve"> PAGEREF _Toc200377372 \h </w:instrText>
+            </w:r>
+            <w:r>
+              <w:rPr>
+                <w:rFonts w:ascii="Times New Roman" w:hAnsi="Times New Roman" w:cs="Times New Roman"/>
+                <w:noProof/>
+                <w:webHidden/>
+                <w:sz w:val="28"/>
+                <w:szCs w:val="28"/>
+              </w:rPr>
+            </w:r>
+            <w:r>
+              <w:rPr>
+                <w:rFonts w:ascii="Times New Roman" w:hAnsi="Times New Roman" w:cs="Times New Roman"/>
+                <w:noProof/>
+                <w:webHidden/>
+                <w:sz w:val="28"/>
+                <w:szCs w:val="28"/>
+              </w:rPr>
+              <w:fldChar w:fldCharType="separate"/>
+            </w:r>
+            <w:r>
+              <w:rPr>
+                <w:rFonts w:ascii="Times New Roman" w:hAnsi="Times New Roman" w:cs="Times New Roman"/>
+                <w:noProof/>
+                <w:webHidden/>
+                <w:sz w:val="28"/>
+                <w:szCs w:val="28"/>
+              </w:rPr>
+              <w:t>16</w:t>
+            </w:r>
+            <w:r>
+              <w:rPr>
+                <w:rFonts w:ascii="Times New Roman" w:hAnsi="Times New Roman" w:cs="Times New Roman"/>
+                <w:noProof/>
+                <w:webHidden/>
+                <w:sz w:val="28"/>
+                <w:szCs w:val="28"/>
+              </w:rPr>
+              <w:fldChar w:fldCharType="end"/>
+            </w:r>
+          </w:hyperlink>
+        </w:p>
+        <w:p>
+          <w:pPr>
+            <w:pStyle w:val="11"/>
+            <w:tabs>
+              <w:tab w:val="right" w:leader="dot" w:pos="9345"/>
+            </w:tabs>
+            <w:rPr>
+              <w:rFonts w:ascii="Times New Roman" w:hAnsi="Times New Roman" w:cs="Times New Roman"/>
+              <w:noProof/>
+              <w:sz w:val="28"/>
+              <w:szCs w:val="28"/>
+            </w:rPr>
+          </w:pPr>
+          <w:hyperlink w:anchor="_Toc200377373" w:history="1">
+            <w:r>
+              <w:rPr>
+                <w:rStyle w:val="ae"/>
+                <w:rFonts w:ascii="Times New Roman" w:hAnsi="Times New Roman" w:cs="Times New Roman"/>
+                <w:noProof/>
+                <w:sz w:val="28"/>
+                <w:szCs w:val="28"/>
+              </w:rPr>
+              <w:t>7. Разработка алгоритма работы робота манипулятора</w:t>
+            </w:r>
+            <w:r>
+              <w:rPr>
+                <w:rFonts w:ascii="Times New Roman" w:hAnsi="Times New Roman" w:cs="Times New Roman"/>
+                <w:noProof/>
+                <w:webHidden/>
+                <w:sz w:val="28"/>
+                <w:szCs w:val="28"/>
+              </w:rPr>
+              <w:tab/>
+            </w:r>
+            <w:r>
+              <w:rPr>
+                <w:rFonts w:ascii="Times New Roman" w:hAnsi="Times New Roman" w:cs="Times New Roman"/>
+                <w:noProof/>
+                <w:webHidden/>
+                <w:sz w:val="28"/>
+                <w:szCs w:val="28"/>
+              </w:rPr>
+              <w:fldChar w:fldCharType="begin"/>
+            </w:r>
+            <w:r>
+              <w:rPr>
+                <w:rFonts w:ascii="Times New Roman" w:hAnsi="Times New Roman" w:cs="Times New Roman"/>
+                <w:noProof/>
+                <w:webHidden/>
+                <w:sz w:val="28"/>
+                <w:szCs w:val="28"/>
+              </w:rPr>
+              <w:instrText xml:space="preserve"> PAGEREF _Toc200377373 \h </w:instrText>
+            </w:r>
+            <w:r>
+              <w:rPr>
+                <w:rFonts w:ascii="Times New Roman" w:hAnsi="Times New Roman" w:cs="Times New Roman"/>
+                <w:noProof/>
+                <w:webHidden/>
+                <w:sz w:val="28"/>
+                <w:szCs w:val="28"/>
+              </w:rPr>
+            </w:r>
+            <w:r>
+              <w:rPr>
+                <w:rFonts w:ascii="Times New Roman" w:hAnsi="Times New Roman" w:cs="Times New Roman"/>
+                <w:noProof/>
+                <w:webHidden/>
+                <w:sz w:val="28"/>
+                <w:szCs w:val="28"/>
+              </w:rPr>
+              <w:fldChar w:fldCharType="separate"/>
+            </w:r>
+            <w:r>
+              <w:rPr>
+                <w:rFonts w:ascii="Times New Roman" w:hAnsi="Times New Roman" w:cs="Times New Roman"/>
+                <w:noProof/>
+                <w:webHidden/>
+                <w:sz w:val="28"/>
+                <w:szCs w:val="28"/>
+              </w:rPr>
+              <w:t>18</w:t>
+            </w:r>
+            <w:r>
+              <w:rPr>
+                <w:rFonts w:ascii="Times New Roman" w:hAnsi="Times New Roman" w:cs="Times New Roman"/>
+                <w:noProof/>
+                <w:webHidden/>
+                <w:sz w:val="28"/>
+                <w:szCs w:val="28"/>
+              </w:rPr>
+              <w:fldChar w:fldCharType="end"/>
+            </w:r>
+          </w:hyperlink>
+        </w:p>
+        <w:p>
+          <w:pPr>
+            <w:pStyle w:val="11"/>
+            <w:tabs>
+              <w:tab w:val="right" w:leader="dot" w:pos="9345"/>
+            </w:tabs>
+            <w:rPr>
+              <w:rFonts w:ascii="Times New Roman" w:hAnsi="Times New Roman" w:cs="Times New Roman"/>
+              <w:noProof/>
+              <w:sz w:val="28"/>
+              <w:szCs w:val="28"/>
+            </w:rPr>
+          </w:pPr>
+          <w:hyperlink w:anchor="_Toc200377374" w:history="1">
+            <w:r>
+              <w:rPr>
+                <w:rStyle w:val="ae"/>
+                <w:rFonts w:ascii="Times New Roman" w:hAnsi="Times New Roman" w:cs="Times New Roman"/>
+                <w:noProof/>
+                <w:sz w:val="28"/>
+                <w:szCs w:val="28"/>
+              </w:rPr>
+              <w:t>8. Создание имитационной модели робота в среде Simulink Simscape Multibody</w:t>
+            </w:r>
+            <w:r>
+              <w:rPr>
+                <w:rFonts w:ascii="Times New Roman" w:hAnsi="Times New Roman" w:cs="Times New Roman"/>
+                <w:noProof/>
+                <w:webHidden/>
+                <w:sz w:val="28"/>
+                <w:szCs w:val="28"/>
+              </w:rPr>
+              <w:tab/>
+            </w:r>
+            <w:r>
+              <w:rPr>
+                <w:rFonts w:ascii="Times New Roman" w:hAnsi="Times New Roman" w:cs="Times New Roman"/>
+                <w:noProof/>
+                <w:webHidden/>
+                <w:sz w:val="28"/>
+                <w:szCs w:val="28"/>
+              </w:rPr>
+              <w:fldChar w:fldCharType="begin"/>
+            </w:r>
+            <w:r>
+              <w:rPr>
+                <w:rFonts w:ascii="Times New Roman" w:hAnsi="Times New Roman" w:cs="Times New Roman"/>
+                <w:noProof/>
+                <w:webHidden/>
+                <w:sz w:val="28"/>
+                <w:szCs w:val="28"/>
+              </w:rPr>
+              <w:instrText xml:space="preserve"> PAGEREF _Toc200377374 \h </w:instrText>
+            </w:r>
+            <w:r>
+              <w:rPr>
+                <w:rFonts w:ascii="Times New Roman" w:hAnsi="Times New Roman" w:cs="Times New Roman"/>
+                <w:noProof/>
+                <w:webHidden/>
+                <w:sz w:val="28"/>
+                <w:szCs w:val="28"/>
+              </w:rPr>
+            </w:r>
+            <w:r>
+              <w:rPr>
+                <w:rFonts w:ascii="Times New Roman" w:hAnsi="Times New Roman" w:cs="Times New Roman"/>
+                <w:noProof/>
+                <w:webHidden/>
+                <w:sz w:val="28"/>
+                <w:szCs w:val="28"/>
+              </w:rPr>
+              <w:fldChar w:fldCharType="separate"/>
+            </w:r>
+            <w:r>
+              <w:rPr>
+                <w:rFonts w:ascii="Times New Roman" w:hAnsi="Times New Roman" w:cs="Times New Roman"/>
+                <w:noProof/>
+                <w:webHidden/>
+                <w:sz w:val="28"/>
+                <w:szCs w:val="28"/>
+              </w:rPr>
+              <w:t>19</w:t>
+            </w:r>
+            <w:r>
+              <w:rPr>
+                <w:rFonts w:ascii="Times New Roman" w:hAnsi="Times New Roman" w:cs="Times New Roman"/>
+                <w:noProof/>
+                <w:webHidden/>
+                <w:sz w:val="28"/>
+                <w:szCs w:val="28"/>
+              </w:rPr>
+              <w:fldChar w:fldCharType="end"/>
+            </w:r>
+          </w:hyperlink>
+        </w:p>
+        <w:p>
+          <w:pPr>
+            <w:pStyle w:val="11"/>
+            <w:tabs>
+              <w:tab w:val="right" w:leader="dot" w:pos="9345"/>
+            </w:tabs>
+            <w:rPr>
+              <w:rFonts w:ascii="Times New Roman" w:hAnsi="Times New Roman" w:cs="Times New Roman"/>
+              <w:noProof/>
+              <w:sz w:val="28"/>
+              <w:szCs w:val="28"/>
+            </w:rPr>
+          </w:pPr>
+          <w:hyperlink w:anchor="_Toc200377375" w:history="1">
+            <w:r>
+              <w:rPr>
+                <w:rStyle w:val="ae"/>
+                <w:rFonts w:ascii="Times New Roman" w:hAnsi="Times New Roman" w:cs="Times New Roman"/>
+                <w:noProof/>
+                <w:sz w:val="28"/>
+                <w:szCs w:val="28"/>
+              </w:rPr>
+              <w:t>9. Решение обратной задачи кинематики по положению. Нахождение численных решений для всех требуемых точек</w:t>
+            </w:r>
+            <w:r>
+              <w:rPr>
+                <w:rFonts w:ascii="Times New Roman" w:hAnsi="Times New Roman" w:cs="Times New Roman"/>
+                <w:noProof/>
+                <w:webHidden/>
+                <w:sz w:val="28"/>
+                <w:szCs w:val="28"/>
+              </w:rPr>
+              <w:tab/>
+            </w:r>
+            <w:r>
+              <w:rPr>
+                <w:rFonts w:ascii="Times New Roman" w:hAnsi="Times New Roman" w:cs="Times New Roman"/>
+                <w:noProof/>
+                <w:webHidden/>
+                <w:sz w:val="28"/>
+                <w:szCs w:val="28"/>
+              </w:rPr>
+              <w:fldChar w:fldCharType="begin"/>
+            </w:r>
+            <w:r>
+              <w:rPr>
+                <w:rFonts w:ascii="Times New Roman" w:hAnsi="Times New Roman" w:cs="Times New Roman"/>
+                <w:noProof/>
+                <w:webHidden/>
+                <w:sz w:val="28"/>
+                <w:szCs w:val="28"/>
+              </w:rPr>
+              <w:instrText xml:space="preserve"> PAGEREF _Toc200377375 \h </w:instrText>
+            </w:r>
+            <w:r>
+              <w:rPr>
+                <w:rFonts w:ascii="Times New Roman" w:hAnsi="Times New Roman" w:cs="Times New Roman"/>
+                <w:noProof/>
+                <w:webHidden/>
+                <w:sz w:val="28"/>
+                <w:szCs w:val="28"/>
+              </w:rPr>
+            </w:r>
+            <w:r>
+              <w:rPr>
+                <w:rFonts w:ascii="Times New Roman" w:hAnsi="Times New Roman" w:cs="Times New Roman"/>
+                <w:noProof/>
+                <w:webHidden/>
+                <w:sz w:val="28"/>
+                <w:szCs w:val="28"/>
+              </w:rPr>
+              <w:fldChar w:fldCharType="separate"/>
+            </w:r>
+            <w:r>
+              <w:rPr>
+                <w:rFonts w:ascii="Times New Roman" w:hAnsi="Times New Roman" w:cs="Times New Roman"/>
+                <w:noProof/>
+                <w:webHidden/>
+                <w:sz w:val="28"/>
+                <w:szCs w:val="28"/>
+              </w:rPr>
+              <w:t>23</w:t>
+            </w:r>
+            <w:r>
+              <w:rPr>
+                <w:rFonts w:ascii="Times New Roman" w:hAnsi="Times New Roman" w:cs="Times New Roman"/>
+                <w:noProof/>
+                <w:webHidden/>
+                <w:sz w:val="28"/>
+                <w:szCs w:val="28"/>
+              </w:rPr>
+              <w:fldChar w:fldCharType="end"/>
+            </w:r>
+          </w:hyperlink>
+        </w:p>
+        <w:p>
+          <w:pPr>
+            <w:pStyle w:val="11"/>
+            <w:tabs>
+              <w:tab w:val="right" w:leader="dot" w:pos="9345"/>
+            </w:tabs>
+            <w:rPr>
+              <w:rFonts w:ascii="Times New Roman" w:hAnsi="Times New Roman" w:cs="Times New Roman"/>
+            </w:rPr>
+          </w:pPr>
+          <w:hyperlink w:anchor="_Toc200377376" w:history="1">
+            <w:r>
+              <w:rPr>
+                <w:rStyle w:val="ae"/>
+                <w:rFonts w:ascii="Times New Roman" w:hAnsi="Times New Roman" w:cs="Times New Roman"/>
+                <w:noProof/>
+                <w:sz w:val="28"/>
+                <w:szCs w:val="28"/>
+              </w:rPr>
+              <w:t>11. Демонстрация полученных траекторий</w:t>
+            </w:r>
+            <w:r>
+              <w:rPr>
+                <w:rFonts w:ascii="Times New Roman" w:hAnsi="Times New Roman" w:cs="Times New Roman"/>
+                <w:noProof/>
+                <w:webHidden/>
+                <w:sz w:val="28"/>
+                <w:szCs w:val="28"/>
+              </w:rPr>
+              <w:tab/>
+            </w:r>
+            <w:r>
+              <w:rPr>
+                <w:rFonts w:ascii="Times New Roman" w:hAnsi="Times New Roman" w:cs="Times New Roman"/>
+                <w:noProof/>
+                <w:webHidden/>
+                <w:sz w:val="28"/>
+                <w:szCs w:val="28"/>
+              </w:rPr>
+              <w:fldChar w:fldCharType="begin"/>
+            </w:r>
+            <w:r>
+              <w:rPr>
+                <w:rFonts w:ascii="Times New Roman" w:hAnsi="Times New Roman" w:cs="Times New Roman"/>
+                <w:noProof/>
+                <w:webHidden/>
+                <w:sz w:val="28"/>
+                <w:szCs w:val="28"/>
+              </w:rPr>
+              <w:instrText xml:space="preserve"> PAGEREF _Toc200377376 \h </w:instrText>
+            </w:r>
+            <w:r>
+              <w:rPr>
+                <w:rFonts w:ascii="Times New Roman" w:hAnsi="Times New Roman" w:cs="Times New Roman"/>
+                <w:noProof/>
+                <w:webHidden/>
+                <w:sz w:val="28"/>
+                <w:szCs w:val="28"/>
+              </w:rPr>
+            </w:r>
+            <w:r>
+              <w:rPr>
+                <w:rFonts w:ascii="Times New Roman" w:hAnsi="Times New Roman" w:cs="Times New Roman"/>
+                <w:noProof/>
+                <w:webHidden/>
+                <w:sz w:val="28"/>
+                <w:szCs w:val="28"/>
+              </w:rPr>
+              <w:fldChar w:fldCharType="separate"/>
+            </w:r>
+            <w:r>
+              <w:rPr>
+                <w:rFonts w:ascii="Times New Roman" w:hAnsi="Times New Roman" w:cs="Times New Roman"/>
+                <w:noProof/>
+                <w:webHidden/>
+                <w:sz w:val="28"/>
+                <w:szCs w:val="28"/>
+              </w:rPr>
+              <w:t>25</w:t>
+            </w:r>
+            <w:r>
+              <w:rPr>
+                <w:rFonts w:ascii="Times New Roman" w:hAnsi="Times New Roman" w:cs="Times New Roman"/>
+                <w:noProof/>
+                <w:webHidden/>
+                <w:sz w:val="28"/>
+                <w:szCs w:val="28"/>
+              </w:rPr>
+              <w:fldChar w:fldCharType="end"/>
+            </w:r>
+          </w:hyperlink>
+          <w:r>
+            <w:rPr>
+              <w:rFonts w:ascii="Times New Roman" w:hAnsi="Times New Roman" w:cs="Times New Roman"/>
+              <w:bCs/>
+              <w:sz w:val="28"/>
+              <w:szCs w:val="28"/>
+            </w:rPr>
+            <w:fldChar w:fldCharType="end"/>
+          </w:r>
+        </w:p>
+      </w:sdtContent>
+    </w:sdt>
+    <w:p>
+      <w:pPr>
+        <w:rPr>
+          <w:rFonts w:ascii="Times New Roman" w:hAnsi="Times New Roman" w:cs="Times New Roman"/>
+        </w:rPr>
+      </w:pPr>
+    </w:p>
+    <w:p>
+      <w:pPr>
+        <w:rPr>
+          <w:rFonts w:ascii="Times New Roman" w:hAnsi="Times New Roman" w:cs="Times New Roman"/>
           <w:sz w:val="28"/>
-          <w:szCs w:val="28"/>
-        </w:rPr>
-        <w:t xml:space="preserve"> 202</w:t>
-      </w:r>
-      <w:r>
-        <w:rPr>
-          <w:rFonts w:ascii="Times New Roman" w:eastAsia="Times New Roman" w:hAnsi="Times New Roman" w:cs="Times New Roman"/>
-          <w:sz w:val="28"/>
-          <w:szCs w:val="28"/>
-        </w:rPr>
-        <w:t>5</w:t>
+        </w:rPr>
+      </w:pPr>
+      <w:r>
+        <w:rPr>
+          <w:rFonts w:ascii="Times New Roman" w:hAnsi="Times New Roman" w:cs="Times New Roman"/>
+        </w:rPr>
+        <w:br w:type="page"/>
       </w:r>
     </w:p>
     <w:p>
       <w:pPr>
         <w:pStyle w:val="a5"/>
         <w:ind w:firstLine="0"/>
-      </w:pPr>
-      <w:r>
+        <w:outlineLvl w:val="0"/>
+        <w:rPr>
+          <w:b/>
+        </w:rPr>
+      </w:pPr>
+      <w:bookmarkStart w:id="0" w:name="_Toc200377366"/>
+      <w:r>
+        <w:rPr>
+          <w:b/>
+        </w:rPr>
         <w:lastRenderedPageBreak/>
         <w:t>Цель работы:</w:t>
       </w:r>
+      <w:bookmarkEnd w:id="0"/>
     </w:p>
     <w:p>
       <w:pPr>
@@ -1182,13 +2334,7 @@
         <w:ind w:left="0" w:hanging="11"/>
       </w:pPr>
       <w:r>
-        <w:t>Рассчитать координаты всех основных ключевых точек</w:t>
-      </w:r>
-      <w:r>
-        <w:t xml:space="preserve"> </w:t>
-      </w:r>
-      <w:r>
-        <w:t>в глобальной системе координат. Сделать Чертеж схемы по варианту.</w:t>
+        <w:t>Рассчитать координаты всех основных ключевых точек в глобальной системе координат. Сделать Чертеж схемы по варианту.</w:t>
       </w:r>
     </w:p>
     <w:p>
@@ -1290,14 +2436,12 @@
       <w:r>
         <w:t xml:space="preserve"> </w:t>
       </w:r>
-      <w:proofErr w:type="spellStart"/>
       <w:r>
         <w:rPr>
           <w:lang w:val="en-US"/>
         </w:rPr>
         <w:t>Simscape</w:t>
       </w:r>
-      <w:proofErr w:type="spellEnd"/>
       <w:r>
         <w:t xml:space="preserve"> </w:t>
       </w:r>
@@ -1358,6 +2502,9 @@
         </w:rPr>
       </w:pPr>
       <w:r>
+        <w:rPr>
+          <w:rFonts w:ascii="Times New Roman" w:hAnsi="Times New Roman" w:cs="Times New Roman"/>
+        </w:rPr>
         <w:br w:type="page"/>
       </w:r>
     </w:p>
@@ -1476,10 +2623,7 @@
         <w:t>In</w:t>
       </w:r>
       <w:r>
-        <w:t xml:space="preserve"> </w:t>
-      </w:r>
-      <w:r>
-        <w:t>(</w:t>
+        <w:t xml:space="preserve"> (</w:t>
       </w:r>
       <w:r>
         <w:rPr>
@@ -1533,10 +2677,7 @@
         <w:t>R</w:t>
       </w:r>
       <w:r>
-        <w:t>1-</w:t>
-      </w:r>
-      <w:r>
-        <w:t xml:space="preserve"> радиус расположения детали на конвейере, </w:t>
+        <w:t xml:space="preserve">1- радиус расположения детали на конвейере, </w:t>
       </w:r>
       <w:r>
         <w:rPr>
@@ -1545,10 +2686,7 @@
         <w:t>R</w:t>
       </w:r>
       <w:r>
-        <w:t>2</w:t>
-      </w:r>
-      <w:r>
-        <w:t xml:space="preserve"> – радиус конвейера.</w:t>
+        <w:t>2 – радиус конвейера.</w:t>
       </w:r>
     </w:p>
     <w:p>
@@ -1572,6 +2710,9 @@
         </w:rPr>
       </w:pPr>
       <w:r>
+        <w:rPr>
+          <w:rFonts w:ascii="Times New Roman" w:hAnsi="Times New Roman" w:cs="Times New Roman"/>
+        </w:rPr>
         <w:br w:type="page"/>
       </w:r>
     </w:p>
@@ -1635,12 +2776,14 @@
               <w:pStyle w:val="a8"/>
               <w:ind w:left="0"/>
               <w:rPr>
+                <w:rFonts w:cs="Times New Roman"/>
                 <w:sz w:val="24"/>
                 <w:szCs w:val="24"/>
               </w:rPr>
             </w:pPr>
             <w:r>
               <w:rPr>
+                <w:rFonts w:cs="Times New Roman"/>
                 <w:sz w:val="24"/>
                 <w:szCs w:val="24"/>
               </w:rPr>
@@ -1658,12 +2801,14 @@
               <w:pStyle w:val="a8"/>
               <w:ind w:left="0"/>
               <w:rPr>
+                <w:rFonts w:cs="Times New Roman"/>
                 <w:sz w:val="24"/>
                 <w:szCs w:val="24"/>
               </w:rPr>
             </w:pPr>
             <w:r>
               <w:rPr>
+                <w:rFonts w:cs="Times New Roman"/>
                 <w:sz w:val="24"/>
                 <w:szCs w:val="24"/>
               </w:rPr>
@@ -1681,12 +2826,14 @@
               <w:pStyle w:val="a8"/>
               <w:ind w:left="0"/>
               <w:rPr>
+                <w:rFonts w:cs="Times New Roman"/>
                 <w:sz w:val="24"/>
                 <w:szCs w:val="24"/>
               </w:rPr>
             </w:pPr>
             <w:r>
               <w:rPr>
+                <w:rFonts w:cs="Times New Roman"/>
                 <w:sz w:val="24"/>
                 <w:szCs w:val="24"/>
               </w:rPr>
@@ -1694,38 +2841,19 @@
             </w:r>
             <w:r>
               <w:rPr>
+                <w:rFonts w:cs="Times New Roman"/>
                 <w:sz w:val="24"/>
                 <w:szCs w:val="24"/>
               </w:rPr>
-              <w:t>онвейер</w:t>
-            </w:r>
-            <w:r>
-              <w:rPr>
+              <w:t xml:space="preserve">онвейер </w:t>
+            </w:r>
+            <w:r>
+              <w:rPr>
+                <w:rFonts w:cs="Times New Roman"/>
                 <w:sz w:val="24"/>
                 <w:szCs w:val="24"/>
               </w:rPr>
-              <w:t xml:space="preserve"> </w:t>
-            </w:r>
-            <w:r>
-              <w:rPr>
-                <w:sz w:val="24"/>
-                <w:szCs w:val="24"/>
-              </w:rPr>
-              <w:t>2 (</w:t>
-            </w:r>
-            <w:r>
-              <w:rPr>
-                <w:sz w:val="24"/>
-                <w:szCs w:val="24"/>
-              </w:rPr>
-              <w:t>Круговой</w:t>
-            </w:r>
-            <w:r>
-              <w:rPr>
-                <w:sz w:val="24"/>
-                <w:szCs w:val="24"/>
-              </w:rPr>
-              <w:t>)</w:t>
+              <w:t>2 (Круговой)</w:t>
             </w:r>
           </w:p>
         </w:tc>
@@ -1739,44 +2867,18 @@
               <w:pStyle w:val="a8"/>
               <w:ind w:left="0"/>
               <w:rPr>
+                <w:rFonts w:cs="Times New Roman"/>
                 <w:sz w:val="24"/>
                 <w:szCs w:val="24"/>
               </w:rPr>
             </w:pPr>
             <w:r>
               <w:rPr>
+                <w:rFonts w:cs="Times New Roman"/>
                 <w:sz w:val="24"/>
                 <w:szCs w:val="24"/>
               </w:rPr>
-              <w:t>К</w:t>
-            </w:r>
-            <w:r>
-              <w:rPr>
-                <w:sz w:val="24"/>
-                <w:szCs w:val="24"/>
-              </w:rPr>
-              <w:t>онвейер</w:t>
-            </w:r>
-            <w:r>
-              <w:rPr>
-                <w:sz w:val="24"/>
-                <w:szCs w:val="24"/>
-              </w:rPr>
-              <w:t xml:space="preserve"> 3 (</w:t>
-            </w:r>
-            <w:r>
-              <w:rPr>
-                <w:sz w:val="24"/>
-                <w:szCs w:val="24"/>
-              </w:rPr>
-              <w:t>Круговой</w:t>
-            </w:r>
-            <w:r>
-              <w:rPr>
-                <w:sz w:val="24"/>
-                <w:szCs w:val="24"/>
-              </w:rPr>
-              <w:t>)</w:t>
+              <w:t>Конвейер 3 (Круговой)</w:t>
             </w:r>
           </w:p>
         </w:tc>
@@ -1790,44 +2892,18 @@
               <w:pStyle w:val="a8"/>
               <w:ind w:left="0"/>
               <w:rPr>
+                <w:rFonts w:cs="Times New Roman"/>
                 <w:sz w:val="24"/>
                 <w:szCs w:val="24"/>
               </w:rPr>
             </w:pPr>
             <w:r>
               <w:rPr>
+                <w:rFonts w:cs="Times New Roman"/>
                 <w:sz w:val="24"/>
                 <w:szCs w:val="24"/>
               </w:rPr>
-              <w:t>К</w:t>
-            </w:r>
-            <w:r>
-              <w:rPr>
-                <w:sz w:val="24"/>
-                <w:szCs w:val="24"/>
-              </w:rPr>
-              <w:t>онвейер</w:t>
-            </w:r>
-            <w:r>
-              <w:rPr>
-                <w:sz w:val="24"/>
-                <w:szCs w:val="24"/>
-              </w:rPr>
-              <w:t xml:space="preserve"> 4 (</w:t>
-            </w:r>
-            <w:r>
-              <w:rPr>
-                <w:sz w:val="24"/>
-                <w:szCs w:val="24"/>
-              </w:rPr>
-              <w:t>Круговой</w:t>
-            </w:r>
-            <w:r>
-              <w:rPr>
-                <w:sz w:val="24"/>
-                <w:szCs w:val="24"/>
-              </w:rPr>
-              <w:t>)</w:t>
+              <w:t>Конвейер 4 (Круговой)</w:t>
             </w:r>
           </w:p>
         </w:tc>
@@ -1842,6 +2918,7 @@
               <w:pStyle w:val="a8"/>
               <w:ind w:left="0"/>
               <w:rPr>
+                <w:rFonts w:cs="Times New Roman"/>
                 <w:sz w:val="24"/>
                 <w:szCs w:val="24"/>
                 <w:lang w:val="en-US"/>
@@ -1858,6 +2935,7 @@
               <w:pStyle w:val="a8"/>
               <w:ind w:left="0"/>
               <w:rPr>
+                <w:rFonts w:cs="Times New Roman"/>
                 <w:b/>
                 <w:bCs/>
                 <w:sz w:val="24"/>
@@ -1867,6 +2945,7 @@
             </w:pPr>
             <w:r>
               <w:rPr>
+                <w:rFonts w:cs="Times New Roman"/>
                 <w:b/>
                 <w:bCs/>
                 <w:sz w:val="24"/>
@@ -1877,6 +2956,7 @@
             </w:r>
             <w:r>
               <w:rPr>
+                <w:rFonts w:cs="Times New Roman"/>
                 <w:b/>
                 <w:bCs/>
                 <w:sz w:val="24"/>
@@ -1897,6 +2977,7 @@
               <w:pStyle w:val="a8"/>
               <w:ind w:left="0"/>
               <w:rPr>
+                <w:rFonts w:cs="Times New Roman"/>
                 <w:b/>
                 <w:bCs/>
                 <w:sz w:val="24"/>
@@ -1906,6 +2987,7 @@
             </w:pPr>
             <w:r>
               <w:rPr>
+                <w:rFonts w:cs="Times New Roman"/>
                 <w:b/>
                 <w:bCs/>
                 <w:sz w:val="24"/>
@@ -1916,6 +2998,7 @@
             </w:r>
             <w:r>
               <w:rPr>
+                <w:rFonts w:cs="Times New Roman"/>
                 <w:b/>
                 <w:bCs/>
                 <w:sz w:val="24"/>
@@ -1936,6 +3019,7 @@
               <w:pStyle w:val="a8"/>
               <w:ind w:left="0"/>
               <w:rPr>
+                <w:rFonts w:cs="Times New Roman"/>
                 <w:b/>
                 <w:bCs/>
                 <w:sz w:val="24"/>
@@ -1945,6 +3029,7 @@
             </w:pPr>
             <w:r>
               <w:rPr>
+                <w:rFonts w:cs="Times New Roman"/>
                 <w:b/>
                 <w:bCs/>
                 <w:sz w:val="24"/>
@@ -1964,6 +3049,7 @@
               <w:pStyle w:val="a8"/>
               <w:ind w:left="0"/>
               <w:rPr>
+                <w:rFonts w:cs="Times New Roman"/>
                 <w:b/>
                 <w:bCs/>
                 <w:sz w:val="24"/>
@@ -1972,6 +3058,7 @@
             </w:pPr>
             <w:r>
               <w:rPr>
+                <w:rFonts w:cs="Times New Roman"/>
                 <w:b/>
                 <w:bCs/>
                 <w:sz w:val="24"/>
@@ -1991,6 +3078,7 @@
               <w:pStyle w:val="a8"/>
               <w:ind w:left="0"/>
               <w:rPr>
+                <w:rFonts w:cs="Times New Roman"/>
                 <w:b/>
                 <w:bCs/>
                 <w:sz w:val="24"/>
@@ -2001,6 +3089,7 @@
             </w:pPr>
             <w:r>
               <w:rPr>
+                <w:rFonts w:cs="Times New Roman"/>
                 <w:b/>
                 <w:bCs/>
                 <w:sz w:val="24"/>
@@ -2010,6 +3099,7 @@
             </w:r>
             <w:r>
               <w:rPr>
+                <w:rFonts w:cs="Times New Roman"/>
                 <w:b/>
                 <w:bCs/>
                 <w:sz w:val="24"/>
@@ -2030,6 +3120,7 @@
               <w:pStyle w:val="a8"/>
               <w:ind w:left="0"/>
               <w:rPr>
+                <w:rFonts w:cs="Times New Roman"/>
                 <w:b/>
                 <w:bCs/>
                 <w:sz w:val="24"/>
@@ -2040,6 +3131,7 @@
             </w:pPr>
             <w:r>
               <w:rPr>
+                <w:rFonts w:cs="Times New Roman"/>
                 <w:b/>
                 <w:bCs/>
                 <w:sz w:val="24"/>
@@ -2049,6 +3141,7 @@
             </w:r>
             <w:r>
               <w:rPr>
+                <w:rFonts w:cs="Times New Roman"/>
                 <w:b/>
                 <w:bCs/>
                 <w:sz w:val="24"/>
@@ -2069,6 +3162,7 @@
               <w:pStyle w:val="a8"/>
               <w:ind w:left="0"/>
               <w:rPr>
+                <w:rFonts w:cs="Times New Roman"/>
                 <w:b/>
                 <w:bCs/>
                 <w:sz w:val="24"/>
@@ -2079,6 +3173,7 @@
             </w:pPr>
             <w:r>
               <w:rPr>
+                <w:rFonts w:cs="Times New Roman"/>
                 <w:b/>
                 <w:bCs/>
                 <w:sz w:val="24"/>
@@ -2089,6 +3184,7 @@
             </w:r>
             <w:r>
               <w:rPr>
+                <w:rFonts w:cs="Times New Roman"/>
                 <w:b/>
                 <w:bCs/>
                 <w:sz w:val="24"/>
@@ -2109,6 +3205,7 @@
               <w:pStyle w:val="a8"/>
               <w:ind w:left="0"/>
               <w:rPr>
+                <w:rFonts w:cs="Times New Roman"/>
                 <w:b/>
                 <w:bCs/>
                 <w:sz w:val="24"/>
@@ -2119,6 +3216,7 @@
             </w:pPr>
             <w:r>
               <w:rPr>
+                <w:rFonts w:cs="Times New Roman"/>
                 <w:b/>
                 <w:bCs/>
                 <w:sz w:val="24"/>
@@ -2129,6 +3227,7 @@
             </w:r>
             <w:r>
               <w:rPr>
+                <w:rFonts w:cs="Times New Roman"/>
                 <w:b/>
                 <w:bCs/>
                 <w:sz w:val="24"/>
@@ -2149,6 +3248,7 @@
               <w:pStyle w:val="a8"/>
               <w:ind w:left="0"/>
               <w:rPr>
+                <w:rFonts w:cs="Times New Roman"/>
                 <w:b/>
                 <w:bCs/>
                 <w:sz w:val="24"/>
@@ -2159,6 +3259,7 @@
             </w:pPr>
             <w:r>
               <w:rPr>
+                <w:rFonts w:cs="Times New Roman"/>
                 <w:b/>
                 <w:bCs/>
                 <w:sz w:val="24"/>
@@ -2168,6 +3269,7 @@
             </w:r>
             <w:r>
               <w:rPr>
+                <w:rFonts w:cs="Times New Roman"/>
                 <w:b/>
                 <w:bCs/>
                 <w:sz w:val="24"/>
@@ -2188,6 +3290,7 @@
               <w:pStyle w:val="a8"/>
               <w:ind w:left="0"/>
               <w:rPr>
+                <w:rFonts w:cs="Times New Roman"/>
                 <w:b/>
                 <w:bCs/>
                 <w:sz w:val="24"/>
@@ -2198,6 +3301,7 @@
             </w:pPr>
             <w:r>
               <w:rPr>
+                <w:rFonts w:cs="Times New Roman"/>
                 <w:b/>
                 <w:bCs/>
                 <w:sz w:val="24"/>
@@ -2207,6 +3311,7 @@
             </w:r>
             <w:r>
               <w:rPr>
+                <w:rFonts w:cs="Times New Roman"/>
                 <w:b/>
                 <w:bCs/>
                 <w:sz w:val="24"/>
@@ -2227,6 +3332,7 @@
               <w:pStyle w:val="a8"/>
               <w:ind w:left="0"/>
               <w:rPr>
+                <w:rFonts w:cs="Times New Roman"/>
                 <w:b/>
                 <w:bCs/>
                 <w:sz w:val="24"/>
@@ -2237,6 +3343,7 @@
             </w:pPr>
             <w:r>
               <w:rPr>
+                <w:rFonts w:cs="Times New Roman"/>
                 <w:b/>
                 <w:bCs/>
                 <w:sz w:val="24"/>
@@ -2247,6 +3354,7 @@
             </w:r>
             <w:r>
               <w:rPr>
+                <w:rFonts w:cs="Times New Roman"/>
                 <w:b/>
                 <w:bCs/>
                 <w:sz w:val="24"/>
@@ -2267,6 +3375,7 @@
               <w:pStyle w:val="a8"/>
               <w:ind w:left="0"/>
               <w:rPr>
+                <w:rFonts w:cs="Times New Roman"/>
                 <w:b/>
                 <w:bCs/>
                 <w:sz w:val="24"/>
@@ -2277,6 +3386,7 @@
             </w:pPr>
             <w:r>
               <w:rPr>
+                <w:rFonts w:cs="Times New Roman"/>
                 <w:b/>
                 <w:bCs/>
                 <w:sz w:val="24"/>
@@ -2287,6 +3397,7 @@
             </w:r>
             <w:r>
               <w:rPr>
+                <w:rFonts w:cs="Times New Roman"/>
                 <w:b/>
                 <w:bCs/>
                 <w:sz w:val="24"/>
@@ -2307,6 +3418,7 @@
               <w:pStyle w:val="a8"/>
               <w:ind w:left="0"/>
               <w:rPr>
+                <w:rFonts w:cs="Times New Roman"/>
                 <w:b/>
                 <w:bCs/>
                 <w:sz w:val="24"/>
@@ -2317,6 +3429,7 @@
             </w:pPr>
             <w:r>
               <w:rPr>
+                <w:rFonts w:cs="Times New Roman"/>
                 <w:b/>
                 <w:bCs/>
                 <w:sz w:val="24"/>
@@ -2326,6 +3439,7 @@
             </w:r>
             <w:r>
               <w:rPr>
+                <w:rFonts w:cs="Times New Roman"/>
                 <w:b/>
                 <w:bCs/>
                 <w:sz w:val="24"/>
@@ -2346,6 +3460,7 @@
               <w:pStyle w:val="a8"/>
               <w:ind w:left="0"/>
               <w:rPr>
+                <w:rFonts w:cs="Times New Roman"/>
                 <w:b/>
                 <w:bCs/>
                 <w:sz w:val="24"/>
@@ -2356,6 +3471,7 @@
             </w:pPr>
             <w:r>
               <w:rPr>
+                <w:rFonts w:cs="Times New Roman"/>
                 <w:b/>
                 <w:bCs/>
                 <w:sz w:val="24"/>
@@ -2365,6 +3481,7 @@
             </w:r>
             <w:r>
               <w:rPr>
+                <w:rFonts w:cs="Times New Roman"/>
                 <w:b/>
                 <w:bCs/>
                 <w:sz w:val="24"/>
@@ -2385,6 +3502,7 @@
               <w:pStyle w:val="a8"/>
               <w:ind w:left="0"/>
               <w:rPr>
+                <w:rFonts w:cs="Times New Roman"/>
                 <w:b/>
                 <w:bCs/>
                 <w:sz w:val="24"/>
@@ -2395,6 +3513,7 @@
             </w:pPr>
             <w:r>
               <w:rPr>
+                <w:rFonts w:cs="Times New Roman"/>
                 <w:b/>
                 <w:bCs/>
                 <w:sz w:val="24"/>
@@ -2405,6 +3524,7 @@
             </w:r>
             <w:r>
               <w:rPr>
+                <w:rFonts w:cs="Times New Roman"/>
                 <w:b/>
                 <w:bCs/>
                 <w:sz w:val="24"/>
@@ -2425,6 +3545,7 @@
               <w:pStyle w:val="a8"/>
               <w:ind w:left="0"/>
               <w:rPr>
+                <w:rFonts w:cs="Times New Roman"/>
                 <w:b/>
                 <w:bCs/>
                 <w:sz w:val="24"/>
@@ -2435,6 +3556,7 @@
             </w:pPr>
             <w:r>
               <w:rPr>
+                <w:rFonts w:cs="Times New Roman"/>
                 <w:b/>
                 <w:bCs/>
                 <w:sz w:val="24"/>
@@ -2445,6 +3567,7 @@
             </w:r>
             <w:r>
               <w:rPr>
+                <w:rFonts w:cs="Times New Roman"/>
                 <w:b/>
                 <w:bCs/>
                 <w:sz w:val="24"/>
@@ -2467,6 +3590,7 @@
               <w:pStyle w:val="a8"/>
               <w:ind w:left="0"/>
               <w:rPr>
+                <w:rFonts w:cs="Times New Roman"/>
                 <w:b/>
                 <w:bCs/>
                 <w:sz w:val="24"/>
@@ -2475,6 +3599,7 @@
             </w:pPr>
             <w:r>
               <w:rPr>
+                <w:rFonts w:cs="Times New Roman"/>
                 <w:b/>
                 <w:bCs/>
                 <w:sz w:val="24"/>
@@ -2493,12 +3618,14 @@
               <w:pStyle w:val="a8"/>
               <w:ind w:left="0"/>
               <w:rPr>
+                <w:rFonts w:cs="Times New Roman"/>
                 <w:sz w:val="24"/>
                 <w:szCs w:val="24"/>
               </w:rPr>
             </w:pPr>
             <w:r>
               <w:rPr>
+                <w:rFonts w:cs="Times New Roman"/>
                 <w:sz w:val="24"/>
                 <w:szCs w:val="24"/>
               </w:rPr>
@@ -2515,23 +3642,18 @@
               <w:pStyle w:val="a8"/>
               <w:ind w:left="0"/>
               <w:rPr>
+                <w:rFonts w:cs="Times New Roman"/>
                 <w:sz w:val="24"/>
                 <w:szCs w:val="24"/>
               </w:rPr>
             </w:pPr>
             <w:r>
               <w:rPr>
+                <w:rFonts w:cs="Times New Roman"/>
                 <w:sz w:val="24"/>
                 <w:szCs w:val="24"/>
               </w:rPr>
-              <w:t>1</w:t>
-            </w:r>
-            <w:r>
-              <w:rPr>
-                <w:sz w:val="24"/>
-                <w:szCs w:val="24"/>
-              </w:rPr>
-              <w:t>,3</w:t>
+              <w:t>1,3</w:t>
             </w:r>
           </w:p>
         </w:tc>
@@ -2544,23 +3666,18 @@
               <w:pStyle w:val="a8"/>
               <w:ind w:left="0"/>
               <w:rPr>
+                <w:rFonts w:cs="Times New Roman"/>
                 <w:sz w:val="24"/>
                 <w:szCs w:val="24"/>
               </w:rPr>
             </w:pPr>
             <w:r>
               <w:rPr>
+                <w:rFonts w:cs="Times New Roman"/>
                 <w:sz w:val="24"/>
                 <w:szCs w:val="24"/>
               </w:rPr>
-              <w:t>7</w:t>
-            </w:r>
-            <w:r>
-              <w:rPr>
-                <w:sz w:val="24"/>
-                <w:szCs w:val="24"/>
-              </w:rPr>
-              <w:t xml:space="preserve"> </w:t>
+              <w:t xml:space="preserve">7 </w:t>
             </w:r>
           </w:p>
         </w:tc>
@@ -2573,12 +3690,14 @@
               <w:pStyle w:val="a8"/>
               <w:ind w:left="0"/>
               <w:rPr>
+                <w:rFonts w:cs="Times New Roman"/>
                 <w:sz w:val="24"/>
                 <w:szCs w:val="24"/>
               </w:rPr>
             </w:pPr>
             <w:r>
               <w:rPr>
+                <w:rFonts w:cs="Times New Roman"/>
                 <w:sz w:val="24"/>
                 <w:szCs w:val="24"/>
               </w:rPr>
@@ -2595,23 +3714,18 @@
               <w:pStyle w:val="a8"/>
               <w:ind w:left="0"/>
               <w:rPr>
+                <w:rFonts w:cs="Times New Roman"/>
                 <w:sz w:val="24"/>
                 <w:szCs w:val="24"/>
               </w:rPr>
             </w:pPr>
             <w:r>
               <w:rPr>
+                <w:rFonts w:cs="Times New Roman"/>
                 <w:sz w:val="24"/>
                 <w:szCs w:val="24"/>
               </w:rPr>
-              <w:t>1</w:t>
-            </w:r>
-            <w:r>
-              <w:rPr>
-                <w:sz w:val="24"/>
-                <w:szCs w:val="24"/>
-              </w:rPr>
-              <w:t>,2</w:t>
+              <w:t>1,2</w:t>
             </w:r>
           </w:p>
         </w:tc>
@@ -2624,12 +3738,14 @@
               <w:pStyle w:val="a8"/>
               <w:ind w:left="0"/>
               <w:rPr>
+                <w:rFonts w:cs="Times New Roman"/>
                 <w:sz w:val="24"/>
                 <w:szCs w:val="24"/>
               </w:rPr>
             </w:pPr>
             <w:r>
               <w:rPr>
+                <w:rFonts w:cs="Times New Roman"/>
                 <w:sz w:val="24"/>
                 <w:szCs w:val="24"/>
               </w:rPr>
@@ -2646,12 +3762,14 @@
               <w:pStyle w:val="a8"/>
               <w:ind w:left="0"/>
               <w:rPr>
+                <w:rFonts w:cs="Times New Roman"/>
                 <w:sz w:val="24"/>
                 <w:szCs w:val="24"/>
               </w:rPr>
             </w:pPr>
             <w:r>
               <w:rPr>
+                <w:rFonts w:cs="Times New Roman"/>
                 <w:sz w:val="24"/>
                 <w:szCs w:val="24"/>
               </w:rPr>
@@ -2668,12 +3786,14 @@
               <w:pStyle w:val="a8"/>
               <w:ind w:left="0"/>
               <w:rPr>
+                <w:rFonts w:cs="Times New Roman"/>
                 <w:sz w:val="24"/>
                 <w:szCs w:val="24"/>
               </w:rPr>
             </w:pPr>
             <w:r>
               <w:rPr>
+                <w:rFonts w:cs="Times New Roman"/>
                 <w:sz w:val="24"/>
                 <w:szCs w:val="24"/>
               </w:rPr>
@@ -2690,26 +3810,22 @@
               <w:pStyle w:val="a8"/>
               <w:ind w:left="0"/>
               <w:rPr>
+                <w:rFonts w:cs="Times New Roman"/>
                 <w:sz w:val="24"/>
                 <w:szCs w:val="24"/>
               </w:rPr>
             </w:pPr>
             <w:r>
               <w:rPr>
+                <w:rFonts w:cs="Times New Roman"/>
                 <w:sz w:val="24"/>
                 <w:szCs w:val="24"/>
               </w:rPr>
-              <w:t>1</w:t>
-            </w:r>
-            <w:r>
-              <w:rPr>
-                <w:sz w:val="24"/>
-                <w:szCs w:val="24"/>
-              </w:rPr>
-              <w:t>,</w:t>
-            </w:r>
-            <w:r>
-              <w:rPr>
+              <w:t>1,</w:t>
+            </w:r>
+            <w:r>
+              <w:rPr>
+                <w:rFonts w:cs="Times New Roman"/>
                 <w:sz w:val="24"/>
                 <w:szCs w:val="24"/>
               </w:rPr>
@@ -2726,12 +3842,14 @@
               <w:pStyle w:val="a8"/>
               <w:ind w:left="0"/>
               <w:rPr>
+                <w:rFonts w:cs="Times New Roman"/>
                 <w:sz w:val="24"/>
                 <w:szCs w:val="24"/>
               </w:rPr>
             </w:pPr>
             <w:r>
               <w:rPr>
+                <w:rFonts w:cs="Times New Roman"/>
                 <w:sz w:val="24"/>
                 <w:szCs w:val="24"/>
               </w:rPr>
@@ -2748,12 +3866,14 @@
               <w:pStyle w:val="a8"/>
               <w:ind w:left="0"/>
               <w:rPr>
+                <w:rFonts w:cs="Times New Roman"/>
                 <w:sz w:val="24"/>
                 <w:szCs w:val="24"/>
               </w:rPr>
             </w:pPr>
             <w:r>
               <w:rPr>
+                <w:rFonts w:cs="Times New Roman"/>
                 <w:sz w:val="24"/>
                 <w:szCs w:val="24"/>
               </w:rPr>
@@ -2770,12 +3890,14 @@
               <w:pStyle w:val="a8"/>
               <w:ind w:left="0"/>
               <w:rPr>
+                <w:rFonts w:cs="Times New Roman"/>
                 <w:sz w:val="24"/>
                 <w:szCs w:val="24"/>
               </w:rPr>
             </w:pPr>
             <w:r>
               <w:rPr>
+                <w:rFonts w:cs="Times New Roman"/>
                 <w:sz w:val="24"/>
                 <w:szCs w:val="24"/>
               </w:rPr>
@@ -2792,12 +3914,14 @@
               <w:pStyle w:val="a8"/>
               <w:ind w:left="0"/>
               <w:rPr>
+                <w:rFonts w:cs="Times New Roman"/>
                 <w:sz w:val="24"/>
                 <w:szCs w:val="24"/>
               </w:rPr>
             </w:pPr>
             <w:r>
               <w:rPr>
+                <w:rFonts w:cs="Times New Roman"/>
                 <w:sz w:val="24"/>
                 <w:szCs w:val="24"/>
               </w:rPr>
@@ -2814,12 +3938,14 @@
               <w:pStyle w:val="a8"/>
               <w:ind w:left="0"/>
               <w:rPr>
+                <w:rFonts w:cs="Times New Roman"/>
                 <w:sz w:val="24"/>
                 <w:szCs w:val="24"/>
               </w:rPr>
             </w:pPr>
             <w:r>
               <w:rPr>
+                <w:rFonts w:cs="Times New Roman"/>
                 <w:sz w:val="24"/>
                 <w:szCs w:val="24"/>
               </w:rPr>
@@ -2836,23 +3962,18 @@
               <w:pStyle w:val="a8"/>
               <w:ind w:left="0"/>
               <w:rPr>
+                <w:rFonts w:cs="Times New Roman"/>
                 <w:sz w:val="24"/>
                 <w:szCs w:val="24"/>
               </w:rPr>
             </w:pPr>
             <w:r>
               <w:rPr>
+                <w:rFonts w:cs="Times New Roman"/>
                 <w:sz w:val="24"/>
                 <w:szCs w:val="24"/>
               </w:rPr>
-              <w:t>1</w:t>
-            </w:r>
-            <w:r>
-              <w:rPr>
-                <w:sz w:val="24"/>
-                <w:szCs w:val="24"/>
-              </w:rPr>
-              <w:t>,4</w:t>
+              <w:t>1,4</w:t>
             </w:r>
           </w:p>
         </w:tc>
@@ -2865,12 +3986,14 @@
               <w:pStyle w:val="a8"/>
               <w:ind w:left="0"/>
               <w:rPr>
+                <w:rFonts w:cs="Times New Roman"/>
                 <w:sz w:val="24"/>
                 <w:szCs w:val="24"/>
               </w:rPr>
             </w:pPr>
             <w:r>
               <w:rPr>
+                <w:rFonts w:cs="Times New Roman"/>
                 <w:sz w:val="24"/>
                 <w:szCs w:val="24"/>
               </w:rPr>
@@ -2889,6 +4012,7 @@
               <w:pStyle w:val="a8"/>
               <w:ind w:left="0"/>
               <w:rPr>
+                <w:rFonts w:cs="Times New Roman"/>
                 <w:sz w:val="24"/>
                 <w:szCs w:val="24"/>
               </w:rPr>
@@ -2906,6 +4030,7 @@
               <w:ind w:left="0"/>
               <w:jc w:val="center"/>
               <w:rPr>
+                <w:rFonts w:cs="Times New Roman"/>
                 <w:b/>
                 <w:bCs/>
                 <w:sz w:val="24"/>
@@ -2916,6 +4041,7 @@
             </w:pPr>
             <w:r>
               <w:rPr>
+                <w:rFonts w:cs="Times New Roman"/>
                 <w:b/>
                 <w:bCs/>
                 <w:sz w:val="24"/>
@@ -2926,6 +4052,7 @@
             </w:r>
             <w:r>
               <w:rPr>
+                <w:rFonts w:cs="Times New Roman"/>
                 <w:b/>
                 <w:bCs/>
                 <w:sz w:val="24"/>
@@ -2948,6 +4075,7 @@
               <w:ind w:left="0"/>
               <w:jc w:val="center"/>
               <w:rPr>
+                <w:rFonts w:cs="Times New Roman"/>
                 <w:b/>
                 <w:bCs/>
                 <w:sz w:val="24"/>
@@ -2957,6 +4085,7 @@
             </w:pPr>
             <w:r>
               <w:rPr>
+                <w:rFonts w:cs="Times New Roman"/>
                 <w:b/>
                 <w:bCs/>
                 <w:sz w:val="24"/>
@@ -2967,6 +4096,7 @@
             </w:r>
             <w:r>
               <w:rPr>
+                <w:rFonts w:cs="Times New Roman"/>
                 <w:b/>
                 <w:bCs/>
                 <w:sz w:val="24"/>
@@ -2989,6 +4119,7 @@
               <w:ind w:left="0"/>
               <w:jc w:val="center"/>
               <w:rPr>
+                <w:rFonts w:cs="Times New Roman"/>
                 <w:b/>
                 <w:bCs/>
                 <w:sz w:val="24"/>
@@ -2998,6 +4129,7 @@
             </w:pPr>
             <w:r>
               <w:rPr>
+                <w:rFonts w:cs="Times New Roman"/>
                 <w:b/>
                 <w:bCs/>
                 <w:sz w:val="24"/>
@@ -3008,6 +4140,7 @@
             </w:r>
             <w:r>
               <w:rPr>
+                <w:rFonts w:cs="Times New Roman"/>
                 <w:b/>
                 <w:bCs/>
                 <w:sz w:val="24"/>
@@ -3030,6 +4163,7 @@
               <w:ind w:left="0"/>
               <w:jc w:val="center"/>
               <w:rPr>
+                <w:rFonts w:cs="Times New Roman"/>
                 <w:b/>
                 <w:bCs/>
                 <w:sz w:val="24"/>
@@ -3040,6 +4174,7 @@
             </w:pPr>
             <w:r>
               <w:rPr>
+                <w:rFonts w:cs="Times New Roman"/>
                 <w:b/>
                 <w:bCs/>
                 <w:sz w:val="24"/>
@@ -3050,6 +4185,7 @@
             </w:r>
             <w:r>
               <w:rPr>
+                <w:rFonts w:cs="Times New Roman"/>
                 <w:b/>
                 <w:bCs/>
                 <w:sz w:val="24"/>
@@ -3072,6 +4208,7 @@
               <w:pStyle w:val="a8"/>
               <w:ind w:left="0"/>
               <w:rPr>
+                <w:rFonts w:cs="Times New Roman"/>
                 <w:b/>
                 <w:bCs/>
                 <w:sz w:val="24"/>
@@ -3080,6 +4217,7 @@
             </w:pPr>
             <w:r>
               <w:rPr>
+                <w:rFonts w:cs="Times New Roman"/>
                 <w:b/>
                 <w:bCs/>
                 <w:sz w:val="24"/>
@@ -3099,12 +4237,14 @@
               <w:pStyle w:val="a8"/>
               <w:ind w:left="0"/>
               <w:rPr>
+                <w:rFonts w:cs="Times New Roman"/>
                 <w:sz w:val="24"/>
                 <w:szCs w:val="24"/>
               </w:rPr>
             </w:pPr>
             <w:r>
               <w:rPr>
+                <w:rFonts w:cs="Times New Roman"/>
                 <w:sz w:val="24"/>
                 <w:szCs w:val="24"/>
                 <w:lang w:val="en-US"/>
@@ -3113,6 +4253,7 @@
             </w:r>
             <w:r>
               <w:rPr>
+                <w:rFonts w:cs="Times New Roman"/>
                 <w:sz w:val="24"/>
                 <w:szCs w:val="24"/>
               </w:rPr>
@@ -3120,6 +4261,7 @@
             </w:r>
             <w:r>
               <w:rPr>
+                <w:rFonts w:cs="Times New Roman"/>
                 <w:sz w:val="24"/>
                 <w:szCs w:val="24"/>
                 <w:lang w:val="en-US"/>
@@ -3128,6 +4270,7 @@
             </w:r>
             <w:r>
               <w:rPr>
+                <w:rFonts w:cs="Times New Roman"/>
                 <w:sz w:val="24"/>
                 <w:szCs w:val="24"/>
               </w:rPr>
@@ -3145,32 +4288,18 @@
               <w:pStyle w:val="a8"/>
               <w:ind w:left="0"/>
               <w:rPr>
+                <w:rFonts w:cs="Times New Roman"/>
                 <w:sz w:val="24"/>
                 <w:szCs w:val="24"/>
               </w:rPr>
             </w:pPr>
             <w:r>
               <w:rPr>
+                <w:rFonts w:cs="Times New Roman"/>
                 <w:sz w:val="24"/>
                 <w:szCs w:val="24"/>
               </w:rPr>
-              <w:t xml:space="preserve">4 </w:t>
-            </w:r>
-            <w:proofErr w:type="spellStart"/>
-            <w:r>
-              <w:rPr>
-                <w:sz w:val="24"/>
-                <w:szCs w:val="24"/>
-              </w:rPr>
-              <w:t>Сег</w:t>
-            </w:r>
-            <w:proofErr w:type="spellEnd"/>
-            <w:r>
-              <w:rPr>
-                <w:sz w:val="24"/>
-                <w:szCs w:val="24"/>
-              </w:rPr>
-              <w:t>/мин</w:t>
+              <w:t>4 Сег/мин</w:t>
             </w:r>
           </w:p>
         </w:tc>
@@ -3184,32 +4313,18 @@
               <w:pStyle w:val="a8"/>
               <w:ind w:left="0"/>
               <w:rPr>
+                <w:rFonts w:cs="Times New Roman"/>
                 <w:sz w:val="24"/>
                 <w:szCs w:val="24"/>
               </w:rPr>
             </w:pPr>
             <w:r>
               <w:rPr>
+                <w:rFonts w:cs="Times New Roman"/>
                 <w:sz w:val="24"/>
                 <w:szCs w:val="24"/>
               </w:rPr>
-              <w:t xml:space="preserve">3 </w:t>
-            </w:r>
-            <w:proofErr w:type="spellStart"/>
-            <w:r>
-              <w:rPr>
-                <w:sz w:val="24"/>
-                <w:szCs w:val="24"/>
-              </w:rPr>
-              <w:t>Сег</w:t>
-            </w:r>
-            <w:proofErr w:type="spellEnd"/>
-            <w:r>
-              <w:rPr>
-                <w:sz w:val="24"/>
-                <w:szCs w:val="24"/>
-              </w:rPr>
-              <w:t>/мин</w:t>
+              <w:t>3 Сег/мин</w:t>
             </w:r>
           </w:p>
         </w:tc>
@@ -3223,32 +4338,18 @@
               <w:pStyle w:val="a8"/>
               <w:ind w:left="0"/>
               <w:rPr>
+                <w:rFonts w:cs="Times New Roman"/>
                 <w:sz w:val="24"/>
                 <w:szCs w:val="24"/>
               </w:rPr>
             </w:pPr>
             <w:r>
               <w:rPr>
+                <w:rFonts w:cs="Times New Roman"/>
                 <w:sz w:val="24"/>
                 <w:szCs w:val="24"/>
               </w:rPr>
-              <w:t xml:space="preserve">3 </w:t>
-            </w:r>
-            <w:proofErr w:type="spellStart"/>
-            <w:r>
-              <w:rPr>
-                <w:sz w:val="24"/>
-                <w:szCs w:val="24"/>
-              </w:rPr>
-              <w:t>Сег</w:t>
-            </w:r>
-            <w:proofErr w:type="spellEnd"/>
-            <w:r>
-              <w:rPr>
-                <w:sz w:val="24"/>
-                <w:szCs w:val="24"/>
-              </w:rPr>
-              <w:t>/мин</w:t>
+              <w:t>3 Сег/мин</w:t>
             </w:r>
           </w:p>
         </w:tc>
@@ -3275,13 +4376,7 @@
         <w:pStyle w:val="a5"/>
       </w:pPr>
       <w:r>
-        <w:t>По координатам таблицы 1, строим схему расположения конвейеров в плоскости, отметим основные</w:t>
-      </w:r>
-      <w:r>
-        <w:t xml:space="preserve"> </w:t>
-      </w:r>
-      <w:r>
-        <w:t>размеры и номера конвейеров.</w:t>
+        <w:t>По координатам таблицы 1, строим схему расположения конвейеров в плоскости, отметим основные размеры и номера конвейеров.</w:t>
       </w:r>
     </w:p>
     <w:p>
@@ -3289,14 +4384,18 @@
         <w:pStyle w:val="a8"/>
         <w:ind w:left="0"/>
         <w:jc w:val="center"/>
-      </w:pPr>
-      <w:r>
-        <w:rPr>
+        <w:rPr>
+          <w:rFonts w:cs="Times New Roman"/>
+        </w:rPr>
+      </w:pPr>
+      <w:r>
+        <w:rPr>
+          <w:rFonts w:cs="Times New Roman"/>
           <w:noProof/>
           <w:lang w:eastAsia="ru-RU"/>
         </w:rPr>
         <w:drawing>
-          <wp:inline distT="0" distB="0" distL="0" distR="0" wp14:anchorId="3344E8BB" wp14:editId="75A12FB6">
+          <wp:inline distT="0" distB="0" distL="0" distR="0" wp14:anchorId="0A69F689" wp14:editId="1E238B29">
             <wp:extent cx="5235394" cy="5037257"/>
             <wp:effectExtent l="0" t="0" r="3810" b="0"/>
             <wp:docPr id="1" name="Рисунок 1"/>
@@ -3311,7 +4410,7 @@
                     <pic:cNvPicPr/>
                   </pic:nvPicPr>
                   <pic:blipFill>
-                    <a:blip r:embed="rId7"/>
+                    <a:blip r:embed="rId9"/>
                     <a:stretch>
                       <a:fillRect/>
                     </a:stretch>
@@ -3336,20 +4435,38 @@
       <w:pPr>
         <w:pStyle w:val="a8"/>
         <w:jc w:val="center"/>
-      </w:pPr>
-      <w:r>
+        <w:rPr>
+          <w:rFonts w:cs="Times New Roman"/>
+        </w:rPr>
+      </w:pPr>
+      <w:r>
+        <w:rPr>
+          <w:rFonts w:cs="Times New Roman"/>
+        </w:rPr>
         <w:t>Рисунок 1</w:t>
       </w:r>
       <w:r>
+        <w:rPr>
+          <w:rFonts w:cs="Times New Roman"/>
+        </w:rPr>
         <w:t>–</w:t>
       </w:r>
       <w:r>
+        <w:rPr>
+          <w:rFonts w:cs="Times New Roman"/>
+        </w:rPr>
         <w:t>Распо</w:t>
       </w:r>
       <w:r>
+        <w:rPr>
+          <w:rFonts w:cs="Times New Roman"/>
+        </w:rPr>
         <w:t>ло</w:t>
       </w:r>
       <w:r>
+        <w:rPr>
+          <w:rFonts w:cs="Times New Roman"/>
+        </w:rPr>
         <w:t>жение конвейеров в плоскости</w:t>
       </w:r>
     </w:p>
@@ -3358,33 +4475,22 @@
         <w:pStyle w:val="a5"/>
         <w:ind w:firstLine="0"/>
         <w:jc w:val="center"/>
+        <w:outlineLvl w:val="0"/>
         <w:rPr>
           <w:b/>
           <w:sz w:val="32"/>
         </w:rPr>
       </w:pPr>
+      <w:bookmarkStart w:id="1" w:name="_Toc200377367"/>
       <w:r>
         <w:rPr>
           <w:b/>
           <w:sz w:val="32"/>
         </w:rPr>
         <w:lastRenderedPageBreak/>
-        <w:t>1.</w:t>
-      </w:r>
-      <w:r>
-        <w:rPr>
-          <w:b/>
-          <w:sz w:val="32"/>
-        </w:rPr>
-        <w:t xml:space="preserve"> </w:t>
-      </w:r>
-      <w:r>
-        <w:rPr>
-          <w:b/>
-          <w:sz w:val="32"/>
-        </w:rPr>
-        <w:t>Расчет координат основных точек</w:t>
-      </w:r>
+        <w:t>1. Расчет координат основных точек</w:t>
+      </w:r>
+      <w:bookmarkEnd w:id="1"/>
     </w:p>
     <w:p>
       <w:pPr>
@@ -4586,7 +5692,7 @@
               </m:r>
             </m:sub>
           </m:sSub>
-          <w:bookmarkStart w:id="0" w:name="OLE_LINK1"/>
+          <w:bookmarkStart w:id="2" w:name="OLE_LINK1"/>
           <m:r>
             <w:rPr>
               <w:rFonts w:ascii="Cambria Math" w:hAnsi="Cambria Math"/>
@@ -4623,7 +5729,7 @@
               </m:r>
             </m:sub>
           </m:sSub>
-          <w:bookmarkEnd w:id="0"/>
+          <w:bookmarkEnd w:id="2"/>
           <m:r>
             <w:rPr>
               <w:rFonts w:ascii="Cambria Math" w:hAnsi="Cambria Math"/>
@@ -6105,10 +7211,7 @@
         <w:jc w:val="left"/>
       </w:pPr>
       <w:r>
-        <w:t xml:space="preserve">Опираясь </w:t>
-      </w:r>
-      <w:r>
-        <w:t>на полученные координаты точек, отметим их на схеме, рисунок 2.</w:t>
+        <w:t>Опираясь на полученные координаты точек, отметим их на схеме, рисунок 2.</w:t>
       </w:r>
     </w:p>
     <w:p>
@@ -6123,7 +7226,7 @@
         </w:rPr>
         <w:lastRenderedPageBreak/>
         <w:drawing>
-          <wp:inline distT="0" distB="0" distL="0" distR="0" wp14:anchorId="32F6E03F" wp14:editId="44059034">
+          <wp:inline distT="0" distB="0" distL="0" distR="0" wp14:anchorId="549E6FDF" wp14:editId="5D369EE4">
             <wp:extent cx="5021580" cy="5021580"/>
             <wp:effectExtent l="0" t="0" r="7620" b="7620"/>
             <wp:docPr id="3" name="Рисунок 3"/>
@@ -6138,7 +7241,7 @@
                     <pic:cNvPicPr/>
                   </pic:nvPicPr>
                   <pic:blipFill>
-                    <a:blip r:embed="rId8"/>
+                    <a:blip r:embed="rId10"/>
                     <a:stretch>
                       <a:fillRect/>
                     </a:stretch>
@@ -6177,6 +7280,9 @@
         </w:rPr>
       </w:pPr>
       <w:r>
+        <w:rPr>
+          <w:rFonts w:ascii="Times New Roman" w:hAnsi="Times New Roman" w:cs="Times New Roman"/>
+        </w:rPr>
         <w:br w:type="page"/>
       </w:r>
     </w:p>
@@ -6191,21 +7297,16 @@
           <w:sz w:val="32"/>
         </w:rPr>
       </w:pPr>
+      <w:bookmarkStart w:id="3" w:name="_Toc200377368"/>
       <w:r>
         <w:rPr>
           <w:b/>
           <w:sz w:val="32"/>
         </w:rPr>
         <w:lastRenderedPageBreak/>
-        <w:t xml:space="preserve">2. </w:t>
-      </w:r>
-      <w:r>
-        <w:rPr>
-          <w:b/>
-          <w:sz w:val="32"/>
-        </w:rPr>
-        <w:t>Определение требуемой рабочей зоны работы промышленного робота</w:t>
-      </w:r>
+        <w:t>2. Определение требуемой рабочей зоны работы промышленного робота</w:t>
+      </w:r>
+      <w:bookmarkEnd w:id="3"/>
     </w:p>
     <w:p>
       <w:pPr>
@@ -6215,13 +7316,7 @@
         <w:t xml:space="preserve">Для определения рабочей зоны манипулятора необходимо определить точку установки. Для этого </w:t>
       </w:r>
       <w:r>
-        <w:t>используем метод центра масс многоугольника. Центр масс многоугольника – это точка, в которой равномерно распределена</w:t>
-      </w:r>
-      <w:r>
-        <w:t xml:space="preserve"> масса фигуры. Эта точка минимизирует суммарные перемещения к ключевым точкам при равной важности всех точек</w:t>
-      </w:r>
-      <w:r>
-        <w:t>.</w:t>
+        <w:t>используем метод центра масс многоугольника. Центр масс многоугольника – это точка, в которой равномерно распределена масса фигуры. Эта точка минимизирует суммарные перемещения к ключевым точкам при равной важности всех точек.</w:t>
       </w:r>
     </w:p>
     <w:p>
@@ -6243,7 +7338,7 @@
           <w:noProof/>
         </w:rPr>
         <w:drawing>
-          <wp:inline distT="0" distB="0" distL="0" distR="0" wp14:anchorId="085CC3BD" wp14:editId="753DA29A">
+          <wp:inline distT="0" distB="0" distL="0" distR="0" wp14:anchorId="137A8BB7" wp14:editId="5F4E9AC2">
             <wp:extent cx="5940425" cy="5917127"/>
             <wp:effectExtent l="0" t="0" r="3175" b="7620"/>
             <wp:docPr id="7" name="Рисунок 7"/>
@@ -6258,7 +7353,7 @@
                     <pic:cNvPicPr/>
                   </pic:nvPicPr>
                   <pic:blipFill>
-                    <a:blip r:embed="rId9"/>
+                    <a:blip r:embed="rId11"/>
                     <a:stretch>
                       <a:fillRect/>
                     </a:stretch>
@@ -7723,10 +8818,7 @@
         <w:t>Определим площадь каждого треугольника</w:t>
       </w:r>
       <w:r>
-        <w:t xml:space="preserve"> </w:t>
-      </w:r>
-      <w:r>
-        <w:t>по формуле Герона</w:t>
+        <w:t xml:space="preserve"> по формуле Герона</w:t>
       </w:r>
       <w:r>
         <w:t>:</w:t>
@@ -7736,7 +8828,6 @@
       <w:pPr>
         <w:pStyle w:val="a5"/>
         <w:rPr>
-          <w:rFonts w:ascii="Cambria Math" w:hAnsi="Cambria Math"/>
           <w:i/>
           <w:lang w:val="en-US"/>
         </w:rPr>
@@ -8143,21 +9234,9 @@
     <w:p>
       <w:pPr>
         <w:pStyle w:val="a5"/>
-        <w:rPr>
-          <w:rFonts w:ascii="Cambria Math" w:hAnsi="Cambria Math"/>
-        </w:rPr>
-      </w:pPr>
-      <w:r>
-        <w:rPr>
-          <w:rFonts w:ascii="Cambria Math" w:hAnsi="Cambria Math"/>
-        </w:rPr>
-        <w:t>Теперь определим центр масс пятиугольника</w:t>
-      </w:r>
-      <w:r>
-        <w:rPr>
-          <w:rFonts w:ascii="Cambria Math" w:hAnsi="Cambria Math"/>
-        </w:rPr>
-        <w:t>:</w:t>
+      </w:pPr>
+      <w:r>
+        <w:t>Теперь определим центр масс пятиугольника:</w:t>
       </w:r>
     </w:p>
     <w:p>
@@ -9002,7 +10081,7 @@
           <w:noProof/>
         </w:rPr>
         <w:drawing>
-          <wp:inline distT="0" distB="0" distL="0" distR="0" wp14:anchorId="2B0D3BBB" wp14:editId="3CB17D23">
+          <wp:inline distT="0" distB="0" distL="0" distR="0" wp14:anchorId="6593F5EB" wp14:editId="784E125B">
             <wp:extent cx="5101200" cy="4815840"/>
             <wp:effectExtent l="0" t="0" r="4445" b="3810"/>
             <wp:docPr id="5" name="Рисунок 5"/>
@@ -9017,7 +10096,7 @@
                     <pic:cNvPicPr/>
                   </pic:nvPicPr>
                   <pic:blipFill>
-                    <a:blip r:embed="rId10"/>
+                    <a:blip r:embed="rId12"/>
                     <a:stretch>
                       <a:fillRect/>
                     </a:stretch>
@@ -9056,6 +10135,9 @@
         </w:rPr>
       </w:pPr>
       <w:r>
+        <w:rPr>
+          <w:rFonts w:ascii="Times New Roman" w:hAnsi="Times New Roman" w:cs="Times New Roman"/>
+        </w:rPr>
         <w:br w:type="page"/>
       </w:r>
     </w:p>
@@ -9070,21 +10152,16 @@
           <w:sz w:val="32"/>
         </w:rPr>
       </w:pPr>
+      <w:bookmarkStart w:id="4" w:name="_Toc200377369"/>
       <w:r>
         <w:rPr>
           <w:b/>
           <w:sz w:val="32"/>
         </w:rPr>
         <w:lastRenderedPageBreak/>
-        <w:t>3. Решение по использованию роб</w:t>
-      </w:r>
-      <w:r>
-        <w:rPr>
-          <w:b/>
-          <w:sz w:val="32"/>
-        </w:rPr>
-        <w:t>ота для роботизации производства</w:t>
-      </w:r>
+        <w:t>3. Решение по использованию робота для роботизации производства</w:t>
+      </w:r>
+      <w:bookmarkEnd w:id="4"/>
     </w:p>
     <w:p>
       <w:pPr>
@@ -9094,13 +10171,7 @@
         <w:t>Необходимо выбрать конструкцию робота, имеющую минимальное число последовательных степеней свободы. Для выполнени</w:t>
       </w:r>
       <w:r>
-        <w:t>я перемещений объектов</w:t>
-      </w:r>
-      <w:r>
-        <w:t xml:space="preserve"> </w:t>
-      </w:r>
-      <w:r>
-        <w:t xml:space="preserve">по осям </w:t>
+        <w:t xml:space="preserve">я перемещений объектов по осям </w:t>
       </w:r>
       <w:r>
         <w:rPr>
@@ -9127,10 +10198,7 @@
         <w:t>Z</w:t>
       </w:r>
       <w:r>
-        <w:t xml:space="preserve"> </w:t>
-      </w:r>
-      <w:r>
-        <w:t xml:space="preserve">потребуется минимум три степени свободы. </w:t>
+        <w:t xml:space="preserve"> потребуется минимум три степени свободы. </w:t>
       </w:r>
     </w:p>
     <w:p>
@@ -9153,7 +10221,7 @@
           <w:noProof/>
         </w:rPr>
         <w:drawing>
-          <wp:inline distT="0" distB="0" distL="0" distR="0" wp14:anchorId="66071AA1" wp14:editId="38B97287">
+          <wp:inline distT="0" distB="0" distL="0" distR="0" wp14:anchorId="66233307" wp14:editId="6F698B0D">
             <wp:extent cx="5359400" cy="5791200"/>
             <wp:effectExtent l="0" t="0" r="0" b="0"/>
             <wp:docPr id="4" name="Рисунок 4"/>
@@ -9168,7 +10236,7 @@
                     <pic:cNvPicPr/>
                   </pic:nvPicPr>
                   <pic:blipFill rotWithShape="1">
-                    <a:blip r:embed="rId11"/>
+                    <a:blip r:embed="rId13"/>
                     <a:srcRect b="835"/>
                     <a:stretch/>
                   </pic:blipFill>
@@ -9217,6 +10285,7 @@
           <w:sz w:val="32"/>
         </w:rPr>
       </w:pPr>
+      <w:bookmarkStart w:id="5" w:name="_Toc200377370"/>
       <w:r>
         <w:rPr>
           <w:b/>
@@ -9253,32 +10322,14 @@
         </w:rPr>
         <w:t xml:space="preserve"> кинематики</w:t>
       </w:r>
+      <w:bookmarkEnd w:id="5"/>
     </w:p>
     <w:p>
       <w:pPr>
         <w:pStyle w:val="a5"/>
       </w:pPr>
       <w:r>
-        <w:t>Прямая кинематика вычисляет координаты точки захвата (X, Y, Z) и её ориентацию при заданных обобщённых координатах манипулятора</w:t>
-      </w:r>
-      <w:r>
-        <w:t xml:space="preserve">. Одним из методов решения прямой задачи кинематики является метод </w:t>
-      </w:r>
-      <w:proofErr w:type="spellStart"/>
-      <w:r>
-        <w:t>Денавита</w:t>
-      </w:r>
-      <w:proofErr w:type="spellEnd"/>
-      <w:r>
-        <w:t xml:space="preserve"> – </w:t>
-      </w:r>
-      <w:proofErr w:type="spellStart"/>
-      <w:r>
-        <w:t>Хартенберга</w:t>
-      </w:r>
-      <w:proofErr w:type="spellEnd"/>
-      <w:r>
-        <w:t>:</w:t>
+        <w:t>Прямая кинематика вычисляет координаты точки захвата (X, Y, Z) и её ориентацию при заданных обобщённых координатах манипулятора. Одним из методов решения прямой задачи кинематики является метод Денавита – Хартенберга:</w:t>
       </w:r>
     </w:p>
     <w:p>
@@ -9291,23 +10342,13 @@
       </w:r>
       <w:r>
         <w:softHyphen/>
-        <w:t xml:space="preserve"> параметры </w:t>
-      </w:r>
-      <w:proofErr w:type="spellStart"/>
-      <w:r>
-        <w:t>Денавита</w:t>
-      </w:r>
-      <w:proofErr w:type="spellEnd"/>
-      <w:r>
-        <w:t xml:space="preserve"> – </w:t>
-      </w:r>
-      <w:bookmarkStart w:id="1" w:name="OLE_LINK11"/>
-      <w:proofErr w:type="spellStart"/>
+        <w:t xml:space="preserve"> параметры Денавита – </w:t>
+      </w:r>
+      <w:bookmarkStart w:id="6" w:name="OLE_LINK11"/>
       <w:r>
         <w:t>Хартенберга</w:t>
       </w:r>
-      <w:bookmarkEnd w:id="1"/>
-      <w:proofErr w:type="spellEnd"/>
+      <w:bookmarkEnd w:id="6"/>
     </w:p>
     <w:tbl>
       <w:tblPr>
@@ -9406,6 +10447,7 @@
                 <m:sSubPr>
                   <m:ctrlPr>
                     <w:rPr>
+                      <w:rFonts w:cs="Times New Roman"/>
                       <w:sz w:val="28"/>
                     </w:rPr>
                   </m:ctrlPr>
@@ -9416,6 +10458,7 @@
                       <m:sty m:val="p"/>
                     </m:rPr>
                     <w:rPr>
+                      <w:rFonts w:cs="Times New Roman"/>
                       <w:sz w:val="28"/>
                     </w:rPr>
                     <m:t>Θ</m:t>
@@ -9427,6 +10470,7 @@
                       <m:sty m:val="p"/>
                     </m:rPr>
                     <w:rPr>
+                      <w:rFonts w:cs="Times New Roman"/>
                       <w:sz w:val="28"/>
                     </w:rPr>
                     <m:t>i</m:t>
@@ -9441,7 +10485,7 @@
               </w:rPr>
               <w:t xml:space="preserve">– </w:t>
             </w:r>
-            <w:bookmarkStart w:id="2" w:name="OLE_LINK8"/>
+            <w:bookmarkStart w:id="7" w:name="OLE_LINK8"/>
             <w:r>
               <w:rPr>
                 <w:rFonts w:ascii="Times New Roman" w:eastAsia="Times New Roman" w:hAnsi="Times New Roman" w:cs="Times New Roman"/>
@@ -9449,13 +10493,14 @@
               </w:rPr>
               <w:t xml:space="preserve">угол вокруг оси </w:t>
             </w:r>
-            <w:bookmarkStart w:id="3" w:name="OLE_LINK4"/>
-            <w:bookmarkStart w:id="4" w:name="OLE_LINK5"/>
+            <w:bookmarkStart w:id="8" w:name="OLE_LINK4"/>
+            <w:bookmarkStart w:id="9" w:name="OLE_LINK5"/>
             <m:oMath>
               <m:sSub>
                 <m:sSubPr>
                   <m:ctrlPr>
                     <w:rPr>
+                      <w:rFonts w:cs="Times New Roman"/>
                       <w:sz w:val="28"/>
                     </w:rPr>
                   </m:ctrlPr>
@@ -9466,6 +10511,7 @@
                       <m:sty m:val="p"/>
                     </m:rPr>
                     <w:rPr>
+                      <w:rFonts w:cs="Times New Roman"/>
                       <w:sz w:val="28"/>
                     </w:rPr>
                     <m:t>z</m:t>
@@ -9477,6 +10523,7 @@
                       <m:sty m:val="p"/>
                     </m:rPr>
                     <w:rPr>
+                      <w:rFonts w:cs="Times New Roman"/>
                       <w:sz w:val="28"/>
                     </w:rPr>
                     <m:t>i-1</m:t>
@@ -9496,6 +10543,7 @@
                 <m:sSubPr>
                   <m:ctrlPr>
                     <w:rPr>
+                      <w:rFonts w:cs="Times New Roman"/>
                       <w:sz w:val="28"/>
                     </w:rPr>
                   </m:ctrlPr>
@@ -9506,6 +10554,7 @@
                       <m:sty m:val="p"/>
                     </m:rPr>
                     <w:rPr>
+                      <w:rFonts w:cs="Times New Roman"/>
                       <w:sz w:val="28"/>
                     </w:rPr>
                     <m:t>x</m:t>
@@ -9517,6 +10566,7 @@
                       <m:sty m:val="p"/>
                     </m:rPr>
                     <w:rPr>
+                      <w:rFonts w:cs="Times New Roman"/>
                       <w:sz w:val="28"/>
                     </w:rPr>
                     <m:t>i-1</m:t>
@@ -9536,6 +10586,7 @@
                 <m:sSubPr>
                   <m:ctrlPr>
                     <w:rPr>
+                      <w:rFonts w:cs="Times New Roman"/>
                       <w:sz w:val="28"/>
                     </w:rPr>
                   </m:ctrlPr>
@@ -9546,6 +10597,7 @@
                       <m:sty m:val="p"/>
                     </m:rPr>
                     <w:rPr>
+                      <w:rFonts w:cs="Times New Roman"/>
                       <w:sz w:val="28"/>
                     </w:rPr>
                     <m:t>x</m:t>
@@ -9557,6 +10609,7 @@
                       <m:sty m:val="p"/>
                     </m:rPr>
                     <w:rPr>
+                      <w:rFonts w:cs="Times New Roman"/>
                       <w:sz w:val="28"/>
                     </w:rPr>
                     <m:t>i</m:t>
@@ -9564,9 +10617,9 @@
                 </m:sub>
               </m:sSub>
             </m:oMath>
-            <w:bookmarkEnd w:id="2"/>
-            <w:bookmarkEnd w:id="3"/>
-            <w:bookmarkEnd w:id="4"/>
+            <w:bookmarkEnd w:id="7"/>
+            <w:bookmarkEnd w:id="8"/>
+            <w:bookmarkEnd w:id="9"/>
           </w:p>
         </w:tc>
         <w:tc>
@@ -9598,6 +10651,7 @@
                 <m:sSubPr>
                   <m:ctrlPr>
                     <w:rPr>
+                      <w:rFonts w:cs="Times New Roman"/>
                       <w:sz w:val="28"/>
                     </w:rPr>
                   </m:ctrlPr>
@@ -9608,6 +10662,7 @@
                       <m:sty m:val="p"/>
                     </m:rPr>
                     <w:rPr>
+                      <w:rFonts w:cs="Times New Roman"/>
                       <w:sz w:val="28"/>
                     </w:rPr>
                     <m:t>d</m:t>
@@ -9619,6 +10674,7 @@
                       <m:sty m:val="p"/>
                     </m:rPr>
                     <w:rPr>
+                      <w:rFonts w:cs="Times New Roman"/>
                       <w:sz w:val="28"/>
                     </w:rPr>
                     <m:t>i</m:t>
@@ -9634,8 +10690,8 @@
               <w:softHyphen/>
               <w:t xml:space="preserve"> </w:t>
             </w:r>
-            <w:bookmarkStart w:id="5" w:name="OLE_LINK6"/>
-            <w:bookmarkStart w:id="6" w:name="OLE_LINK7"/>
+            <w:bookmarkStart w:id="10" w:name="OLE_LINK6"/>
+            <w:bookmarkStart w:id="11" w:name="OLE_LINK7"/>
             <w:r>
               <w:rPr>
                 <w:rFonts w:ascii="Times New Roman" w:eastAsia="Times New Roman" w:hAnsi="Times New Roman" w:cs="Times New Roman"/>
@@ -9648,6 +10704,7 @@
                 <m:sSubPr>
                   <m:ctrlPr>
                     <w:rPr>
+                      <w:rFonts w:cs="Times New Roman"/>
                       <w:sz w:val="28"/>
                     </w:rPr>
                   </m:ctrlPr>
@@ -9658,6 +10715,7 @@
                       <m:sty m:val="p"/>
                     </m:rPr>
                     <w:rPr>
+                      <w:rFonts w:cs="Times New Roman"/>
                       <w:sz w:val="28"/>
                     </w:rPr>
                     <m:t>z</m:t>
@@ -9669,6 +10727,7 @@
                       <m:sty m:val="p"/>
                     </m:rPr>
                     <w:rPr>
+                      <w:rFonts w:cs="Times New Roman"/>
                       <w:sz w:val="28"/>
                     </w:rPr>
                     <m:t>i-1</m:t>
@@ -9683,12 +10742,13 @@
               </w:rPr>
               <w:t xml:space="preserve"> от </w:t>
             </w:r>
-            <w:bookmarkStart w:id="7" w:name="OLE_LINK9"/>
+            <w:bookmarkStart w:id="12" w:name="OLE_LINK9"/>
             <m:oMath>
               <m:sSub>
                 <m:sSubPr>
                   <m:ctrlPr>
                     <w:rPr>
+                      <w:rFonts w:cs="Times New Roman"/>
                       <w:sz w:val="28"/>
                     </w:rPr>
                   </m:ctrlPr>
@@ -9699,6 +10759,7 @@
                       <m:sty m:val="p"/>
                     </m:rPr>
                     <w:rPr>
+                      <w:rFonts w:cs="Times New Roman"/>
                       <w:sz w:val="28"/>
                     </w:rPr>
                     <m:t>x</m:t>
@@ -9710,6 +10771,7 @@
                       <m:sty m:val="p"/>
                     </m:rPr>
                     <w:rPr>
+                      <w:rFonts w:cs="Times New Roman"/>
                       <w:sz w:val="28"/>
                     </w:rPr>
                     <m:t>i-1</m:t>
@@ -9729,6 +10791,7 @@
                 <m:sSubPr>
                   <m:ctrlPr>
                     <w:rPr>
+                      <w:rFonts w:cs="Times New Roman"/>
                       <w:sz w:val="28"/>
                     </w:rPr>
                   </m:ctrlPr>
@@ -9739,6 +10802,7 @@
                       <m:sty m:val="p"/>
                     </m:rPr>
                     <w:rPr>
+                      <w:rFonts w:cs="Times New Roman"/>
                       <w:sz w:val="28"/>
                     </w:rPr>
                     <m:t>x</m:t>
@@ -9750,6 +10814,7 @@
                       <m:sty m:val="p"/>
                     </m:rPr>
                     <w:rPr>
+                      <w:rFonts w:cs="Times New Roman"/>
                       <w:sz w:val="28"/>
                     </w:rPr>
                     <m:t>i</m:t>
@@ -9757,12 +10822,12 @@
                 </m:sub>
               </m:sSub>
             </m:oMath>
-            <w:bookmarkEnd w:id="5"/>
-            <w:bookmarkEnd w:id="6"/>
-            <w:bookmarkEnd w:id="7"/>
+            <w:bookmarkEnd w:id="10"/>
+            <w:bookmarkEnd w:id="11"/>
+            <w:bookmarkEnd w:id="12"/>
           </w:p>
         </w:tc>
-        <w:bookmarkStart w:id="8" w:name="OLE_LINK10"/>
+        <w:bookmarkStart w:id="13" w:name="OLE_LINK10"/>
         <w:tc>
           <w:tcPr>
             <w:tcW w:w="2268" w:type="dxa"/>
@@ -9792,6 +10857,7 @@
                 <m:sSubPr>
                   <m:ctrlPr>
                     <w:rPr>
+                      <w:rFonts w:cs="Times New Roman"/>
                       <w:sz w:val="28"/>
                     </w:rPr>
                   </m:ctrlPr>
@@ -9802,6 +10868,7 @@
                       <m:sty m:val="p"/>
                     </m:rPr>
                     <w:rPr>
+                      <w:rFonts w:cs="Times New Roman"/>
                       <w:sz w:val="28"/>
                     </w:rPr>
                     <m:t>a</m:t>
@@ -9813,6 +10880,7 @@
                       <m:sty m:val="p"/>
                     </m:rPr>
                     <w:rPr>
+                      <w:rFonts w:cs="Times New Roman"/>
                       <w:sz w:val="28"/>
                     </w:rPr>
                     <m:t>i</m:t>
@@ -9820,7 +10888,7 @@
                 </m:sub>
               </m:sSub>
             </m:oMath>
-            <w:bookmarkEnd w:id="8"/>
+            <w:bookmarkEnd w:id="13"/>
             <w:r>
               <w:rPr>
                 <w:rFonts w:ascii="Times New Roman" w:eastAsia="Times New Roman" w:hAnsi="Times New Roman" w:cs="Times New Roman"/>
@@ -9833,6 +10901,7 @@
                 <m:sSubPr>
                   <m:ctrlPr>
                     <w:rPr>
+                      <w:rFonts w:cs="Times New Roman"/>
                       <w:sz w:val="28"/>
                     </w:rPr>
                   </m:ctrlPr>
@@ -9843,6 +10912,7 @@
                       <m:sty m:val="p"/>
                     </m:rPr>
                     <w:rPr>
+                      <w:rFonts w:cs="Times New Roman"/>
                       <w:sz w:val="28"/>
                     </w:rPr>
                     <m:t>x</m:t>
@@ -9854,6 +10924,7 @@
                       <m:sty m:val="p"/>
                     </m:rPr>
                     <w:rPr>
+                      <w:rFonts w:cs="Times New Roman"/>
                       <w:sz w:val="28"/>
                     </w:rPr>
                     <m:t>i</m:t>
@@ -9873,6 +10944,7 @@
                 <m:sSubPr>
                   <m:ctrlPr>
                     <w:rPr>
+                      <w:rFonts w:cs="Times New Roman"/>
                       <w:sz w:val="28"/>
                     </w:rPr>
                   </m:ctrlPr>
@@ -9883,6 +10955,7 @@
                       <m:sty m:val="p"/>
                     </m:rPr>
                     <w:rPr>
+                      <w:rFonts w:cs="Times New Roman"/>
                       <w:sz w:val="28"/>
                     </w:rPr>
                     <m:t>z</m:t>
@@ -9894,6 +10967,7 @@
                       <m:sty m:val="p"/>
                     </m:rPr>
                     <w:rPr>
+                      <w:rFonts w:cs="Times New Roman"/>
                       <w:sz w:val="28"/>
                     </w:rPr>
                     <m:t>i-1</m:t>
@@ -9913,6 +10987,7 @@
                 <m:sSubPr>
                   <m:ctrlPr>
                     <w:rPr>
+                      <w:rFonts w:cs="Times New Roman"/>
                       <w:sz w:val="28"/>
                     </w:rPr>
                   </m:ctrlPr>
@@ -9923,6 +10998,7 @@
                       <m:sty m:val="p"/>
                     </m:rPr>
                     <w:rPr>
+                      <w:rFonts w:cs="Times New Roman"/>
                       <w:sz w:val="28"/>
                     </w:rPr>
                     <m:t>z</m:t>
@@ -9934,6 +11010,7 @@
                       <m:sty m:val="p"/>
                     </m:rPr>
                     <w:rPr>
+                      <w:rFonts w:cs="Times New Roman"/>
                       <w:sz w:val="28"/>
                     </w:rPr>
                     <m:t>i</m:t>
@@ -9972,6 +11049,7 @@
                 <m:sSubPr>
                   <m:ctrlPr>
                     <w:rPr>
+                      <w:rFonts w:cs="Times New Roman"/>
                       <w:sz w:val="28"/>
                     </w:rPr>
                   </m:ctrlPr>
@@ -9982,6 +11060,7 @@
                       <m:sty m:val="p"/>
                     </m:rPr>
                     <w:rPr>
+                      <w:rFonts w:cs="Times New Roman"/>
                       <w:sz w:val="28"/>
                     </w:rPr>
                     <m:t>α</m:t>
@@ -9993,6 +11072,7 @@
                       <m:sty m:val="p"/>
                     </m:rPr>
                     <w:rPr>
+                      <w:rFonts w:cs="Times New Roman"/>
                       <w:sz w:val="28"/>
                     </w:rPr>
                     <m:t>i</m:t>
@@ -10012,6 +11092,7 @@
                 <m:sSubPr>
                   <m:ctrlPr>
                     <w:rPr>
+                      <w:rFonts w:cs="Times New Roman"/>
                       <w:sz w:val="28"/>
                     </w:rPr>
                   </m:ctrlPr>
@@ -10022,6 +11103,7 @@
                       <m:sty m:val="p"/>
                     </m:rPr>
                     <w:rPr>
+                      <w:rFonts w:cs="Times New Roman"/>
                       <w:sz w:val="28"/>
                     </w:rPr>
                     <m:t>x</m:t>
@@ -10033,6 +11115,7 @@
                       <m:sty m:val="p"/>
                     </m:rPr>
                     <w:rPr>
+                      <w:rFonts w:cs="Times New Roman"/>
                       <w:sz w:val="28"/>
                     </w:rPr>
                     <m:t>i</m:t>
@@ -10052,6 +11135,7 @@
                 <m:sSubPr>
                   <m:ctrlPr>
                     <w:rPr>
+                      <w:rFonts w:cs="Times New Roman"/>
                       <w:sz w:val="28"/>
                     </w:rPr>
                   </m:ctrlPr>
@@ -10062,6 +11146,7 @@
                       <m:sty m:val="p"/>
                     </m:rPr>
                     <w:rPr>
+                      <w:rFonts w:cs="Times New Roman"/>
                       <w:sz w:val="28"/>
                     </w:rPr>
                     <m:t>z</m:t>
@@ -10073,6 +11158,7 @@
                       <m:sty m:val="p"/>
                     </m:rPr>
                     <w:rPr>
+                      <w:rFonts w:cs="Times New Roman"/>
                       <w:sz w:val="28"/>
                     </w:rPr>
                     <m:t>i-1</m:t>
@@ -10092,6 +11178,7 @@
                 <m:sSubPr>
                   <m:ctrlPr>
                     <w:rPr>
+                      <w:rFonts w:cs="Times New Roman"/>
                       <w:sz w:val="28"/>
                     </w:rPr>
                   </m:ctrlPr>
@@ -10102,6 +11189,7 @@
                       <m:sty m:val="p"/>
                     </m:rPr>
                     <w:rPr>
+                      <w:rFonts w:cs="Times New Roman"/>
                       <w:sz w:val="28"/>
                     </w:rPr>
                     <m:t>z</m:t>
@@ -10113,6 +11201,7 @@
                       <m:sty m:val="p"/>
                     </m:rPr>
                     <w:rPr>
+                      <w:rFonts w:cs="Times New Roman"/>
                       <w:sz w:val="28"/>
                     </w:rPr>
                     <m:t>i</m:t>
@@ -10188,6 +11277,7 @@
                   <m:sSubPr>
                     <m:ctrlPr>
                       <w:rPr>
+                        <w:rFonts w:cs="Times New Roman"/>
                         <w:sz w:val="28"/>
                       </w:rPr>
                     </m:ctrlPr>
@@ -10198,6 +11288,7 @@
                         <m:sty m:val="p"/>
                       </m:rPr>
                       <w:rPr>
+                        <w:rFonts w:cs="Times New Roman"/>
                         <w:sz w:val="28"/>
                       </w:rPr>
                       <m:t>Θ</m:t>
@@ -10209,6 +11300,7 @@
                         <m:sty m:val="p"/>
                       </m:rPr>
                       <w:rPr>
+                        <w:rFonts w:cs="Times New Roman"/>
                         <w:sz w:val="28"/>
                       </w:rPr>
                       <m:t>1</m:t>
@@ -10248,6 +11340,7 @@
                   <m:sSubPr>
                     <m:ctrlPr>
                       <w:rPr>
+                        <w:rFonts w:cs="Times New Roman"/>
                         <w:sz w:val="28"/>
                       </w:rPr>
                     </m:ctrlPr>
@@ -10258,6 +11351,7 @@
                         <m:sty m:val="p"/>
                       </m:rPr>
                       <w:rPr>
+                        <w:rFonts w:cs="Times New Roman"/>
                         <w:sz w:val="28"/>
                       </w:rPr>
                       <m:t>d</m:t>
@@ -10269,6 +11363,7 @@
                         <m:sty m:val="p"/>
                       </m:rPr>
                       <w:rPr>
+                        <w:rFonts w:cs="Times New Roman"/>
                         <w:sz w:val="28"/>
                       </w:rPr>
                       <m:t>1</m:t>
@@ -10308,6 +11403,7 @@
                   <m:sSubPr>
                     <m:ctrlPr>
                       <w:rPr>
+                        <w:rFonts w:cs="Times New Roman"/>
                         <w:sz w:val="28"/>
                       </w:rPr>
                     </m:ctrlPr>
@@ -10318,6 +11414,7 @@
                         <m:sty m:val="p"/>
                       </m:rPr>
                       <w:rPr>
+                        <w:rFonts w:cs="Times New Roman"/>
                         <w:sz w:val="28"/>
                       </w:rPr>
                       <m:t>a</m:t>
@@ -10329,6 +11426,7 @@
                         <m:sty m:val="p"/>
                       </m:rPr>
                       <w:rPr>
+                        <w:rFonts w:cs="Times New Roman"/>
                         <w:sz w:val="28"/>
                       </w:rPr>
                       <m:t>1</m:t>
@@ -10437,6 +11535,7 @@
                   <m:sSubPr>
                     <m:ctrlPr>
                       <w:rPr>
+                        <w:rFonts w:cs="Times New Roman"/>
                         <w:sz w:val="28"/>
                       </w:rPr>
                     </m:ctrlPr>
@@ -10447,6 +11546,7 @@
                         <m:sty m:val="p"/>
                       </m:rPr>
                       <w:rPr>
+                        <w:rFonts w:cs="Times New Roman"/>
                         <w:sz w:val="28"/>
                       </w:rPr>
                       <m:t>Θ</m:t>
@@ -10458,6 +11558,7 @@
                         <m:sty m:val="p"/>
                       </m:rPr>
                       <w:rPr>
+                        <w:rFonts w:cs="Times New Roman"/>
                         <w:sz w:val="28"/>
                       </w:rPr>
                       <m:t>2</m:t>
@@ -10498,6 +11599,7 @@
                     <m:sty m:val="p"/>
                   </m:rPr>
                   <w:rPr>
+                    <w:rFonts w:cs="Times New Roman"/>
                     <w:sz w:val="28"/>
                   </w:rPr>
                   <m:t>0</m:t>
@@ -10535,6 +11637,7 @@
                   <m:sSubPr>
                     <m:ctrlPr>
                       <w:rPr>
+                        <w:rFonts w:cs="Times New Roman"/>
                         <w:sz w:val="28"/>
                       </w:rPr>
                     </m:ctrlPr>
@@ -10545,6 +11648,7 @@
                         <m:sty m:val="p"/>
                       </m:rPr>
                       <w:rPr>
+                        <w:rFonts w:cs="Times New Roman"/>
                         <w:sz w:val="28"/>
                       </w:rPr>
                       <m:t>a</m:t>
@@ -10556,6 +11660,7 @@
                         <m:sty m:val="p"/>
                       </m:rPr>
                       <w:rPr>
+                        <w:rFonts w:cs="Times New Roman"/>
                         <w:sz w:val="28"/>
                       </w:rPr>
                       <m:t>2</m:t>
@@ -10596,6 +11701,7 @@
                     <m:sty m:val="p"/>
                   </m:rPr>
                   <w:rPr>
+                    <w:rFonts w:cs="Times New Roman"/>
                     <w:sz w:val="28"/>
                   </w:rPr>
                   <m:t>π</m:t>
@@ -10671,6 +11777,7 @@
                     <m:sty m:val="p"/>
                   </m:rPr>
                   <w:rPr>
+                    <w:rFonts w:cs="Times New Roman"/>
                     <w:sz w:val="28"/>
                   </w:rPr>
                   <m:t>0</m:t>
@@ -10710,6 +11817,7 @@
                   <m:sSubPr>
                     <m:ctrlPr>
                       <w:rPr>
+                        <w:rFonts w:cs="Times New Roman"/>
                         <w:sz w:val="28"/>
                       </w:rPr>
                     </m:ctrlPr>
@@ -10720,6 +11828,7 @@
                         <m:sty m:val="p"/>
                       </m:rPr>
                       <w:rPr>
+                        <w:rFonts w:cs="Times New Roman"/>
                         <w:sz w:val="28"/>
                       </w:rPr>
                       <m:t>d</m:t>
@@ -10731,6 +11840,7 @@
                         <m:sty m:val="p"/>
                       </m:rPr>
                       <w:rPr>
+                        <w:rFonts w:cs="Times New Roman"/>
                         <w:sz w:val="28"/>
                       </w:rPr>
                       <m:t>3</m:t>
@@ -10848,23 +11958,7 @@
         <w:pStyle w:val="a5"/>
       </w:pPr>
       <w:r>
-        <w:t xml:space="preserve">При помощи метода </w:t>
-      </w:r>
-      <w:proofErr w:type="spellStart"/>
-      <w:r>
-        <w:t>Денавита</w:t>
-      </w:r>
-      <w:proofErr w:type="spellEnd"/>
-      <w:r>
-        <w:t xml:space="preserve"> – </w:t>
-      </w:r>
-      <w:proofErr w:type="spellStart"/>
-      <w:r>
-        <w:t>Хартенберга</w:t>
-      </w:r>
-      <w:proofErr w:type="spellEnd"/>
-      <w:r>
-        <w:t xml:space="preserve"> получены четыре параметра для каждого звена манипулятора. </w:t>
+        <w:t xml:space="preserve">При помощи метода Денавита – Хартенберга получены четыре параметра для каждого звена манипулятора. </w:t>
       </w:r>
       <w:r>
         <w:t>Пос</w:t>
@@ -10883,173 +11977,11 @@
         <w:jc w:val="center"/>
       </w:pPr>
       <w:r>
-        <w:rPr>
-          <w:noProof/>
-        </w:rPr>
         <w:drawing>
-          <wp:inline distT="0" distB="0" distL="0" distR="0" wp14:anchorId="79DC15CA" wp14:editId="0188F25F">
-            <wp:extent cx="3386749" cy="3615266"/>
-            <wp:effectExtent l="0" t="0" r="4445" b="4445"/>
-            <wp:docPr id="12" name="Рисунок 12"/>
-            <wp:cNvGraphicFramePr>
-              <a:graphicFrameLocks xmlns:a="http://schemas.openxmlformats.org/drawingml/2006/main" noChangeAspect="1"/>
-            </wp:cNvGraphicFramePr>
-            <a:graphic xmlns:a="http://schemas.openxmlformats.org/drawingml/2006/main">
-              <a:graphicData uri="http://schemas.openxmlformats.org/drawingml/2006/picture">
-                <pic:pic xmlns:pic="http://schemas.openxmlformats.org/drawingml/2006/picture">
-                  <pic:nvPicPr>
-                    <pic:cNvPr id="1" name=""/>
-                    <pic:cNvPicPr/>
-                  </pic:nvPicPr>
-                  <pic:blipFill>
-                    <a:blip r:embed="rId12"/>
-                    <a:stretch>
-                      <a:fillRect/>
-                    </a:stretch>
-                  </pic:blipFill>
-                  <pic:spPr>
-                    <a:xfrm>
-                      <a:off x="0" y="0"/>
-                      <a:ext cx="3393684" cy="3622669"/>
-                    </a:xfrm>
-                    <a:prstGeom prst="rect">
-                      <a:avLst/>
-                    </a:prstGeom>
-                  </pic:spPr>
-                </pic:pic>
-              </a:graphicData>
-            </a:graphic>
-          </wp:inline>
-        </w:drawing>
-      </w:r>
-    </w:p>
-    <w:p>
-      <w:pPr>
-        <w:pStyle w:val="a5"/>
-        <w:jc w:val="center"/>
-      </w:pPr>
-      <w:r>
-        <w:t>Рисунок 6 – Матрицы однородного преобразования для звеньев манипулятора</w:t>
-      </w:r>
-    </w:p>
-    <w:p>
-      <w:pPr>
-        <w:pStyle w:val="a5"/>
-      </w:pPr>
-      <w:r>
-        <w:lastRenderedPageBreak/>
-        <w:t>Для получения итоговой матрицы преобразования, связывающей базу робота и рабочий инструмент, нужно перемножить полученные матрицы:</w:t>
-      </w:r>
-    </w:p>
-    <w:p>
-      <w:pPr>
-        <w:pStyle w:val="TableParagraph"/>
-        <w:spacing w:line="360" w:lineRule="auto"/>
-        <w:ind w:left="-1418"/>
-        <w:rPr>
-          <w:sz w:val="28"/>
-          <w:szCs w:val="20"/>
-        </w:rPr>
-      </w:pPr>
-      <w:r>
-        <w:rPr>
-          <w:noProof/>
-          <w:sz w:val="28"/>
-          <w:szCs w:val="20"/>
-          <w:lang w:eastAsia="ru-RU"/>
-        </w:rPr>
-        <w:drawing>
-          <wp:inline distT="0" distB="0" distL="0" distR="0" wp14:anchorId="30054282" wp14:editId="2B9D9FF3">
-            <wp:extent cx="7330792" cy="1126066"/>
-            <wp:effectExtent l="0" t="0" r="3810" b="0"/>
-            <wp:docPr id="13" name="Рисунок 13"/>
-            <wp:cNvGraphicFramePr>
-              <a:graphicFrameLocks xmlns:a="http://schemas.openxmlformats.org/drawingml/2006/main" noChangeAspect="1"/>
-            </wp:cNvGraphicFramePr>
-            <a:graphic xmlns:a="http://schemas.openxmlformats.org/drawingml/2006/main">
-              <a:graphicData uri="http://schemas.openxmlformats.org/drawingml/2006/picture">
-                <pic:pic xmlns:pic="http://schemas.openxmlformats.org/drawingml/2006/picture">
-                  <pic:nvPicPr>
-                    <pic:cNvPr id="1" name=""/>
-                    <pic:cNvPicPr/>
-                  </pic:nvPicPr>
-                  <pic:blipFill>
-                    <a:blip r:embed="rId13"/>
-                    <a:stretch>
-                      <a:fillRect/>
-                    </a:stretch>
-                  </pic:blipFill>
-                  <pic:spPr>
-                    <a:xfrm>
-                      <a:off x="0" y="0"/>
-                      <a:ext cx="7410399" cy="1138294"/>
-                    </a:xfrm>
-                    <a:prstGeom prst="rect">
-                      <a:avLst/>
-                    </a:prstGeom>
-                  </pic:spPr>
-                </pic:pic>
-              </a:graphicData>
-            </a:graphic>
-          </wp:inline>
-        </w:drawing>
-      </w:r>
-    </w:p>
-    <w:p>
-      <w:pPr>
-        <w:pStyle w:val="TableParagraph"/>
-        <w:spacing w:line="360" w:lineRule="auto"/>
-        <w:ind w:left="0"/>
-        <w:rPr>
-          <w:sz w:val="28"/>
-          <w:szCs w:val="20"/>
-        </w:rPr>
-      </w:pPr>
-      <w:r>
-        <w:rPr>
-          <w:sz w:val="28"/>
-          <w:szCs w:val="20"/>
-        </w:rPr>
-        <w:t>Рисунок 7 – Матрица прямой кинематики</w:t>
-      </w:r>
-    </w:p>
-    <w:p>
-      <w:pPr>
-        <w:pStyle w:val="a5"/>
-      </w:pPr>
-      <w:r>
-        <w:t>Элементы последнего столбца матрицы</w:t>
-      </w:r>
-      <w:r>
-        <w:t xml:space="preserve"> (кроме 1)</w:t>
-      </w:r>
-      <w:r>
-        <w:t xml:space="preserve"> образуют</w:t>
-      </w:r>
-      <w:r>
-        <w:t xml:space="preserve"> вектор указывающий положение и ориентацию конечного устройства относит</w:t>
-      </w:r>
-      <w:r>
-        <w:t>ельно базовой системы координат:</w:t>
-      </w:r>
-    </w:p>
-    <w:p>
-      <w:pPr>
-        <w:pStyle w:val="a5"/>
-        <w:ind w:firstLine="0"/>
-        <w:rPr>
-          <w:lang w:val="en-US"/>
-        </w:rPr>
-      </w:pPr>
-      <w:r>
-        <w:rPr>
-          <w:noProof/>
-        </w:rPr>
-        <w:drawing>
-          <wp:inline distT="0" distB="0" distL="0" distR="0" wp14:anchorId="52624A8B" wp14:editId="0DE61680">
-            <wp:extent cx="5940425" cy="391160"/>
-            <wp:effectExtent l="0" t="0" r="3175" b="8890"/>
-            <wp:docPr id="14" name="Рисунок 14"/>
+          <wp:inline distT="0" distB="0" distL="0" distR="0" wp14:anchorId="170E4759" wp14:editId="13E622A6">
+            <wp:extent cx="3414620" cy="3733800"/>
+            <wp:effectExtent l="0" t="0" r="0" b="0"/>
+            <wp:docPr id="30" name="Рисунок 30"/>
             <wp:cNvGraphicFramePr>
               <a:graphicFrameLocks xmlns:a="http://schemas.openxmlformats.org/drawingml/2006/main" noChangeAspect="1"/>
             </wp:cNvGraphicFramePr>
@@ -11069,7 +12001,7 @@
                   <pic:spPr>
                     <a:xfrm>
                       <a:off x="0" y="0"/>
-                      <a:ext cx="5940425" cy="391160"/>
+                      <a:ext cx="3435558" cy="3756696"/>
                     </a:xfrm>
                     <a:prstGeom prst="rect">
                       <a:avLst/>
@@ -11085,20 +12017,169 @@
     <w:p>
       <w:pPr>
         <w:pStyle w:val="a5"/>
+        <w:jc w:val="center"/>
+      </w:pPr>
+      <w:r>
+        <w:t>Рисунок 6 – Матрицы однородного преобразования для звеньев манипулятора</w:t>
+      </w:r>
+    </w:p>
+    <w:p>
+      <w:pPr>
+        <w:pStyle w:val="a5"/>
+      </w:pPr>
+      <w:r>
+        <w:lastRenderedPageBreak/>
+        <w:t>Для получения итоговой матрицы преобразования, связывающей базу робота и рабочий инструмент, нужно перемножить полученные матрицы:</w:t>
+      </w:r>
+    </w:p>
+    <w:p>
+      <w:pPr>
+        <w:pStyle w:val="TableParagraph"/>
+        <w:spacing w:line="360" w:lineRule="auto"/>
+        <w:ind w:left="-1418"/>
+        <w:rPr>
+          <w:rFonts w:ascii="Times New Roman" w:hAnsi="Times New Roman" w:cs="Times New Roman"/>
+          <w:sz w:val="28"/>
+          <w:szCs w:val="20"/>
+        </w:rPr>
+      </w:pPr>
+      <w:r>
+        <w:rPr>
+          <w:rFonts w:ascii="Times New Roman" w:hAnsi="Times New Roman" w:cs="Times New Roman"/>
+          <w:sz w:val="28"/>
+          <w:szCs w:val="20"/>
+        </w:rPr>
+        <w:drawing>
+          <wp:inline distT="0" distB="0" distL="0" distR="0" wp14:anchorId="47332D24" wp14:editId="7352651B">
+            <wp:extent cx="7376137" cy="1066800"/>
+            <wp:effectExtent l="0" t="0" r="0" b="0"/>
+            <wp:docPr id="31" name="Рисунок 31"/>
+            <wp:cNvGraphicFramePr>
+              <a:graphicFrameLocks xmlns:a="http://schemas.openxmlformats.org/drawingml/2006/main" noChangeAspect="1"/>
+            </wp:cNvGraphicFramePr>
+            <a:graphic xmlns:a="http://schemas.openxmlformats.org/drawingml/2006/main">
+              <a:graphicData uri="http://schemas.openxmlformats.org/drawingml/2006/picture">
+                <pic:pic xmlns:pic="http://schemas.openxmlformats.org/drawingml/2006/picture">
+                  <pic:nvPicPr>
+                    <pic:cNvPr id="1" name=""/>
+                    <pic:cNvPicPr/>
+                  </pic:nvPicPr>
+                  <pic:blipFill>
+                    <a:blip r:embed="rId15"/>
+                    <a:stretch>
+                      <a:fillRect/>
+                    </a:stretch>
+                  </pic:blipFill>
+                  <pic:spPr>
+                    <a:xfrm>
+                      <a:off x="0" y="0"/>
+                      <a:ext cx="7394010" cy="1069385"/>
+                    </a:xfrm>
+                    <a:prstGeom prst="rect">
+                      <a:avLst/>
+                    </a:prstGeom>
+                  </pic:spPr>
+                </pic:pic>
+              </a:graphicData>
+            </a:graphic>
+          </wp:inline>
+        </w:drawing>
+      </w:r>
+    </w:p>
+    <w:p>
+      <w:pPr>
+        <w:pStyle w:val="TableParagraph"/>
+        <w:spacing w:line="360" w:lineRule="auto"/>
+        <w:ind w:left="0"/>
+        <w:rPr>
+          <w:rFonts w:ascii="Times New Roman" w:hAnsi="Times New Roman" w:cs="Times New Roman"/>
+          <w:sz w:val="28"/>
+          <w:szCs w:val="20"/>
+        </w:rPr>
+      </w:pPr>
+      <w:r>
+        <w:rPr>
+          <w:rFonts w:ascii="Times New Roman" w:hAnsi="Times New Roman" w:cs="Times New Roman"/>
+          <w:sz w:val="28"/>
+          <w:szCs w:val="20"/>
+        </w:rPr>
+        <w:t>Рисунок 7 – Матрица прямой кинематики</w:t>
+      </w:r>
+    </w:p>
+    <w:p>
+      <w:pPr>
+        <w:pStyle w:val="a5"/>
+      </w:pPr>
+      <w:r>
+        <w:t>Элементы последнего столбца матрицы</w:t>
+      </w:r>
+      <w:r>
+        <w:t xml:space="preserve"> (кроме 1)</w:t>
+      </w:r>
+      <w:r>
+        <w:t xml:space="preserve"> образуют</w:t>
+      </w:r>
+      <w:r>
+        <w:t xml:space="preserve"> вектор указывающий положение и ориентацию конечного устройства относительно базовой системы координат:</w:t>
+      </w:r>
+    </w:p>
+    <w:p>
+      <w:pPr>
+        <w:pStyle w:val="a5"/>
+        <w:ind w:firstLine="0"/>
+        <w:rPr>
+          <w:lang w:val="en-US"/>
+        </w:rPr>
+      </w:pPr>
+      <w:r>
+        <w:rPr>
+          <w:lang w:val="en-US"/>
+        </w:rPr>
+        <w:drawing>
+          <wp:inline distT="0" distB="0" distL="0" distR="0" wp14:anchorId="646F41F3" wp14:editId="602F995F">
+            <wp:extent cx="5940425" cy="351155"/>
+            <wp:effectExtent l="0" t="0" r="3175" b="0"/>
+            <wp:docPr id="32" name="Рисунок 32"/>
+            <wp:cNvGraphicFramePr>
+              <a:graphicFrameLocks xmlns:a="http://schemas.openxmlformats.org/drawingml/2006/main" noChangeAspect="1"/>
+            </wp:cNvGraphicFramePr>
+            <a:graphic xmlns:a="http://schemas.openxmlformats.org/drawingml/2006/main">
+              <a:graphicData uri="http://schemas.openxmlformats.org/drawingml/2006/picture">
+                <pic:pic xmlns:pic="http://schemas.openxmlformats.org/drawingml/2006/picture">
+                  <pic:nvPicPr>
+                    <pic:cNvPr id="1" name=""/>
+                    <pic:cNvPicPr/>
+                  </pic:nvPicPr>
+                  <pic:blipFill>
+                    <a:blip r:embed="rId16"/>
+                    <a:stretch>
+                      <a:fillRect/>
+                    </a:stretch>
+                  </pic:blipFill>
+                  <pic:spPr>
+                    <a:xfrm>
+                      <a:off x="0" y="0"/>
+                      <a:ext cx="5940425" cy="351155"/>
+                    </a:xfrm>
+                    <a:prstGeom prst="rect">
+                      <a:avLst/>
+                    </a:prstGeom>
+                  </pic:spPr>
+                </pic:pic>
+              </a:graphicData>
+            </a:graphic>
+          </wp:inline>
+        </w:drawing>
+      </w:r>
+    </w:p>
+    <w:p>
+      <w:pPr>
+        <w:pStyle w:val="a5"/>
         <w:ind w:firstLine="0"/>
         <w:jc w:val="center"/>
       </w:pPr>
       <w:r>
-        <w:t>Рисунок 8 –</w:t>
-      </w:r>
-      <w:r>
-        <w:t xml:space="preserve"> Зависимость положения </w:t>
-      </w:r>
-      <w:r>
-        <w:t>инструмента</w:t>
-      </w:r>
-      <w:r>
-        <w:t xml:space="preserve"> от длин звеньев и углов в суставах</w:t>
+        <w:t>Рисунок 8 – Зависимость положения инструмента от длин звеньев и углов в суставах</w:t>
       </w:r>
     </w:p>
     <w:p>
@@ -11109,6 +12190,9 @@
         </w:rPr>
       </w:pPr>
       <w:r>
+        <w:rPr>
+          <w:rFonts w:ascii="Times New Roman" w:hAnsi="Times New Roman" w:cs="Times New Roman"/>
+        </w:rPr>
         <w:br w:type="page"/>
       </w:r>
     </w:p>
@@ -11125,6 +12209,7 @@
           <w:lang w:eastAsia="ru-RU"/>
         </w:rPr>
       </w:pPr>
+      <w:bookmarkStart w:id="14" w:name="_Toc200377371"/>
       <w:r>
         <w:rPr>
           <w:rFonts w:eastAsiaTheme="minorEastAsia" w:cs="Times New Roman"/>
@@ -11133,8 +12218,63 @@
           <w:lang w:eastAsia="ru-RU"/>
         </w:rPr>
         <w:lastRenderedPageBreak/>
-        <w:t>5. На основании требуемой рабочей зоны определить параметры промышленного робота.</w:t>
-      </w:r>
+        <w:t xml:space="preserve">5. </w:t>
+      </w:r>
+      <w:r>
+        <w:rPr>
+          <w:rFonts w:eastAsiaTheme="minorEastAsia" w:cs="Times New Roman"/>
+          <w:b/>
+          <w:sz w:val="32"/>
+          <w:lang w:eastAsia="ru-RU"/>
+        </w:rPr>
+        <w:t xml:space="preserve">Определение </w:t>
+      </w:r>
+      <w:r>
+        <w:rPr>
+          <w:rFonts w:eastAsiaTheme="minorEastAsia" w:cs="Times New Roman"/>
+          <w:b/>
+          <w:sz w:val="32"/>
+          <w:lang w:eastAsia="ru-RU"/>
+        </w:rPr>
+        <w:t>требуемой рабочей зоны</w:t>
+      </w:r>
+      <w:r>
+        <w:rPr>
+          <w:rFonts w:eastAsiaTheme="minorEastAsia" w:cs="Times New Roman"/>
+          <w:b/>
+          <w:sz w:val="32"/>
+          <w:lang w:eastAsia="ru-RU"/>
+        </w:rPr>
+        <w:t xml:space="preserve"> н</w:t>
+      </w:r>
+      <w:r>
+        <w:rPr>
+          <w:rFonts w:eastAsiaTheme="minorEastAsia" w:cs="Times New Roman"/>
+          <w:b/>
+          <w:sz w:val="32"/>
+          <w:lang w:eastAsia="ru-RU"/>
+        </w:rPr>
+        <w:t>а основании параметр</w:t>
+      </w:r>
+      <w:r>
+        <w:rPr>
+          <w:rFonts w:eastAsiaTheme="minorEastAsia" w:cs="Times New Roman"/>
+          <w:b/>
+          <w:sz w:val="32"/>
+          <w:lang w:eastAsia="ru-RU"/>
+        </w:rPr>
+        <w:t>ов</w:t>
+      </w:r>
+      <w:r>
+        <w:rPr>
+          <w:rFonts w:eastAsiaTheme="minorEastAsia" w:cs="Times New Roman"/>
+          <w:b/>
+          <w:sz w:val="32"/>
+          <w:lang w:eastAsia="ru-RU"/>
+        </w:rPr>
+        <w:t xml:space="preserve"> промышленного робота.</w:t>
+      </w:r>
+      <w:bookmarkEnd w:id="14"/>
     </w:p>
     <w:p>
       <w:pPr>
@@ -11196,16 +12336,16 @@
               </w:rPr>
               <m:t xml:space="preserve">3.365; </m:t>
             </m:r>
-            <w:bookmarkStart w:id="9" w:name="OLE_LINK14"/>
-            <w:bookmarkStart w:id="10" w:name="OLE_LINK15"/>
+            <w:bookmarkStart w:id="15" w:name="OLE_LINK14"/>
+            <w:bookmarkStart w:id="16" w:name="OLE_LINK15"/>
             <m:r>
               <w:rPr>
                 <w:rFonts w:ascii="Cambria Math" w:hAnsi="Cambria Math"/>
               </w:rPr>
               <m:t>5.286</m:t>
             </m:r>
-            <w:bookmarkEnd w:id="9"/>
-            <w:bookmarkEnd w:id="10"/>
+            <w:bookmarkEnd w:id="15"/>
+            <w:bookmarkEnd w:id="16"/>
           </m:e>
         </m:d>
         <m:r>
@@ -11359,17 +12499,11 @@
       <w:r>
         <w:t xml:space="preserve">Следовательно, робот должен иметь возможность оказаться на расстоянии </w:t>
       </w:r>
-      <w:bookmarkStart w:id="11" w:name="OLE_LINK2"/>
-      <w:r>
-        <w:t>2</w:t>
-      </w:r>
-      <w:r>
-        <w:t>.84</w:t>
-      </w:r>
-      <w:r>
-        <w:t xml:space="preserve"> м </w:t>
-      </w:r>
-      <w:bookmarkEnd w:id="11"/>
+      <w:bookmarkStart w:id="17" w:name="OLE_LINK2"/>
+      <w:r>
+        <w:t xml:space="preserve">2.84 м </w:t>
+      </w:r>
+      <w:bookmarkEnd w:id="17"/>
       <w:r>
         <w:t>от базы.</w:t>
       </w:r>
@@ -11523,12 +12657,9 @@
         <w:pStyle w:val="a5"/>
       </w:pPr>
       <w:r>
-        <w:t>Следовательно, робот должен иметь возможность оказаться на расстоянии</w:t>
-      </w:r>
-      <w:r>
-        <w:t xml:space="preserve"> </w:t>
-      </w:r>
-      <w:bookmarkStart w:id="12" w:name="OLE_LINK3"/>
+        <w:t xml:space="preserve">Следовательно, робот должен иметь возможность оказаться на расстоянии </w:t>
+      </w:r>
+      <w:bookmarkStart w:id="18" w:name="OLE_LINK3"/>
       <w:r>
         <w:t>3.892</w:t>
       </w:r>
@@ -11543,7 +12674,7 @@
       <w:r>
         <w:t>м от базы</w:t>
       </w:r>
-      <w:bookmarkEnd w:id="12"/>
+      <w:bookmarkEnd w:id="18"/>
       <w:r>
         <w:t>.</w:t>
       </w:r>
@@ -11556,10 +12687,7 @@
         <w:t>Таким образом</w:t>
       </w:r>
       <w:r>
-        <w:t xml:space="preserve">, </w:t>
-      </w:r>
-      <w:r>
-        <w:t xml:space="preserve">длины </w:t>
+        <w:t xml:space="preserve">, длины </w:t>
       </w:r>
       <m:oMath>
         <m:sSub>
@@ -11590,10 +12718,7 @@
         </m:sSub>
       </m:oMath>
       <w:r>
-        <w:t xml:space="preserve"> </w:t>
-      </w:r>
-      <w:r>
-        <w:t xml:space="preserve">и </w:t>
+        <w:t xml:space="preserve"> и </w:t>
       </w:r>
       <m:oMath>
         <m:sSub>
@@ -11624,30 +12749,10 @@
         </m:sSub>
       </m:oMath>
       <w:r>
-        <w:t xml:space="preserve"> </w:t>
-      </w:r>
-      <w:r>
-        <w:t xml:space="preserve">должны обеспечить возможность нахождения </w:t>
-      </w:r>
-      <w:proofErr w:type="spellStart"/>
-      <w:r>
-        <w:t>схвата</w:t>
-      </w:r>
-      <w:proofErr w:type="spellEnd"/>
-      <w:r>
-        <w:t xml:space="preserve"> на удалении в 2</w:t>
-      </w:r>
-      <w:r>
-        <w:t>.8</w:t>
-      </w:r>
-      <w:r>
-        <w:t xml:space="preserve"> м </w:t>
-      </w:r>
-      <w:r>
-        <w:t>3.</w:t>
-      </w:r>
-      <w:r>
-        <w:t xml:space="preserve">9 </w:t>
+        <w:t xml:space="preserve"> должны обеспечить возможность нахождения схвата на удалении в 2.8 м </w:t>
+      </w:r>
+      <w:r>
+        <w:t xml:space="preserve">3.9 </w:t>
       </w:r>
       <w:r>
         <w:t xml:space="preserve">м от базы. Так как звенья </w:t>
@@ -11656,10 +12761,7 @@
         <w:t>вращательные, нельзя допускать перекрытия</w:t>
       </w:r>
       <w:r>
-        <w:t xml:space="preserve">, пусть наименьший возможный угол между двумя звеньями будет равен </w:t>
-      </w:r>
-      <w:r>
-        <w:t>50 градусов</w:t>
+        <w:t>, пусть наименьший возможный угол между двумя звеньями будет равен 50 градусов</w:t>
       </w:r>
       <w:r>
         <w:t xml:space="preserve">. Суммируя </w:t>
@@ -11682,7 +12784,7 @@
         </w:rPr>
         <w:lastRenderedPageBreak/>
         <w:drawing>
-          <wp:inline distT="0" distB="0" distL="0" distR="0" wp14:anchorId="79CE3010" wp14:editId="667BD96C">
+          <wp:inline distT="0" distB="0" distL="0" distR="0" wp14:anchorId="166367CF" wp14:editId="7E92374D">
             <wp:extent cx="3835400" cy="2561550"/>
             <wp:effectExtent l="0" t="0" r="0" b="0"/>
             <wp:docPr id="24" name="Рисунок 24"/>
@@ -11697,7 +12799,7 @@
                     <pic:cNvPicPr/>
                   </pic:nvPicPr>
                   <pic:blipFill>
-                    <a:blip r:embed="rId15"/>
+                    <a:blip r:embed="rId17"/>
                     <a:stretch>
                       <a:fillRect/>
                     </a:stretch>
@@ -11731,10 +12833,7 @@
         <w:softHyphen/>
       </w:r>
       <w:r>
-        <w:t xml:space="preserve"> </w:t>
-      </w:r>
-      <w:r>
-        <w:t>Длины звеньев в проекции на</w:t>
+        <w:t xml:space="preserve"> Длины звеньев в проекции на</w:t>
       </w:r>
       <w:r>
         <w:t xml:space="preserve"> горизонтальную</w:t>
@@ -11817,10 +12916,7 @@
         </m:sSub>
       </m:oMath>
       <w:r>
-        <w:t xml:space="preserve"> </w:t>
-      </w:r>
-      <w:r>
-        <w:t>равна 0.8 м. Тогда из условия:</w:t>
+        <w:t xml:space="preserve"> равна 0.8 м. Тогда из условия:</w:t>
       </w:r>
     </w:p>
     <w:p>
@@ -11836,7 +12932,7 @@
           <w:noProof/>
         </w:rPr>
         <w:drawing>
-          <wp:inline distT="0" distB="0" distL="0" distR="0" wp14:anchorId="63813108" wp14:editId="6E42E73B">
+          <wp:inline distT="0" distB="0" distL="0" distR="0" wp14:anchorId="4A6093A3" wp14:editId="760CA80E">
             <wp:extent cx="2156647" cy="327688"/>
             <wp:effectExtent l="0" t="0" r="0" b="0"/>
             <wp:docPr id="6" name="Рисунок 6"/>
@@ -11851,7 +12947,7 @@
                     <pic:cNvPicPr/>
                   </pic:nvPicPr>
                   <pic:blipFill>
-                    <a:blip r:embed="rId16"/>
+                    <a:blip r:embed="rId18"/>
                     <a:stretch>
                       <a:fillRect/>
                     </a:stretch>
@@ -11927,8 +13023,8 @@
         <w:t>Исходя из приведенных расчетов, получаем следующие параметры робота:</w:t>
       </w:r>
     </w:p>
-    <w:bookmarkStart w:id="13" w:name="OLE_LINK12"/>
-    <w:bookmarkStart w:id="14" w:name="OLE_LINK13"/>
+    <w:bookmarkStart w:id="19" w:name="OLE_LINK12"/>
+    <w:bookmarkStart w:id="20" w:name="OLE_LINK13"/>
     <w:p>
       <w:pPr>
         <w:pStyle w:val="a5"/>
@@ -11970,8 +13066,8 @@
             </w:rPr>
             <m:t>=3.23</m:t>
           </m:r>
-          <w:bookmarkEnd w:id="13"/>
-          <w:bookmarkEnd w:id="14"/>
+          <w:bookmarkEnd w:id="19"/>
+          <w:bookmarkEnd w:id="20"/>
           <m:r>
             <w:rPr>
               <w:rFonts w:ascii="Cambria Math" w:hAnsi="Cambria Math"/>
@@ -12126,6 +13222,7 @@
       </w:pPr>
       <w:r>
         <w:rPr>
+          <w:rFonts w:ascii="Times New Roman" w:hAnsi="Times New Roman" w:cs="Times New Roman"/>
           <w:lang w:val="en-US"/>
         </w:rPr>
         <w:br w:type="page"/>
@@ -12144,6 +13241,7 @@
           <w:lang w:eastAsia="ru-RU"/>
         </w:rPr>
       </w:pPr>
+      <w:bookmarkStart w:id="21" w:name="_Toc200377372"/>
       <w:r>
         <w:rPr>
           <w:rFonts w:eastAsiaTheme="minorEastAsia" w:cs="Times New Roman"/>
@@ -12152,8 +13250,9 @@
           <w:lang w:eastAsia="ru-RU"/>
         </w:rPr>
         <w:lastRenderedPageBreak/>
-        <w:t xml:space="preserve">6. </w:t>
-      </w:r>
+        <w:t>6. Расчет координат всех требуемых по заданию точек, в пространстве координат робота. Определение матрицы преобразования между глобальной системой координат и системой координат робота.</w:t>
+      </w:r>
+      <w:bookmarkEnd w:id="21"/>
       <w:r>
         <w:rPr>
           <w:rFonts w:eastAsiaTheme="minorEastAsia" w:cs="Times New Roman"/>
@@ -12161,7 +13260,7 @@
           <w:sz w:val="32"/>
           <w:lang w:eastAsia="ru-RU"/>
         </w:rPr>
-        <w:t xml:space="preserve">Расчет координат всех требуемых по заданию точек, в пространстве координат робота. Определение матрицы преобразования между глобальной системой координат и системой координат робота. </w:t>
+        <w:t xml:space="preserve"> </w:t>
       </w:r>
     </w:p>
     <w:p>
@@ -14502,10 +15601,7 @@
         </w:rPr>
       </w:pPr>
       <w:r>
-        <w:t>Точка</w:t>
-      </w:r>
-      <w:r>
-        <w:t xml:space="preserve"> </w:t>
+        <w:t xml:space="preserve">Точка </w:t>
       </w:r>
       <m:oMath>
         <m:sSubSup>
@@ -15651,7 +16747,6 @@
         <w:jc w:val="left"/>
         <w:rPr>
           <w:i/>
-          <w:lang w:val="en-US"/>
         </w:rPr>
       </w:pPr>
       <m:oMathPara>
@@ -15791,134 +16886,324 @@
     </w:p>
     <w:p>
       <w:pPr>
-        <w:rPr>
-          <w:rFonts w:ascii="Times New Roman" w:hAnsi="Times New Roman" w:cs="Times New Roman"/>
-          <w:i/>
-          <w:sz w:val="28"/>
+        <w:pStyle w:val="a5"/>
+        <w:jc w:val="left"/>
+      </w:pPr>
+      <w:r>
+        <w:lastRenderedPageBreak/>
+        <w:t>Определим матрицу преобразования между глобальной системой координат и локальной системой координат робота</w:t>
+      </w:r>
+      <w:r>
+        <w:t xml:space="preserve">. Для этого нужно выполнить параллельный перенос глобальной системы координат на вектор </w:t>
+      </w:r>
+      <w:bookmarkStart w:id="22" w:name="OLE_LINK21"/>
+      <m:oMath>
+        <m:r>
+          <w:rPr>
+            <w:rFonts w:ascii="Cambria Math" w:hAnsi="Cambria Math"/>
+          </w:rPr>
+          <m:t>s</m:t>
+        </m:r>
+        <m:d>
+          <m:dPr>
+            <m:ctrlPr>
+              <w:rPr>
+                <w:rFonts w:ascii="Cambria Math" w:hAnsi="Cambria Math"/>
+                <w:i/>
+              </w:rPr>
+            </m:ctrlPr>
+          </m:dPr>
+          <m:e>
+            <m:r>
+              <w:rPr>
+                <w:rFonts w:ascii="Cambria Math" w:hAnsi="Cambria Math"/>
+              </w:rPr>
+              <m:t>3.365 ;5.286</m:t>
+            </m:r>
+          </m:e>
+        </m:d>
+        <w:bookmarkEnd w:id="22"/>
+        <m:r>
+          <w:rPr>
+            <w:rFonts w:ascii="Cambria Math" w:hAnsi="Cambria Math"/>
+          </w:rPr>
+          <m:t>.</m:t>
+        </m:r>
+      </m:oMath>
+    </w:p>
+    <w:p>
+      <w:pPr>
+        <w:pStyle w:val="a5"/>
+        <w:jc w:val="left"/>
+      </w:pPr>
+      <w:r>
+        <w:t xml:space="preserve">Так как перенос координат осуществляется в плоскости </w:t>
+      </w:r>
+      <w:r>
+        <w:rPr>
           <w:lang w:val="en-US"/>
         </w:rPr>
-      </w:pPr>
-      <w:r>
-        <w:rPr>
-          <w:i/>
-          <w:lang w:val="en-US"/>
-        </w:rPr>
-        <w:br w:type="page"/>
-      </w:r>
-    </w:p>
-    <w:p>
-      <w:pPr>
-        <w:pStyle w:val="a8"/>
-        <w:ind w:left="0"/>
-        <w:jc w:val="center"/>
-        <w:outlineLvl w:val="0"/>
-        <w:rPr>
-          <w:rFonts w:eastAsiaTheme="minorEastAsia" w:cs="Times New Roman"/>
-          <w:b/>
-          <w:sz w:val="32"/>
-          <w:lang w:eastAsia="ru-RU"/>
-        </w:rPr>
-      </w:pPr>
-      <w:r>
-        <w:rPr>
-          <w:rFonts w:eastAsiaTheme="minorEastAsia" w:cs="Times New Roman"/>
-          <w:b/>
-          <w:sz w:val="32"/>
-          <w:lang w:eastAsia="ru-RU"/>
-        </w:rPr>
-        <w:lastRenderedPageBreak/>
-        <w:t>7.</w:t>
-      </w:r>
-      <w:r>
-        <w:rPr>
-          <w:rFonts w:eastAsiaTheme="minorEastAsia" w:cs="Times New Roman"/>
-          <w:b/>
-          <w:sz w:val="32"/>
-          <w:lang w:eastAsia="ru-RU"/>
-        </w:rPr>
+        <w:t>OXY</w:t>
+      </w:r>
+      <w:r>
         <w:t xml:space="preserve"> </w:t>
       </w:r>
       <w:r>
-        <w:rPr>
-          <w:rFonts w:eastAsiaTheme="minorEastAsia" w:cs="Times New Roman"/>
-          <w:b/>
-          <w:sz w:val="32"/>
-          <w:lang w:eastAsia="ru-RU"/>
-        </w:rPr>
-        <w:t>Разработ</w:t>
-      </w:r>
-      <w:r>
-        <w:rPr>
-          <w:rFonts w:eastAsiaTheme="minorEastAsia" w:cs="Times New Roman"/>
-          <w:b/>
-          <w:sz w:val="32"/>
-          <w:lang w:eastAsia="ru-RU"/>
-        </w:rPr>
-        <w:t>ка</w:t>
-      </w:r>
-      <w:r>
-        <w:rPr>
-          <w:rFonts w:eastAsiaTheme="minorEastAsia" w:cs="Times New Roman"/>
-          <w:b/>
-          <w:sz w:val="32"/>
-          <w:lang w:eastAsia="ru-RU"/>
-        </w:rPr>
-        <w:t xml:space="preserve"> алгоритм</w:t>
-      </w:r>
-      <w:r>
-        <w:rPr>
-          <w:rFonts w:eastAsiaTheme="minorEastAsia" w:cs="Times New Roman"/>
-          <w:b/>
-          <w:sz w:val="32"/>
-          <w:lang w:eastAsia="ru-RU"/>
-        </w:rPr>
-        <w:t>а</w:t>
-      </w:r>
-      <w:r>
-        <w:rPr>
-          <w:rFonts w:eastAsiaTheme="minorEastAsia" w:cs="Times New Roman"/>
-          <w:b/>
-          <w:sz w:val="32"/>
-          <w:lang w:eastAsia="ru-RU"/>
-        </w:rPr>
-        <w:t xml:space="preserve"> работы робота манипулятора</w:t>
+        <w:t>можем использовать матрицу для двумерного случая размером 3 на 3.</w:t>
       </w:r>
     </w:p>
     <w:p>
       <w:pPr>
         <w:pStyle w:val="a5"/>
-      </w:pPr>
-      <w:r>
-        <w:t xml:space="preserve">Известно, что точки с номера показывают точки последовательного перемещения деталей. То есть деталь из точки 1 должна переместиться в точку 2. Точки </w:t>
-      </w:r>
-      <w:r>
-        <w:rPr>
-          <w:lang w:val="en-US"/>
-        </w:rPr>
-        <w:t>In</w:t>
-      </w:r>
-      <w:r>
-        <w:t xml:space="preserve"> </w:t>
-      </w:r>
-      <w:r>
-        <w:t>(</w:t>
-      </w:r>
-      <w:r>
-        <w:rPr>
-          <w:lang w:val="en-US"/>
-        </w:rPr>
-        <w:t>input</w:t>
-      </w:r>
-      <w:r>
-        <w:t xml:space="preserve">) обозначают точки появления деталей. </w:t>
+        <w:jc w:val="left"/>
+      </w:pPr>
+      <w:r>
+        <w:t xml:space="preserve">Матрица параллельного переноса на вектор </w:t>
+      </w:r>
+      <w:bookmarkStart w:id="23" w:name="OLE_LINK22"/>
+      <w:bookmarkStart w:id="24" w:name="OLE_LINK23"/>
+      <m:oMath>
+        <m:r>
+          <w:rPr>
+            <w:rFonts w:ascii="Cambria Math" w:hAnsi="Cambria Math"/>
+          </w:rPr>
+          <m:t>s</m:t>
+        </m:r>
+        <m:d>
+          <m:dPr>
+            <m:ctrlPr>
+              <w:rPr>
+                <w:rFonts w:ascii="Cambria Math" w:hAnsi="Cambria Math"/>
+                <w:i/>
+              </w:rPr>
+            </m:ctrlPr>
+          </m:dPr>
+          <m:e>
+            <m:r>
+              <w:rPr>
+                <w:rFonts w:ascii="Cambria Math" w:hAnsi="Cambria Math"/>
+              </w:rPr>
+              <m:t>3.365 ;5.286</m:t>
+            </m:r>
+          </m:e>
+        </m:d>
+      </m:oMath>
+      <w:bookmarkEnd w:id="23"/>
+      <w:bookmarkEnd w:id="24"/>
+      <w:r>
+        <w:t xml:space="preserve"> выглядит следующим образом:</w:t>
       </w:r>
     </w:p>
     <w:p>
       <w:pPr>
         <w:pStyle w:val="a5"/>
-      </w:pPr>
-      <w:r>
-        <w:t>На основе этого начертим блок–схему алгоритма.</w:t>
+        <w:ind w:firstLine="0"/>
+        <w:jc w:val="left"/>
+      </w:pPr>
+      <m:oMathPara>
+        <m:oMathParaPr>
+          <m:jc m:val="center"/>
+        </m:oMathParaPr>
+        <m:oMath>
+          <m:sSub>
+            <m:sSubPr>
+              <m:ctrlPr>
+                <w:rPr>
+                  <w:rFonts w:ascii="Cambria Math" w:hAnsi="Cambria Math"/>
+                  <w:i/>
+                  <w:lang w:val="en-US"/>
+                </w:rPr>
+              </m:ctrlPr>
+            </m:sSubPr>
+            <m:e>
+              <m:r>
+                <w:rPr>
+                  <w:rFonts w:ascii="Cambria Math" w:hAnsi="Cambria Math"/>
+                  <w:lang w:val="en-US"/>
+                </w:rPr>
+                <m:t>T</m:t>
+              </m:r>
+            </m:e>
+            <m:sub>
+              <m:r>
+                <w:rPr>
+                  <w:rFonts w:ascii="Cambria Math" w:hAnsi="Cambria Math"/>
+                  <w:lang w:val="en-US"/>
+                </w:rPr>
+                <m:t>xy</m:t>
+              </m:r>
+            </m:sub>
+          </m:sSub>
+          <m:r>
+            <w:rPr>
+              <w:rFonts w:ascii="Cambria Math" w:hAnsi="Cambria Math"/>
+            </w:rPr>
+            <m:t>=</m:t>
+          </m:r>
+          <m:d>
+            <m:dPr>
+              <m:ctrlPr>
+                <w:rPr>
+                  <w:rFonts w:ascii="Cambria Math" w:hAnsi="Cambria Math"/>
+                  <w:i/>
+                </w:rPr>
+              </m:ctrlPr>
+            </m:dPr>
+            <m:e>
+              <m:m>
+                <m:mPr>
+                  <m:mcs>
+                    <m:mc>
+                      <m:mcPr>
+                        <m:count m:val="3"/>
+                        <m:mcJc m:val="center"/>
+                      </m:mcPr>
+                    </m:mc>
+                  </m:mcs>
+                  <m:ctrlPr>
+                    <w:rPr>
+                      <w:rFonts w:ascii="Cambria Math" w:hAnsi="Cambria Math"/>
+                      <w:i/>
+                    </w:rPr>
+                  </m:ctrlPr>
+                </m:mPr>
+                <m:mr>
+                  <m:e>
+                    <m:r>
+                      <w:rPr>
+                        <w:rFonts w:ascii="Cambria Math" w:hAnsi="Cambria Math"/>
+                      </w:rPr>
+                      <m:t>1</m:t>
+                    </m:r>
+                  </m:e>
+                  <m:e>
+                    <m:r>
+                      <w:rPr>
+                        <w:rFonts w:ascii="Cambria Math" w:hAnsi="Cambria Math"/>
+                      </w:rPr>
+                      <m:t>0</m:t>
+                    </m:r>
+                  </m:e>
+                  <m:e>
+                    <m:r>
+                      <w:rPr>
+                        <w:rFonts w:ascii="Cambria Math" w:hAnsi="Cambria Math"/>
+                      </w:rPr>
+                      <m:t>3.365</m:t>
+                    </m:r>
+                  </m:e>
+                </m:mr>
+                <m:mr>
+                  <m:e>
+                    <m:r>
+                      <w:rPr>
+                        <w:rFonts w:ascii="Cambria Math" w:hAnsi="Cambria Math"/>
+                      </w:rPr>
+                      <m:t>0</m:t>
+                    </m:r>
+                  </m:e>
+                  <m:e>
+                    <m:r>
+                      <w:rPr>
+                        <w:rFonts w:ascii="Cambria Math" w:hAnsi="Cambria Math"/>
+                      </w:rPr>
+                      <m:t>1</m:t>
+                    </m:r>
+                  </m:e>
+                  <m:e>
+                    <m:r>
+                      <w:rPr>
+                        <w:rFonts w:ascii="Cambria Math" w:hAnsi="Cambria Math"/>
+                      </w:rPr>
+                      <m:t>5.286</m:t>
+                    </m:r>
+                  </m:e>
+                </m:mr>
+                <m:mr>
+                  <m:e>
+                    <m:r>
+                      <w:rPr>
+                        <w:rFonts w:ascii="Cambria Math" w:hAnsi="Cambria Math"/>
+                      </w:rPr>
+                      <m:t>0</m:t>
+                    </m:r>
+                  </m:e>
+                  <m:e>
+                    <m:r>
+                      <w:rPr>
+                        <w:rFonts w:ascii="Cambria Math" w:hAnsi="Cambria Math"/>
+                      </w:rPr>
+                      <m:t>0</m:t>
+                    </m:r>
+                  </m:e>
+                  <m:e>
+                    <m:r>
+                      <w:rPr>
+                        <w:rFonts w:ascii="Cambria Math" w:hAnsi="Cambria Math"/>
+                      </w:rPr>
+                      <m:t>1</m:t>
+                    </m:r>
+                  </m:e>
+                </m:mr>
+              </m:m>
+            </m:e>
+          </m:d>
+          <m:r>
+            <w:rPr>
+              <w:rFonts w:ascii="Cambria Math" w:hAnsi="Cambria Math"/>
+            </w:rPr>
+            <m:t>.</m:t>
+          </m:r>
+        </m:oMath>
+      </m:oMathPara>
+    </w:p>
+    <w:p>
+      <w:pPr>
+        <w:pStyle w:val="a5"/>
+        <w:jc w:val="left"/>
+      </w:pPr>
+      <w:r>
+        <w:t xml:space="preserve">Найдем координаты точки </w:t>
+      </w:r>
+      <m:oMath>
+        <m:r>
+          <w:rPr>
+            <w:rFonts w:ascii="Cambria Math" w:hAnsi="Cambria Math"/>
+          </w:rPr>
+          <m:t>(0, 0)</m:t>
+        </m:r>
+      </m:oMath>
+      <w:r>
+        <w:t xml:space="preserve"> после параллельного переноса плоскости на вектор </w:t>
+      </w:r>
+      <m:oMath>
+        <m:r>
+          <w:rPr>
+            <w:rFonts w:ascii="Cambria Math" w:hAnsi="Cambria Math"/>
+          </w:rPr>
+          <m:t>s</m:t>
+        </m:r>
+        <m:d>
+          <m:dPr>
+            <m:ctrlPr>
+              <w:rPr>
+                <w:rFonts w:ascii="Cambria Math" w:hAnsi="Cambria Math"/>
+                <w:i/>
+              </w:rPr>
+            </m:ctrlPr>
+          </m:dPr>
+          <m:e>
+            <m:r>
+              <w:rPr>
+                <w:rFonts w:ascii="Cambria Math" w:hAnsi="Cambria Math"/>
+              </w:rPr>
+              <m:t>3.365 ;5.286</m:t>
+            </m:r>
+          </m:e>
+        </m:d>
+      </m:oMath>
+      <w:r>
+        <w:t>.</w:t>
       </w:r>
     </w:p>
     <w:p>
@@ -15927,7 +17212,7 @@
         <w:ind w:firstLine="0"/>
         <w:jc w:val="center"/>
         <w:rPr>
-          <w:lang w:eastAsia="en-US"/>
+          <w:lang w:val="en-US"/>
         </w:rPr>
       </w:pPr>
       <w:r>
@@ -15935,10 +17220,10 @@
           <w:noProof/>
         </w:rPr>
         <w:drawing>
-          <wp:inline distT="0" distB="0" distL="0" distR="0">
-            <wp:extent cx="1242501" cy="4106334"/>
+          <wp:inline distT="0" distB="0" distL="0" distR="0" wp14:anchorId="5E982B1A" wp14:editId="0EBA74C4">
+            <wp:extent cx="4008755" cy="1013012"/>
             <wp:effectExtent l="0" t="0" r="0" b="0"/>
-            <wp:docPr id="8" name="Рисунок 8" descr="C:\Users\79530\Documents\курсовая работа\алгоритмРаботы.png"/>
+            <wp:docPr id="17" name="Рисунок 17"/>
             <wp:cNvGraphicFramePr>
               <a:graphicFrameLocks xmlns:a="http://schemas.openxmlformats.org/drawingml/2006/main" noChangeAspect="1"/>
             </wp:cNvGraphicFramePr>
@@ -15946,13 +17231,149 @@
               <a:graphicData uri="http://schemas.openxmlformats.org/drawingml/2006/picture">
                 <pic:pic xmlns:pic="http://schemas.openxmlformats.org/drawingml/2006/picture">
                   <pic:nvPicPr>
-                    <pic:cNvPr id="0" name="Picture 1" descr="C:\Users\79530\Documents\курсовая работа\алгоритмРаботы.png"/>
+                    <pic:cNvPr id="1" name=""/>
+                    <pic:cNvPicPr/>
+                  </pic:nvPicPr>
+                  <pic:blipFill>
+                    <a:blip r:embed="rId19"/>
+                    <a:stretch>
+                      <a:fillRect/>
+                    </a:stretch>
+                  </pic:blipFill>
+                  <pic:spPr>
+                    <a:xfrm>
+                      <a:off x="0" y="0"/>
+                      <a:ext cx="4028276" cy="1017945"/>
+                    </a:xfrm>
+                    <a:prstGeom prst="rect">
+                      <a:avLst/>
+                    </a:prstGeom>
+                  </pic:spPr>
+                </pic:pic>
+              </a:graphicData>
+            </a:graphic>
+          </wp:inline>
+        </w:drawing>
+      </w:r>
+    </w:p>
+    <w:p>
+      <w:pPr>
+        <w:pStyle w:val="a5"/>
+        <w:ind w:firstLine="0"/>
+        <w:jc w:val="center"/>
+      </w:pPr>
+      <w:r>
+        <w:t>Рисунок 10 – Перенос точки начала координат в точку расположения манипулятора</w:t>
+      </w:r>
+    </w:p>
+    <w:p>
+      <w:pPr>
+        <w:rPr>
+          <w:rFonts w:ascii="Times New Roman" w:hAnsi="Times New Roman" w:cs="Times New Roman"/>
+          <w:i/>
+          <w:sz w:val="28"/>
+        </w:rPr>
+      </w:pPr>
+      <w:r>
+        <w:rPr>
+          <w:rFonts w:ascii="Times New Roman" w:hAnsi="Times New Roman" w:cs="Times New Roman"/>
+          <w:i/>
+        </w:rPr>
+        <w:br w:type="page"/>
+      </w:r>
+    </w:p>
+    <w:p>
+      <w:pPr>
+        <w:pStyle w:val="a8"/>
+        <w:ind w:left="0"/>
+        <w:jc w:val="center"/>
+        <w:outlineLvl w:val="0"/>
+        <w:rPr>
+          <w:rFonts w:eastAsiaTheme="minorEastAsia" w:cs="Times New Roman"/>
+          <w:b/>
+          <w:sz w:val="32"/>
+          <w:lang w:eastAsia="ru-RU"/>
+        </w:rPr>
+      </w:pPr>
+      <w:bookmarkStart w:id="25" w:name="_Toc200377373"/>
+      <w:r>
+        <w:rPr>
+          <w:rFonts w:eastAsiaTheme="minorEastAsia" w:cs="Times New Roman"/>
+          <w:b/>
+          <w:sz w:val="32"/>
+          <w:lang w:eastAsia="ru-RU"/>
+        </w:rPr>
+        <w:lastRenderedPageBreak/>
+        <w:t>7. Разработка алгоритма работы робота манипулятора</w:t>
+      </w:r>
+      <w:bookmarkEnd w:id="25"/>
+    </w:p>
+    <w:p>
+      <w:pPr>
+        <w:pStyle w:val="a5"/>
+      </w:pPr>
+      <w:r>
+        <w:t xml:space="preserve">Известно, что точки с номера показывают точки последовательного перемещения деталей. То есть деталь из точки 1 должна переместиться в точку 2. Точки </w:t>
+      </w:r>
+      <w:r>
+        <w:rPr>
+          <w:lang w:val="en-US"/>
+        </w:rPr>
+        <w:t>In</w:t>
+      </w:r>
+      <w:r>
+        <w:t xml:space="preserve"> (</w:t>
+      </w:r>
+      <w:r>
+        <w:rPr>
+          <w:lang w:val="en-US"/>
+        </w:rPr>
+        <w:t>input</w:t>
+      </w:r>
+      <w:r>
+        <w:t xml:space="preserve">) обозначают точки появления деталей. </w:t>
+      </w:r>
+    </w:p>
+    <w:p>
+      <w:pPr>
+        <w:pStyle w:val="a5"/>
+      </w:pPr>
+      <w:r>
+        <w:t>На основе этого начертим блок–схему алгоритма.</w:t>
+      </w:r>
+    </w:p>
+    <w:p>
+      <w:pPr>
+        <w:pStyle w:val="a5"/>
+        <w:ind w:firstLine="0"/>
+        <w:jc w:val="center"/>
+        <w:rPr>
+          <w:lang w:eastAsia="en-US"/>
+        </w:rPr>
+      </w:pPr>
+      <w:r>
+        <w:rPr>
+          <w:noProof/>
+        </w:rPr>
+        <w:drawing>
+          <wp:inline distT="0" distB="0" distL="0" distR="0">
+            <wp:extent cx="960120" cy="4678680"/>
+            <wp:effectExtent l="0" t="0" r="0" b="7620"/>
+            <wp:docPr id="33" name="Рисунок 33" descr="C:\Users\79530\Documents\course paper\алгоритмРаботы.png"/>
+            <wp:cNvGraphicFramePr>
+              <a:graphicFrameLocks xmlns:a="http://schemas.openxmlformats.org/drawingml/2006/main" noChangeAspect="1"/>
+            </wp:cNvGraphicFramePr>
+            <a:graphic xmlns:a="http://schemas.openxmlformats.org/drawingml/2006/main">
+              <a:graphicData uri="http://schemas.openxmlformats.org/drawingml/2006/picture">
+                <pic:pic xmlns:pic="http://schemas.openxmlformats.org/drawingml/2006/picture">
+                  <pic:nvPicPr>
+                    <pic:cNvPr id="0" name="Picture 7" descr="C:\Users\79530\Documents\course paper\алгоритмРаботы.png"/>
                     <pic:cNvPicPr>
                       <a:picLocks noChangeAspect="1" noChangeArrowheads="1"/>
                     </pic:cNvPicPr>
                   </pic:nvPicPr>
                   <pic:blipFill>
-                    <a:blip r:embed="rId17">
+                    <a:blip r:embed="rId20">
                       <a:extLst>
                         <a:ext uri="{28A0092B-C50C-407E-A947-70E740481C1C}">
                           <a14:useLocalDpi xmlns:a14="http://schemas.microsoft.com/office/drawing/2010/main" val="0"/>
@@ -15967,7 +17388,7 @@
                   <pic:spPr bwMode="auto">
                     <a:xfrm>
                       <a:off x="0" y="0"/>
-                      <a:ext cx="1242686" cy="4106947"/>
+                      <a:ext cx="960120" cy="4678680"/>
                     </a:xfrm>
                     <a:prstGeom prst="rect">
                       <a:avLst/>
@@ -15983,6 +17404,8 @@
           </wp:inline>
         </w:drawing>
       </w:r>
+      <w:bookmarkStart w:id="26" w:name="_GoBack"/>
+      <w:bookmarkEnd w:id="26"/>
     </w:p>
     <w:p>
       <w:pPr>
@@ -15998,34 +17421,7 @@
         <w:pStyle w:val="a5"/>
       </w:pPr>
       <w:r>
-        <w:t>Алгоритм демонстрирует последовательность перемещения робота–манипулятора от первой до последней</w:t>
-      </w:r>
-      <w:r>
-        <w:t xml:space="preserve"> </w:t>
-      </w:r>
-      <w:r>
-        <w:t xml:space="preserve">точки. Также предусмотрено возвращение </w:t>
-      </w:r>
-      <w:r>
-        <w:t>в первую точку,</w:t>
-      </w:r>
-      <w:r>
-        <w:t xml:space="preserve"> обозначенную как </w:t>
-      </w:r>
-      <w:r>
-        <w:rPr>
-          <w:lang w:val="en-US"/>
-        </w:rPr>
-        <w:t>A</w:t>
-      </w:r>
-      <w:r>
-        <w:rPr>
-          <w:vertAlign w:val="subscript"/>
-        </w:rPr>
-        <w:t>1</w:t>
-      </w:r>
-      <w:r>
-        <w:t>.</w:t>
+        <w:t>Алгоритм демонстрирует последовательность перемещения робота–манипулятора от первой до последней точки.</w:t>
       </w:r>
     </w:p>
     <w:p>
@@ -16036,151 +17432,123 @@
         </w:rPr>
       </w:pPr>
       <w:r>
+        <w:rPr>
+          <w:rFonts w:ascii="Times New Roman" w:hAnsi="Times New Roman" w:cs="Times New Roman"/>
+        </w:rPr>
         <w:br w:type="page"/>
       </w:r>
     </w:p>
     <w:p>
       <w:pPr>
-        <w:pStyle w:val="a8"/>
-        <w:ind w:left="0"/>
+        <w:pStyle w:val="1"/>
+        <w:rPr>
+          <w:rFonts w:ascii="Times New Roman" w:eastAsiaTheme="minorEastAsia" w:hAnsi="Times New Roman" w:cs="Times New Roman"/>
+          <w:b/>
+          <w:color w:val="auto"/>
+          <w:szCs w:val="22"/>
+        </w:rPr>
+      </w:pPr>
+      <w:bookmarkStart w:id="27" w:name="_Toc200377374"/>
+      <w:r>
+        <w:rPr>
+          <w:rFonts w:ascii="Times New Roman" w:eastAsiaTheme="minorEastAsia" w:hAnsi="Times New Roman" w:cs="Times New Roman"/>
+          <w:b/>
+          <w:color w:val="auto"/>
+          <w:szCs w:val="22"/>
+        </w:rPr>
+        <w:lastRenderedPageBreak/>
+        <w:t>8. Созда</w:t>
+      </w:r>
+      <w:r>
+        <w:rPr>
+          <w:rFonts w:ascii="Times New Roman" w:eastAsiaTheme="minorEastAsia" w:hAnsi="Times New Roman" w:cs="Times New Roman"/>
+          <w:b/>
+          <w:color w:val="auto"/>
+          <w:szCs w:val="22"/>
+        </w:rPr>
+        <w:t>ние имитационной модели</w:t>
+      </w:r>
+      <w:r>
+        <w:rPr>
+          <w:rFonts w:ascii="Times New Roman" w:eastAsiaTheme="minorEastAsia" w:hAnsi="Times New Roman" w:cs="Times New Roman"/>
+          <w:b/>
+          <w:color w:val="auto"/>
+          <w:szCs w:val="22"/>
+        </w:rPr>
+        <w:t xml:space="preserve"> робота в среде Simulink Simscape Multibody</w:t>
+      </w:r>
+      <w:bookmarkEnd w:id="27"/>
+    </w:p>
+    <w:p>
+      <w:pPr>
+        <w:pStyle w:val="a5"/>
+      </w:pPr>
+      <w:r>
+        <w:t xml:space="preserve">Для создания модели робота использовался </w:t>
+      </w:r>
+      <w:r>
+        <w:rPr>
+          <w:lang w:val="en-US"/>
+        </w:rPr>
+        <w:t>MatLab</w:t>
+      </w:r>
+      <w:r>
+        <w:t xml:space="preserve"> </w:t>
+      </w:r>
+      <w:r>
+        <w:rPr>
+          <w:lang w:val="en-US"/>
+        </w:rPr>
+        <w:t>Simulink</w:t>
+      </w:r>
+      <w:r>
+        <w:t xml:space="preserve"> с библиотекой </w:t>
+      </w:r>
+      <w:r>
+        <w:rPr>
+          <w:lang w:val="en-US"/>
+        </w:rPr>
+        <w:t>Simscape</w:t>
+      </w:r>
+      <w:r>
+        <w:t xml:space="preserve"> </w:t>
+      </w:r>
+      <w:r>
+        <w:rPr>
+          <w:lang w:val="en-US"/>
+        </w:rPr>
+        <w:t>Multibody</w:t>
+      </w:r>
+      <w:r>
+        <w:t>.</w:t>
+      </w:r>
+    </w:p>
+    <w:p>
+      <w:pPr>
+        <w:pStyle w:val="a5"/>
+      </w:pPr>
+      <w:r>
+        <w:t>На первом этапе разработки модели</w:t>
+      </w:r>
+      <w:r>
+        <w:t xml:space="preserve"> была создана схема, описывающая конструкцию робота, и расставлены основные точки маршрута манипулятора.</w:t>
+      </w:r>
+    </w:p>
+    <w:p>
+      <w:pPr>
+        <w:pStyle w:val="a5"/>
+        <w:ind w:left="-1560" w:firstLine="0"/>
         <w:jc w:val="center"/>
-        <w:outlineLvl w:val="0"/>
-        <w:rPr>
-          <w:rFonts w:eastAsiaTheme="minorEastAsia" w:cs="Times New Roman"/>
-          <w:b/>
-          <w:sz w:val="32"/>
-          <w:lang w:eastAsia="ru-RU"/>
-        </w:rPr>
-      </w:pPr>
-      <w:r>
-        <w:rPr>
-          <w:rFonts w:eastAsiaTheme="minorEastAsia" w:cs="Times New Roman"/>
-          <w:b/>
-          <w:sz w:val="32"/>
-          <w:lang w:eastAsia="ru-RU"/>
-        </w:rPr>
-        <w:lastRenderedPageBreak/>
-        <w:t>9. Р</w:t>
-      </w:r>
-      <w:r>
-        <w:rPr>
-          <w:rFonts w:eastAsiaTheme="minorEastAsia" w:cs="Times New Roman"/>
-          <w:b/>
-          <w:sz w:val="32"/>
-          <w:lang w:eastAsia="ru-RU"/>
-        </w:rPr>
-        <w:t>ешение обратной задачи кинематики по положению. Найти численные решения для всех требуемых точек.</w:t>
-      </w:r>
-    </w:p>
-    <w:p>
-      <w:pPr>
-        <w:rPr>
-          <w:rFonts w:ascii="Times New Roman" w:hAnsi="Times New Roman" w:cs="Times New Roman"/>
-          <w:b/>
-          <w:sz w:val="32"/>
-        </w:rPr>
-      </w:pPr>
-      <w:r>
-        <w:rPr>
-          <w:rFonts w:cs="Times New Roman"/>
-          <w:b/>
-          <w:sz w:val="32"/>
-        </w:rPr>
-        <w:br w:type="page"/>
-      </w:r>
-    </w:p>
-    <w:p>
-      <w:pPr>
-        <w:pStyle w:val="a8"/>
-        <w:ind w:left="0"/>
-        <w:jc w:val="center"/>
-        <w:outlineLvl w:val="0"/>
-        <w:rPr>
-          <w:rFonts w:eastAsiaTheme="minorEastAsia" w:cs="Times New Roman"/>
-          <w:b/>
-          <w:sz w:val="32"/>
-          <w:lang w:eastAsia="ru-RU"/>
-        </w:rPr>
-      </w:pPr>
-      <w:r>
-        <w:rPr>
-          <w:rFonts w:eastAsiaTheme="minorEastAsia" w:cs="Times New Roman"/>
-          <w:b/>
-          <w:sz w:val="32"/>
-          <w:lang w:eastAsia="ru-RU"/>
-        </w:rPr>
-        <w:lastRenderedPageBreak/>
-        <w:t>11. Демонстрация полученных траекторий</w:t>
-      </w:r>
-    </w:p>
-    <w:p>
-      <w:pPr>
-        <w:pStyle w:val="a5"/>
-      </w:pPr>
-      <w:r>
-        <w:t xml:space="preserve">Используя </w:t>
-      </w:r>
-      <w:r>
-        <w:rPr>
-          <w:lang w:val="en-US"/>
-        </w:rPr>
-        <w:t>Data</w:t>
-      </w:r>
-      <w:r>
-        <w:t xml:space="preserve"> </w:t>
-      </w:r>
-      <w:r>
-        <w:rPr>
-          <w:lang w:val="en-US"/>
-        </w:rPr>
-        <w:t>Inspector</w:t>
-      </w:r>
-      <w:r>
-        <w:t xml:space="preserve"> </w:t>
-      </w:r>
-      <w:r>
-        <w:t xml:space="preserve">в </w:t>
-      </w:r>
-      <w:r>
-        <w:rPr>
-          <w:lang w:val="en-US"/>
-        </w:rPr>
-        <w:t>MatLab</w:t>
-      </w:r>
-      <w:r>
-        <w:t xml:space="preserve"> </w:t>
-      </w:r>
-      <w:r>
-        <w:t xml:space="preserve">получены траектории движения точки </w:t>
-      </w:r>
-      <w:r>
-        <w:rPr>
-          <w:lang w:val="en-US"/>
-        </w:rPr>
-        <w:t>TCP</w:t>
-      </w:r>
-      <w:r>
-        <w:t xml:space="preserve"> </w:t>
-      </w:r>
-      <w:r>
-        <w:t>манипулятора в трех видах.</w:t>
-      </w:r>
-    </w:p>
-    <w:p>
-      <w:pPr>
-        <w:pStyle w:val="a5"/>
-        <w:ind w:left="-284" w:firstLine="0"/>
-        <w:jc w:val="center"/>
       </w:pPr>
       <w:r>
         <w:rPr>
           <w:noProof/>
         </w:rPr>
         <w:drawing>
-          <wp:inline distT="0" distB="0" distL="0" distR="0">
-            <wp:extent cx="5421600" cy="3600000"/>
-            <wp:effectExtent l="0" t="0" r="8255" b="635"/>
-            <wp:docPr id="18" name="Рисунок 18" descr="C:\Users\79530\Documents\course paper\traceShot\generalXY.png"/>
+          <wp:inline distT="0" distB="0" distL="0" distR="0" wp14:anchorId="391317DB" wp14:editId="2C8709FF">
+            <wp:extent cx="7354829" cy="4026877"/>
+            <wp:effectExtent l="0" t="0" r="0" b="0"/>
+            <wp:docPr id="10" name="Рисунок 10"/>
             <wp:cNvGraphicFramePr>
               <a:graphicFrameLocks xmlns:a="http://schemas.openxmlformats.org/drawingml/2006/main" noChangeAspect="1"/>
             </wp:cNvGraphicFramePr>
@@ -16188,13 +17556,3767 @@
               <a:graphicData uri="http://schemas.openxmlformats.org/drawingml/2006/picture">
                 <pic:pic xmlns:pic="http://schemas.openxmlformats.org/drawingml/2006/picture">
                   <pic:nvPicPr>
-                    <pic:cNvPr id="0" name="Picture 4" descr="C:\Users\79530\Documents\course paper\traceShot\generalXY.png"/>
+                    <pic:cNvPr id="1" name=""/>
+                    <pic:cNvPicPr/>
+                  </pic:nvPicPr>
+                  <pic:blipFill>
+                    <a:blip r:embed="rId21"/>
+                    <a:stretch>
+                      <a:fillRect/>
+                    </a:stretch>
+                  </pic:blipFill>
+                  <pic:spPr>
+                    <a:xfrm>
+                      <a:off x="0" y="0"/>
+                      <a:ext cx="7377185" cy="4039117"/>
+                    </a:xfrm>
+                    <a:prstGeom prst="rect">
+                      <a:avLst/>
+                    </a:prstGeom>
+                  </pic:spPr>
+                </pic:pic>
+              </a:graphicData>
+            </a:graphic>
+          </wp:inline>
+        </w:drawing>
+      </w:r>
+    </w:p>
+    <w:p>
+      <w:pPr>
+        <w:pStyle w:val="a5"/>
+        <w:ind w:firstLine="0"/>
+        <w:jc w:val="center"/>
+      </w:pPr>
+      <w:r>
+        <w:t xml:space="preserve">Рисунок 12 – Схема робота манипулятора в </w:t>
+      </w:r>
+      <w:r>
+        <w:rPr>
+          <w:lang w:val="en-US"/>
+        </w:rPr>
+        <w:t>MatLab</w:t>
+      </w:r>
+      <w:r>
+        <w:t xml:space="preserve"> </w:t>
+      </w:r>
+      <w:r>
+        <w:rPr>
+          <w:lang w:val="en-US"/>
+        </w:rPr>
+        <w:t>Simulink</w:t>
+      </w:r>
+    </w:p>
+    <w:p>
+      <w:pPr>
+        <w:pStyle w:val="a5"/>
+      </w:pPr>
+      <w:r>
+        <w:t>На втором этапе была решена обратная и прямая задача кинематики. Написаны функции управления узлами робота.</w:t>
+      </w:r>
+      <w:bookmarkStart w:id="28" w:name="OLE_LINK16"/>
+    </w:p>
+    <w:tbl>
+      <w:tblPr>
+        <w:tblStyle w:val="a7"/>
+        <w:tblW w:w="0" w:type="auto"/>
+        <w:tblLook w:val="04A0" w:firstRow="1" w:lastRow="0" w:firstColumn="1" w:lastColumn="0" w:noHBand="0" w:noVBand="1"/>
+      </w:tblPr>
+      <w:tblGrid>
+        <w:gridCol w:w="9571"/>
+      </w:tblGrid>
+      <w:tr>
+        <w:tc>
+          <w:tcPr>
+            <w:tcW w:w="9571" w:type="dxa"/>
+          </w:tcPr>
+          <w:p>
+            <w:pPr>
+              <w:rPr>
+                <w:rFonts w:ascii="Times New Roman" w:eastAsia="Times New Roman" w:hAnsi="Times New Roman" w:cs="Times New Roman"/>
+                <w:sz w:val="20"/>
+                <w:szCs w:val="20"/>
+                <w:lang w:val="en-US"/>
+              </w:rPr>
+            </w:pPr>
+            <w:r>
+              <w:rPr>
+                <w:rFonts w:ascii="Times New Roman" w:eastAsia="Times New Roman" w:hAnsi="Times New Roman" w:cs="Times New Roman"/>
+                <w:color w:val="0E00FF"/>
+                <w:sz w:val="20"/>
+                <w:szCs w:val="20"/>
+                <w:lang w:val="en-US"/>
+              </w:rPr>
+              <w:t xml:space="preserve">function </w:t>
+            </w:r>
+            <w:r>
+              <w:rPr>
+                <w:rFonts w:ascii="Times New Roman" w:eastAsia="Times New Roman" w:hAnsi="Times New Roman" w:cs="Times New Roman"/>
+                <w:sz w:val="20"/>
+                <w:szCs w:val="20"/>
+                <w:lang w:val="en-US"/>
+              </w:rPr>
+              <w:t>[L3, q1, q2] = inverseKinematics(x, y, z, oldq1, oldq2)</w:t>
+            </w:r>
+          </w:p>
+          <w:p>
+            <w:pPr>
+              <w:rPr>
+                <w:rFonts w:ascii="Times New Roman" w:eastAsia="Times New Roman" w:hAnsi="Times New Roman" w:cs="Times New Roman"/>
+                <w:sz w:val="20"/>
+                <w:szCs w:val="20"/>
+              </w:rPr>
+            </w:pPr>
+            <w:r>
+              <w:rPr>
+                <w:rFonts w:ascii="Times New Roman" w:eastAsia="Times New Roman" w:hAnsi="Times New Roman" w:cs="Times New Roman"/>
+                <w:sz w:val="20"/>
+                <w:szCs w:val="20"/>
+                <w:lang w:val="en-US"/>
+              </w:rPr>
+              <w:t xml:space="preserve">    </w:t>
+            </w:r>
+            <w:r>
+              <w:rPr>
+                <w:rFonts w:ascii="Times New Roman" w:eastAsia="Times New Roman" w:hAnsi="Times New Roman" w:cs="Times New Roman"/>
+                <w:color w:val="008013"/>
+                <w:sz w:val="20"/>
+                <w:szCs w:val="20"/>
+              </w:rPr>
+              <w:t>% параметры манипулятора</w:t>
+            </w:r>
+          </w:p>
+          <w:p>
+            <w:pPr>
+              <w:rPr>
+                <w:rFonts w:ascii="Times New Roman" w:eastAsia="Times New Roman" w:hAnsi="Times New Roman" w:cs="Times New Roman"/>
+                <w:sz w:val="20"/>
+                <w:szCs w:val="20"/>
+              </w:rPr>
+            </w:pPr>
+            <w:r>
+              <w:rPr>
+                <w:rFonts w:ascii="Times New Roman" w:eastAsia="Times New Roman" w:hAnsi="Times New Roman" w:cs="Times New Roman"/>
+                <w:sz w:val="20"/>
+                <w:szCs w:val="20"/>
+              </w:rPr>
+              <w:t xml:space="preserve">    a1 = 3.23;</w:t>
+            </w:r>
+          </w:p>
+          <w:p>
+            <w:pPr>
+              <w:rPr>
+                <w:rFonts w:ascii="Times New Roman" w:eastAsia="Times New Roman" w:hAnsi="Times New Roman" w:cs="Times New Roman"/>
+                <w:sz w:val="20"/>
+                <w:szCs w:val="20"/>
+              </w:rPr>
+            </w:pPr>
+            <w:r>
+              <w:rPr>
+                <w:rFonts w:ascii="Times New Roman" w:eastAsia="Times New Roman" w:hAnsi="Times New Roman" w:cs="Times New Roman"/>
+                <w:sz w:val="20"/>
+                <w:szCs w:val="20"/>
+              </w:rPr>
+              <w:t xml:space="preserve">    a2 = 0.67;</w:t>
+            </w:r>
+          </w:p>
+          <w:p>
+            <w:pPr>
+              <w:rPr>
+                <w:rFonts w:ascii="Times New Roman" w:eastAsia="Times New Roman" w:hAnsi="Times New Roman" w:cs="Times New Roman"/>
+                <w:sz w:val="20"/>
+                <w:szCs w:val="20"/>
+              </w:rPr>
+            </w:pPr>
+            <w:r>
+              <w:rPr>
+                <w:rFonts w:ascii="Times New Roman" w:eastAsia="Times New Roman" w:hAnsi="Times New Roman" w:cs="Times New Roman"/>
+                <w:sz w:val="20"/>
+                <w:szCs w:val="20"/>
+              </w:rPr>
+              <w:t xml:space="preserve">    d1 = 0.8;</w:t>
+            </w:r>
+          </w:p>
+          <w:p>
+            <w:pPr>
+              <w:rPr>
+                <w:rFonts w:ascii="Times New Roman" w:eastAsia="Times New Roman" w:hAnsi="Times New Roman" w:cs="Times New Roman"/>
+                <w:sz w:val="20"/>
+                <w:szCs w:val="20"/>
+              </w:rPr>
+            </w:pPr>
+            <w:r>
+              <w:rPr>
+                <w:rFonts w:ascii="Times New Roman" w:eastAsia="Times New Roman" w:hAnsi="Times New Roman" w:cs="Times New Roman"/>
+                <w:sz w:val="20"/>
+                <w:szCs w:val="20"/>
+              </w:rPr>
+              <w:t xml:space="preserve">    d3 = 0.4;</w:t>
+            </w:r>
+          </w:p>
+          <w:p>
+            <w:pPr>
+              <w:rPr>
+                <w:rFonts w:ascii="Times New Roman" w:eastAsia="Times New Roman" w:hAnsi="Times New Roman" w:cs="Times New Roman"/>
+                <w:sz w:val="20"/>
+                <w:szCs w:val="20"/>
+              </w:rPr>
+            </w:pPr>
+            <w:r>
+              <w:rPr>
+                <w:rFonts w:ascii="Times New Roman" w:eastAsia="Times New Roman" w:hAnsi="Times New Roman" w:cs="Times New Roman"/>
+                <w:sz w:val="20"/>
+                <w:szCs w:val="20"/>
+              </w:rPr>
+              <w:t xml:space="preserve">    </w:t>
+            </w:r>
+          </w:p>
+          <w:p>
+            <w:pPr>
+              <w:rPr>
+                <w:rFonts w:ascii="Times New Roman" w:eastAsia="Times New Roman" w:hAnsi="Times New Roman" w:cs="Times New Roman"/>
+                <w:sz w:val="20"/>
+                <w:szCs w:val="20"/>
+              </w:rPr>
+            </w:pPr>
+            <w:r>
+              <w:rPr>
+                <w:rFonts w:ascii="Times New Roman" w:eastAsia="Times New Roman" w:hAnsi="Times New Roman" w:cs="Times New Roman"/>
+                <w:sz w:val="20"/>
+                <w:szCs w:val="20"/>
+              </w:rPr>
+              <w:t xml:space="preserve">    </w:t>
+            </w:r>
+            <w:r>
+              <w:rPr>
+                <w:rFonts w:ascii="Times New Roman" w:eastAsia="Times New Roman" w:hAnsi="Times New Roman" w:cs="Times New Roman"/>
+                <w:color w:val="008013"/>
+                <w:sz w:val="20"/>
+                <w:szCs w:val="20"/>
+              </w:rPr>
+              <w:t>% ограничение рабочей зоны</w:t>
+            </w:r>
+          </w:p>
+          <w:p>
+            <w:pPr>
+              <w:rPr>
+                <w:rFonts w:ascii="Times New Roman" w:eastAsia="Times New Roman" w:hAnsi="Times New Roman" w:cs="Times New Roman"/>
+                <w:sz w:val="20"/>
+                <w:szCs w:val="20"/>
+              </w:rPr>
+            </w:pPr>
+            <w:r>
+              <w:rPr>
+                <w:rFonts w:ascii="Times New Roman" w:eastAsia="Times New Roman" w:hAnsi="Times New Roman" w:cs="Times New Roman"/>
+                <w:sz w:val="20"/>
+                <w:szCs w:val="20"/>
+              </w:rPr>
+              <w:t xml:space="preserve">    r = sqrt( (x^2 + y^2) );</w:t>
+            </w:r>
+          </w:p>
+          <w:p>
+            <w:pPr>
+              <w:rPr>
+                <w:rFonts w:ascii="Times New Roman" w:eastAsia="Times New Roman" w:hAnsi="Times New Roman" w:cs="Times New Roman"/>
+                <w:sz w:val="20"/>
+                <w:szCs w:val="20"/>
+                <w:lang w:val="en-US"/>
+              </w:rPr>
+            </w:pPr>
+            <w:r>
+              <w:rPr>
+                <w:rFonts w:ascii="Times New Roman" w:eastAsia="Times New Roman" w:hAnsi="Times New Roman" w:cs="Times New Roman"/>
+                <w:sz w:val="20"/>
+                <w:szCs w:val="20"/>
+              </w:rPr>
+              <w:t xml:space="preserve">    </w:t>
+            </w:r>
+            <w:r>
+              <w:rPr>
+                <w:rFonts w:ascii="Times New Roman" w:eastAsia="Times New Roman" w:hAnsi="Times New Roman" w:cs="Times New Roman"/>
+                <w:color w:val="0E00FF"/>
+                <w:sz w:val="20"/>
+                <w:szCs w:val="20"/>
+                <w:lang w:val="en-US"/>
+              </w:rPr>
+              <w:t xml:space="preserve">if </w:t>
+            </w:r>
+            <w:r>
+              <w:rPr>
+                <w:rFonts w:ascii="Times New Roman" w:eastAsia="Times New Roman" w:hAnsi="Times New Roman" w:cs="Times New Roman"/>
+                <w:sz w:val="20"/>
+                <w:szCs w:val="20"/>
+                <w:lang w:val="en-US"/>
+              </w:rPr>
+              <w:t>(r &lt; 2.8 || r &gt; 3.9)</w:t>
+            </w:r>
+          </w:p>
+          <w:p>
+            <w:pPr>
+              <w:rPr>
+                <w:rFonts w:ascii="Times New Roman" w:eastAsia="Times New Roman" w:hAnsi="Times New Roman" w:cs="Times New Roman"/>
+                <w:sz w:val="20"/>
+                <w:szCs w:val="20"/>
+                <w:lang w:val="en-US"/>
+              </w:rPr>
+            </w:pPr>
+            <w:r>
+              <w:rPr>
+                <w:rFonts w:ascii="Times New Roman" w:eastAsia="Times New Roman" w:hAnsi="Times New Roman" w:cs="Times New Roman"/>
+                <w:sz w:val="20"/>
+                <w:szCs w:val="20"/>
+                <w:lang w:val="en-US"/>
+              </w:rPr>
+              <w:t xml:space="preserve">        r = max(2.8, min(r, 3.9));</w:t>
+            </w:r>
+          </w:p>
+          <w:p>
+            <w:pPr>
+              <w:rPr>
+                <w:rFonts w:ascii="Times New Roman" w:eastAsia="Times New Roman" w:hAnsi="Times New Roman" w:cs="Times New Roman"/>
+                <w:sz w:val="20"/>
+                <w:szCs w:val="20"/>
+              </w:rPr>
+            </w:pPr>
+            <w:r>
+              <w:rPr>
+                <w:rFonts w:ascii="Times New Roman" w:eastAsia="Times New Roman" w:hAnsi="Times New Roman" w:cs="Times New Roman"/>
+                <w:sz w:val="20"/>
+                <w:szCs w:val="20"/>
+                <w:lang w:val="en-US"/>
+              </w:rPr>
+              <w:t xml:space="preserve">        </w:t>
+            </w:r>
+            <w:r>
+              <w:rPr>
+                <w:rFonts w:ascii="Times New Roman" w:eastAsia="Times New Roman" w:hAnsi="Times New Roman" w:cs="Times New Roman"/>
+                <w:sz w:val="20"/>
+                <w:szCs w:val="20"/>
+              </w:rPr>
+              <w:t>x = 2.8;</w:t>
+            </w:r>
+          </w:p>
+          <w:p>
+            <w:pPr>
+              <w:rPr>
+                <w:rFonts w:ascii="Times New Roman" w:eastAsia="Times New Roman" w:hAnsi="Times New Roman" w:cs="Times New Roman"/>
+                <w:sz w:val="20"/>
+                <w:szCs w:val="20"/>
+              </w:rPr>
+            </w:pPr>
+            <w:r>
+              <w:rPr>
+                <w:rFonts w:ascii="Times New Roman" w:eastAsia="Times New Roman" w:hAnsi="Times New Roman" w:cs="Times New Roman"/>
+                <w:sz w:val="20"/>
+                <w:szCs w:val="20"/>
+              </w:rPr>
+              <w:t xml:space="preserve">        y = 0;</w:t>
+            </w:r>
+          </w:p>
+          <w:p>
+            <w:pPr>
+              <w:rPr>
+                <w:rFonts w:ascii="Times New Roman" w:eastAsia="Times New Roman" w:hAnsi="Times New Roman" w:cs="Times New Roman"/>
+                <w:sz w:val="20"/>
+                <w:szCs w:val="20"/>
+                <w:lang w:val="en-US"/>
+              </w:rPr>
+            </w:pPr>
+            <w:r>
+              <w:rPr>
+                <w:rFonts w:ascii="Times New Roman" w:eastAsia="Times New Roman" w:hAnsi="Times New Roman" w:cs="Times New Roman"/>
+                <w:sz w:val="20"/>
+                <w:szCs w:val="20"/>
+                <w:lang w:val="en-US"/>
+              </w:rPr>
+              <w:lastRenderedPageBreak/>
+              <w:t xml:space="preserve">    </w:t>
+            </w:r>
+            <w:r>
+              <w:rPr>
+                <w:rFonts w:ascii="Times New Roman" w:eastAsia="Times New Roman" w:hAnsi="Times New Roman" w:cs="Times New Roman"/>
+                <w:color w:val="0E00FF"/>
+                <w:sz w:val="20"/>
+                <w:szCs w:val="20"/>
+                <w:lang w:val="en-US"/>
+              </w:rPr>
+              <w:t>end</w:t>
+            </w:r>
+          </w:p>
+          <w:p>
+            <w:pPr>
+              <w:rPr>
+                <w:rFonts w:ascii="Times New Roman" w:eastAsia="Times New Roman" w:hAnsi="Times New Roman" w:cs="Times New Roman"/>
+                <w:sz w:val="20"/>
+                <w:szCs w:val="20"/>
+                <w:lang w:val="en-US"/>
+              </w:rPr>
+            </w:pPr>
+            <w:r>
+              <w:rPr>
+                <w:rFonts w:ascii="Times New Roman" w:eastAsia="Times New Roman" w:hAnsi="Times New Roman" w:cs="Times New Roman"/>
+                <w:sz w:val="20"/>
+                <w:szCs w:val="20"/>
+                <w:lang w:val="en-US"/>
+              </w:rPr>
+              <w:t xml:space="preserve">    </w:t>
+            </w:r>
+          </w:p>
+          <w:p>
+            <w:pPr>
+              <w:rPr>
+                <w:rFonts w:ascii="Times New Roman" w:eastAsia="Times New Roman" w:hAnsi="Times New Roman" w:cs="Times New Roman"/>
+                <w:sz w:val="20"/>
+                <w:szCs w:val="20"/>
+                <w:lang w:val="en-US"/>
+              </w:rPr>
+            </w:pPr>
+            <w:r>
+              <w:rPr>
+                <w:rFonts w:ascii="Times New Roman" w:eastAsia="Times New Roman" w:hAnsi="Times New Roman" w:cs="Times New Roman"/>
+                <w:sz w:val="20"/>
+                <w:szCs w:val="20"/>
+                <w:lang w:val="en-US"/>
+              </w:rPr>
+              <w:t xml:space="preserve">    </w:t>
+            </w:r>
+            <w:r>
+              <w:rPr>
+                <w:rFonts w:ascii="Times New Roman" w:eastAsia="Times New Roman" w:hAnsi="Times New Roman" w:cs="Times New Roman"/>
+                <w:color w:val="008013"/>
+                <w:sz w:val="20"/>
+                <w:szCs w:val="20"/>
+                <w:lang w:val="en-US"/>
+              </w:rPr>
+              <w:t xml:space="preserve">% </w:t>
+            </w:r>
+            <w:r>
+              <w:rPr>
+                <w:rFonts w:ascii="Times New Roman" w:eastAsia="Times New Roman" w:hAnsi="Times New Roman" w:cs="Times New Roman"/>
+                <w:color w:val="008013"/>
+                <w:sz w:val="20"/>
+                <w:szCs w:val="20"/>
+              </w:rPr>
+              <w:t>Решение</w:t>
+            </w:r>
+            <w:r>
+              <w:rPr>
+                <w:rFonts w:ascii="Times New Roman" w:eastAsia="Times New Roman" w:hAnsi="Times New Roman" w:cs="Times New Roman"/>
+                <w:color w:val="008013"/>
+                <w:sz w:val="20"/>
+                <w:szCs w:val="20"/>
+                <w:lang w:val="en-US"/>
+              </w:rPr>
+              <w:t xml:space="preserve"> </w:t>
+            </w:r>
+            <w:r>
+              <w:rPr>
+                <w:rFonts w:ascii="Times New Roman" w:eastAsia="Times New Roman" w:hAnsi="Times New Roman" w:cs="Times New Roman"/>
+                <w:color w:val="008013"/>
+                <w:sz w:val="20"/>
+                <w:szCs w:val="20"/>
+              </w:rPr>
+              <w:t>для</w:t>
+            </w:r>
+            <w:r>
+              <w:rPr>
+                <w:rFonts w:ascii="Times New Roman" w:eastAsia="Times New Roman" w:hAnsi="Times New Roman" w:cs="Times New Roman"/>
+                <w:color w:val="008013"/>
+                <w:sz w:val="20"/>
+                <w:szCs w:val="20"/>
+                <w:lang w:val="en-US"/>
+              </w:rPr>
+              <w:t xml:space="preserve"> q2 </w:t>
+            </w:r>
+          </w:p>
+          <w:p>
+            <w:pPr>
+              <w:rPr>
+                <w:rFonts w:ascii="Times New Roman" w:eastAsia="Times New Roman" w:hAnsi="Times New Roman" w:cs="Times New Roman"/>
+                <w:sz w:val="20"/>
+                <w:szCs w:val="20"/>
+                <w:lang w:val="en-US"/>
+              </w:rPr>
+            </w:pPr>
+            <w:r>
+              <w:rPr>
+                <w:rFonts w:ascii="Times New Roman" w:eastAsia="Times New Roman" w:hAnsi="Times New Roman" w:cs="Times New Roman"/>
+                <w:sz w:val="20"/>
+                <w:szCs w:val="20"/>
+                <w:lang w:val="en-US"/>
+              </w:rPr>
+              <w:t xml:space="preserve">    q2 = acos( (-a1^2 - a2^2 + r^2) / (2*a1*a2) );</w:t>
+            </w:r>
+          </w:p>
+          <w:p>
+            <w:pPr>
+              <w:rPr>
+                <w:rFonts w:ascii="Times New Roman" w:eastAsia="Times New Roman" w:hAnsi="Times New Roman" w:cs="Times New Roman"/>
+                <w:sz w:val="20"/>
+                <w:szCs w:val="20"/>
+                <w:lang w:val="en-US"/>
+              </w:rPr>
+            </w:pPr>
+            <w:r>
+              <w:rPr>
+                <w:rFonts w:ascii="Times New Roman" w:eastAsia="Times New Roman" w:hAnsi="Times New Roman" w:cs="Times New Roman"/>
+                <w:sz w:val="20"/>
+                <w:szCs w:val="20"/>
+                <w:lang w:val="en-US"/>
+              </w:rPr>
+              <w:t xml:space="preserve">    </w:t>
+            </w:r>
+          </w:p>
+          <w:p>
+            <w:pPr>
+              <w:rPr>
+                <w:rFonts w:ascii="Times New Roman" w:eastAsia="Times New Roman" w:hAnsi="Times New Roman" w:cs="Times New Roman"/>
+                <w:sz w:val="20"/>
+                <w:szCs w:val="20"/>
+              </w:rPr>
+            </w:pPr>
+            <w:r>
+              <w:rPr>
+                <w:rFonts w:ascii="Times New Roman" w:eastAsia="Times New Roman" w:hAnsi="Times New Roman" w:cs="Times New Roman"/>
+                <w:sz w:val="20"/>
+                <w:szCs w:val="20"/>
+                <w:lang w:val="en-US"/>
+              </w:rPr>
+              <w:t xml:space="preserve">    </w:t>
+            </w:r>
+            <w:r>
+              <w:rPr>
+                <w:rFonts w:ascii="Times New Roman" w:eastAsia="Times New Roman" w:hAnsi="Times New Roman" w:cs="Times New Roman"/>
+                <w:color w:val="008013"/>
+                <w:sz w:val="20"/>
+                <w:szCs w:val="20"/>
+              </w:rPr>
+              <w:t>%Решение для q1</w:t>
+            </w:r>
+          </w:p>
+          <w:p>
+            <w:pPr>
+              <w:rPr>
+                <w:rFonts w:ascii="Times New Roman" w:eastAsia="Times New Roman" w:hAnsi="Times New Roman" w:cs="Times New Roman"/>
+                <w:sz w:val="20"/>
+                <w:szCs w:val="20"/>
+              </w:rPr>
+            </w:pPr>
+            <w:r>
+              <w:rPr>
+                <w:rFonts w:ascii="Times New Roman" w:eastAsia="Times New Roman" w:hAnsi="Times New Roman" w:cs="Times New Roman"/>
+                <w:sz w:val="20"/>
+                <w:szCs w:val="20"/>
+              </w:rPr>
+              <w:t xml:space="preserve">    phi = atan2(y,x);</w:t>
+            </w:r>
+          </w:p>
+          <w:p>
+            <w:pPr>
+              <w:rPr>
+                <w:rFonts w:ascii="Times New Roman" w:eastAsia="Times New Roman" w:hAnsi="Times New Roman" w:cs="Times New Roman"/>
+                <w:sz w:val="20"/>
+                <w:szCs w:val="20"/>
+                <w:lang w:val="en-US"/>
+              </w:rPr>
+            </w:pPr>
+            <w:r>
+              <w:rPr>
+                <w:rFonts w:ascii="Times New Roman" w:eastAsia="Times New Roman" w:hAnsi="Times New Roman" w:cs="Times New Roman"/>
+                <w:sz w:val="20"/>
+                <w:szCs w:val="20"/>
+              </w:rPr>
+              <w:t xml:space="preserve">    </w:t>
+            </w:r>
+            <w:r>
+              <w:rPr>
+                <w:rFonts w:ascii="Times New Roman" w:eastAsia="Times New Roman" w:hAnsi="Times New Roman" w:cs="Times New Roman"/>
+                <w:sz w:val="20"/>
+                <w:szCs w:val="20"/>
+                <w:lang w:val="en-US"/>
+              </w:rPr>
+              <w:t>gamma = acos((a1^2 + r^2 - a2^2) / (2*a1*r));</w:t>
+            </w:r>
+          </w:p>
+          <w:p>
+            <w:pPr>
+              <w:rPr>
+                <w:rFonts w:ascii="Times New Roman" w:eastAsia="Times New Roman" w:hAnsi="Times New Roman" w:cs="Times New Roman"/>
+                <w:sz w:val="20"/>
+                <w:szCs w:val="20"/>
+                <w:lang w:val="en-US"/>
+              </w:rPr>
+            </w:pPr>
+            <w:r>
+              <w:rPr>
+                <w:rFonts w:ascii="Times New Roman" w:eastAsia="Times New Roman" w:hAnsi="Times New Roman" w:cs="Times New Roman"/>
+                <w:sz w:val="20"/>
+                <w:szCs w:val="20"/>
+                <w:lang w:val="en-US"/>
+              </w:rPr>
+              <w:t xml:space="preserve">    q1 = phi - gamma;</w:t>
+            </w:r>
+          </w:p>
+          <w:p>
+            <w:pPr>
+              <w:rPr>
+                <w:rFonts w:ascii="Times New Roman" w:eastAsia="Times New Roman" w:hAnsi="Times New Roman" w:cs="Times New Roman"/>
+                <w:sz w:val="20"/>
+                <w:szCs w:val="20"/>
+                <w:lang w:val="en-US"/>
+              </w:rPr>
+            </w:pPr>
+            <w:r>
+              <w:rPr>
+                <w:rFonts w:ascii="Times New Roman" w:eastAsia="Times New Roman" w:hAnsi="Times New Roman" w:cs="Times New Roman"/>
+                <w:sz w:val="20"/>
+                <w:szCs w:val="20"/>
+                <w:lang w:val="en-US"/>
+              </w:rPr>
+              <w:t xml:space="preserve">    </w:t>
+            </w:r>
+          </w:p>
+          <w:p>
+            <w:pPr>
+              <w:rPr>
+                <w:rFonts w:ascii="Times New Roman" w:eastAsia="Times New Roman" w:hAnsi="Times New Roman" w:cs="Times New Roman"/>
+                <w:sz w:val="20"/>
+                <w:szCs w:val="20"/>
+                <w:lang w:val="en-US"/>
+              </w:rPr>
+            </w:pPr>
+            <w:r>
+              <w:rPr>
+                <w:rFonts w:ascii="Times New Roman" w:eastAsia="Times New Roman" w:hAnsi="Times New Roman" w:cs="Times New Roman"/>
+                <w:sz w:val="20"/>
+                <w:szCs w:val="20"/>
+                <w:lang w:val="en-US"/>
+              </w:rPr>
+              <w:t xml:space="preserve">    L3 = d1-d3-z;</w:t>
+            </w:r>
+          </w:p>
+          <w:p>
+            <w:pPr>
+              <w:rPr>
+                <w:rFonts w:ascii="Times New Roman" w:eastAsia="Times New Roman" w:hAnsi="Times New Roman" w:cs="Times New Roman"/>
+                <w:sz w:val="20"/>
+                <w:szCs w:val="20"/>
+                <w:lang w:val="en-US"/>
+              </w:rPr>
+            </w:pPr>
+            <w:r>
+              <w:rPr>
+                <w:rFonts w:ascii="Times New Roman" w:eastAsia="Times New Roman" w:hAnsi="Times New Roman" w:cs="Times New Roman"/>
+                <w:sz w:val="20"/>
+                <w:szCs w:val="20"/>
+                <w:lang w:val="en-US"/>
+              </w:rPr>
+              <w:t xml:space="preserve">    </w:t>
+            </w:r>
+            <w:r>
+              <w:rPr>
+                <w:rFonts w:ascii="Times New Roman" w:eastAsia="Times New Roman" w:hAnsi="Times New Roman" w:cs="Times New Roman"/>
+                <w:color w:val="008013"/>
+                <w:sz w:val="20"/>
+                <w:szCs w:val="20"/>
+                <w:lang w:val="en-US"/>
+              </w:rPr>
+              <w:t xml:space="preserve">% </w:t>
+            </w:r>
+            <w:r>
+              <w:rPr>
+                <w:rFonts w:ascii="Times New Roman" w:eastAsia="Times New Roman" w:hAnsi="Times New Roman" w:cs="Times New Roman"/>
+                <w:color w:val="008013"/>
+                <w:sz w:val="20"/>
+                <w:szCs w:val="20"/>
+              </w:rPr>
+              <w:t>Оптимизация</w:t>
+            </w:r>
+            <w:r>
+              <w:rPr>
+                <w:rFonts w:ascii="Times New Roman" w:eastAsia="Times New Roman" w:hAnsi="Times New Roman" w:cs="Times New Roman"/>
+                <w:color w:val="008013"/>
+                <w:sz w:val="20"/>
+                <w:szCs w:val="20"/>
+                <w:lang w:val="en-US"/>
+              </w:rPr>
+              <w:t xml:space="preserve"> </w:t>
+            </w:r>
+            <w:r>
+              <w:rPr>
+                <w:rFonts w:ascii="Times New Roman" w:eastAsia="Times New Roman" w:hAnsi="Times New Roman" w:cs="Times New Roman"/>
+                <w:color w:val="008013"/>
+                <w:sz w:val="20"/>
+                <w:szCs w:val="20"/>
+              </w:rPr>
+              <w:t>траектории</w:t>
+            </w:r>
+          </w:p>
+          <w:p>
+            <w:pPr>
+              <w:rPr>
+                <w:rFonts w:ascii="Times New Roman" w:eastAsia="Times New Roman" w:hAnsi="Times New Roman" w:cs="Times New Roman"/>
+                <w:sz w:val="20"/>
+                <w:szCs w:val="20"/>
+                <w:lang w:val="en-US"/>
+              </w:rPr>
+            </w:pPr>
+            <w:r>
+              <w:rPr>
+                <w:rFonts w:ascii="Times New Roman" w:eastAsia="Times New Roman" w:hAnsi="Times New Roman" w:cs="Times New Roman"/>
+                <w:sz w:val="20"/>
+                <w:szCs w:val="20"/>
+                <w:lang w:val="en-US"/>
+              </w:rPr>
+              <w:t xml:space="preserve">    </w:t>
+            </w:r>
+            <w:r>
+              <w:rPr>
+                <w:rFonts w:ascii="Times New Roman" w:eastAsia="Times New Roman" w:hAnsi="Times New Roman" w:cs="Times New Roman"/>
+                <w:color w:val="008013"/>
+                <w:sz w:val="20"/>
+                <w:szCs w:val="20"/>
+                <w:lang w:val="en-US"/>
+              </w:rPr>
+              <w:t xml:space="preserve">% </w:t>
+            </w:r>
+            <w:r>
+              <w:rPr>
+                <w:rFonts w:ascii="Times New Roman" w:eastAsia="Times New Roman" w:hAnsi="Times New Roman" w:cs="Times New Roman"/>
+                <w:color w:val="008013"/>
+                <w:sz w:val="20"/>
+                <w:szCs w:val="20"/>
+              </w:rPr>
+              <w:t>Блок</w:t>
+            </w:r>
+            <w:r>
+              <w:rPr>
+                <w:rFonts w:ascii="Times New Roman" w:eastAsia="Times New Roman" w:hAnsi="Times New Roman" w:cs="Times New Roman"/>
+                <w:color w:val="008013"/>
+                <w:sz w:val="20"/>
+                <w:szCs w:val="20"/>
+                <w:lang w:val="en-US"/>
+              </w:rPr>
+              <w:t xml:space="preserve"> q1 </w:t>
+            </w:r>
+          </w:p>
+          <w:p>
+            <w:pPr>
+              <w:rPr>
+                <w:rFonts w:ascii="Times New Roman" w:eastAsia="Times New Roman" w:hAnsi="Times New Roman" w:cs="Times New Roman"/>
+                <w:sz w:val="20"/>
+                <w:szCs w:val="20"/>
+                <w:lang w:val="en-US"/>
+              </w:rPr>
+            </w:pPr>
+            <w:r>
+              <w:rPr>
+                <w:rFonts w:ascii="Times New Roman" w:eastAsia="Times New Roman" w:hAnsi="Times New Roman" w:cs="Times New Roman"/>
+                <w:sz w:val="20"/>
+                <w:szCs w:val="20"/>
+                <w:lang w:val="en-US"/>
+              </w:rPr>
+              <w:t xml:space="preserve">    </w:t>
+            </w:r>
+            <w:r>
+              <w:rPr>
+                <w:rFonts w:ascii="Times New Roman" w:eastAsia="Times New Roman" w:hAnsi="Times New Roman" w:cs="Times New Roman"/>
+                <w:color w:val="0E00FF"/>
+                <w:sz w:val="20"/>
+                <w:szCs w:val="20"/>
+                <w:lang w:val="en-US"/>
+              </w:rPr>
+              <w:t xml:space="preserve">for </w:t>
+            </w:r>
+            <w:r>
+              <w:rPr>
+                <w:rFonts w:ascii="Times New Roman" w:eastAsia="Times New Roman" w:hAnsi="Times New Roman" w:cs="Times New Roman"/>
+                <w:sz w:val="20"/>
+                <w:szCs w:val="20"/>
+                <w:lang w:val="en-US"/>
+              </w:rPr>
+              <w:t>angle = (q1-6*pi()):2*pi():(q1+6*pi)</w:t>
+            </w:r>
+          </w:p>
+          <w:p>
+            <w:pPr>
+              <w:rPr>
+                <w:rFonts w:ascii="Times New Roman" w:eastAsia="Times New Roman" w:hAnsi="Times New Roman" w:cs="Times New Roman"/>
+                <w:sz w:val="20"/>
+                <w:szCs w:val="20"/>
+                <w:lang w:val="en-US"/>
+              </w:rPr>
+            </w:pPr>
+            <w:r>
+              <w:rPr>
+                <w:rFonts w:ascii="Times New Roman" w:eastAsia="Times New Roman" w:hAnsi="Times New Roman" w:cs="Times New Roman"/>
+                <w:sz w:val="20"/>
+                <w:szCs w:val="20"/>
+                <w:lang w:val="en-US"/>
+              </w:rPr>
+              <w:t xml:space="preserve">        </w:t>
+            </w:r>
+            <w:r>
+              <w:rPr>
+                <w:rFonts w:ascii="Times New Roman" w:eastAsia="Times New Roman" w:hAnsi="Times New Roman" w:cs="Times New Roman"/>
+                <w:color w:val="0E00FF"/>
+                <w:sz w:val="20"/>
+                <w:szCs w:val="20"/>
+                <w:lang w:val="en-US"/>
+              </w:rPr>
+              <w:t xml:space="preserve">if </w:t>
+            </w:r>
+            <w:r>
+              <w:rPr>
+                <w:rFonts w:ascii="Times New Roman" w:eastAsia="Times New Roman" w:hAnsi="Times New Roman" w:cs="Times New Roman"/>
+                <w:sz w:val="20"/>
+                <w:szCs w:val="20"/>
+                <w:lang w:val="en-US"/>
+              </w:rPr>
+              <w:t xml:space="preserve">abs(angle - oldq1) &lt; pi() </w:t>
+            </w:r>
+          </w:p>
+          <w:p>
+            <w:pPr>
+              <w:rPr>
+                <w:rFonts w:ascii="Times New Roman" w:eastAsia="Times New Roman" w:hAnsi="Times New Roman" w:cs="Times New Roman"/>
+                <w:sz w:val="20"/>
+                <w:szCs w:val="20"/>
+                <w:lang w:val="en-US"/>
+              </w:rPr>
+            </w:pPr>
+            <w:r>
+              <w:rPr>
+                <w:rFonts w:ascii="Times New Roman" w:eastAsia="Times New Roman" w:hAnsi="Times New Roman" w:cs="Times New Roman"/>
+                <w:sz w:val="20"/>
+                <w:szCs w:val="20"/>
+                <w:lang w:val="en-US"/>
+              </w:rPr>
+              <w:t xml:space="preserve">            q1 = angle;</w:t>
+            </w:r>
+          </w:p>
+          <w:p>
+            <w:pPr>
+              <w:rPr>
+                <w:rFonts w:ascii="Times New Roman" w:eastAsia="Times New Roman" w:hAnsi="Times New Roman" w:cs="Times New Roman"/>
+                <w:sz w:val="20"/>
+                <w:szCs w:val="20"/>
+                <w:lang w:val="en-US"/>
+              </w:rPr>
+            </w:pPr>
+            <w:r>
+              <w:rPr>
+                <w:rFonts w:ascii="Times New Roman" w:eastAsia="Times New Roman" w:hAnsi="Times New Roman" w:cs="Times New Roman"/>
+                <w:sz w:val="20"/>
+                <w:szCs w:val="20"/>
+                <w:lang w:val="en-US"/>
+              </w:rPr>
+              <w:t xml:space="preserve">            </w:t>
+            </w:r>
+            <w:r>
+              <w:rPr>
+                <w:rFonts w:ascii="Times New Roman" w:eastAsia="Times New Roman" w:hAnsi="Times New Roman" w:cs="Times New Roman"/>
+                <w:color w:val="0E00FF"/>
+                <w:sz w:val="20"/>
+                <w:szCs w:val="20"/>
+                <w:lang w:val="en-US"/>
+              </w:rPr>
+              <w:t>break</w:t>
+            </w:r>
+            <w:r>
+              <w:rPr>
+                <w:rFonts w:ascii="Times New Roman" w:eastAsia="Times New Roman" w:hAnsi="Times New Roman" w:cs="Times New Roman"/>
+                <w:sz w:val="20"/>
+                <w:szCs w:val="20"/>
+                <w:lang w:val="en-US"/>
+              </w:rPr>
+              <w:t>;</w:t>
+            </w:r>
+          </w:p>
+          <w:p>
+            <w:pPr>
+              <w:rPr>
+                <w:rFonts w:ascii="Times New Roman" w:eastAsia="Times New Roman" w:hAnsi="Times New Roman" w:cs="Times New Roman"/>
+                <w:sz w:val="20"/>
+                <w:szCs w:val="20"/>
+                <w:lang w:val="en-US"/>
+              </w:rPr>
+            </w:pPr>
+            <w:r>
+              <w:rPr>
+                <w:rFonts w:ascii="Times New Roman" w:eastAsia="Times New Roman" w:hAnsi="Times New Roman" w:cs="Times New Roman"/>
+                <w:sz w:val="20"/>
+                <w:szCs w:val="20"/>
+                <w:lang w:val="en-US"/>
+              </w:rPr>
+              <w:t xml:space="preserve">        </w:t>
+            </w:r>
+            <w:r>
+              <w:rPr>
+                <w:rFonts w:ascii="Times New Roman" w:eastAsia="Times New Roman" w:hAnsi="Times New Roman" w:cs="Times New Roman"/>
+                <w:color w:val="0E00FF"/>
+                <w:sz w:val="20"/>
+                <w:szCs w:val="20"/>
+                <w:lang w:val="en-US"/>
+              </w:rPr>
+              <w:t>end</w:t>
+            </w:r>
+          </w:p>
+          <w:p>
+            <w:pPr>
+              <w:rPr>
+                <w:rFonts w:ascii="Times New Roman" w:eastAsia="Times New Roman" w:hAnsi="Times New Roman" w:cs="Times New Roman"/>
+                <w:sz w:val="20"/>
+                <w:szCs w:val="20"/>
+                <w:lang w:val="en-US"/>
+              </w:rPr>
+            </w:pPr>
+            <w:r>
+              <w:rPr>
+                <w:rFonts w:ascii="Times New Roman" w:eastAsia="Times New Roman" w:hAnsi="Times New Roman" w:cs="Times New Roman"/>
+                <w:sz w:val="20"/>
+                <w:szCs w:val="20"/>
+                <w:lang w:val="en-US"/>
+              </w:rPr>
+              <w:t xml:space="preserve">    </w:t>
+            </w:r>
+            <w:r>
+              <w:rPr>
+                <w:rFonts w:ascii="Times New Roman" w:eastAsia="Times New Roman" w:hAnsi="Times New Roman" w:cs="Times New Roman"/>
+                <w:color w:val="0E00FF"/>
+                <w:sz w:val="20"/>
+                <w:szCs w:val="20"/>
+                <w:lang w:val="en-US"/>
+              </w:rPr>
+              <w:t>end</w:t>
+            </w:r>
+          </w:p>
+          <w:p>
+            <w:pPr>
+              <w:rPr>
+                <w:rFonts w:ascii="Times New Roman" w:eastAsia="Times New Roman" w:hAnsi="Times New Roman" w:cs="Times New Roman"/>
+                <w:sz w:val="20"/>
+                <w:szCs w:val="20"/>
+                <w:lang w:val="en-US"/>
+              </w:rPr>
+            </w:pPr>
+            <w:r>
+              <w:rPr>
+                <w:rFonts w:ascii="Times New Roman" w:eastAsia="Times New Roman" w:hAnsi="Times New Roman" w:cs="Times New Roman"/>
+                <w:sz w:val="20"/>
+                <w:szCs w:val="20"/>
+                <w:lang w:val="en-US"/>
+              </w:rPr>
+              <w:t xml:space="preserve">    </w:t>
+            </w:r>
+          </w:p>
+          <w:p>
+            <w:pPr>
+              <w:rPr>
+                <w:rFonts w:ascii="Times New Roman" w:eastAsia="Times New Roman" w:hAnsi="Times New Roman" w:cs="Times New Roman"/>
+                <w:sz w:val="20"/>
+                <w:szCs w:val="20"/>
+                <w:lang w:val="en-US"/>
+              </w:rPr>
+            </w:pPr>
+            <w:r>
+              <w:rPr>
+                <w:rFonts w:ascii="Times New Roman" w:eastAsia="Times New Roman" w:hAnsi="Times New Roman" w:cs="Times New Roman"/>
+                <w:sz w:val="20"/>
+                <w:szCs w:val="20"/>
+                <w:lang w:val="en-US"/>
+              </w:rPr>
+              <w:t xml:space="preserve">    </w:t>
+            </w:r>
+            <w:r>
+              <w:rPr>
+                <w:rFonts w:ascii="Times New Roman" w:eastAsia="Times New Roman" w:hAnsi="Times New Roman" w:cs="Times New Roman"/>
+                <w:color w:val="008013"/>
+                <w:sz w:val="20"/>
+                <w:szCs w:val="20"/>
+                <w:lang w:val="en-US"/>
+              </w:rPr>
+              <w:t xml:space="preserve">% </w:t>
+            </w:r>
+            <w:r>
+              <w:rPr>
+                <w:rFonts w:ascii="Times New Roman" w:eastAsia="Times New Roman" w:hAnsi="Times New Roman" w:cs="Times New Roman"/>
+                <w:color w:val="008013"/>
+                <w:sz w:val="20"/>
+                <w:szCs w:val="20"/>
+              </w:rPr>
+              <w:t>Блок</w:t>
+            </w:r>
+            <w:r>
+              <w:rPr>
+                <w:rFonts w:ascii="Times New Roman" w:eastAsia="Times New Roman" w:hAnsi="Times New Roman" w:cs="Times New Roman"/>
+                <w:color w:val="008013"/>
+                <w:sz w:val="20"/>
+                <w:szCs w:val="20"/>
+                <w:lang w:val="en-US"/>
+              </w:rPr>
+              <w:t xml:space="preserve"> q2 </w:t>
+            </w:r>
+          </w:p>
+          <w:p>
+            <w:pPr>
+              <w:rPr>
+                <w:rFonts w:ascii="Times New Roman" w:eastAsia="Times New Roman" w:hAnsi="Times New Roman" w:cs="Times New Roman"/>
+                <w:sz w:val="20"/>
+                <w:szCs w:val="20"/>
+                <w:lang w:val="en-US"/>
+              </w:rPr>
+            </w:pPr>
+            <w:r>
+              <w:rPr>
+                <w:rFonts w:ascii="Times New Roman" w:eastAsia="Times New Roman" w:hAnsi="Times New Roman" w:cs="Times New Roman"/>
+                <w:sz w:val="20"/>
+                <w:szCs w:val="20"/>
+                <w:lang w:val="en-US"/>
+              </w:rPr>
+              <w:t xml:space="preserve">    </w:t>
+            </w:r>
+            <w:r>
+              <w:rPr>
+                <w:rFonts w:ascii="Times New Roman" w:eastAsia="Times New Roman" w:hAnsi="Times New Roman" w:cs="Times New Roman"/>
+                <w:color w:val="0E00FF"/>
+                <w:sz w:val="20"/>
+                <w:szCs w:val="20"/>
+                <w:lang w:val="en-US"/>
+              </w:rPr>
+              <w:t xml:space="preserve">for </w:t>
+            </w:r>
+            <w:r>
+              <w:rPr>
+                <w:rFonts w:ascii="Times New Roman" w:eastAsia="Times New Roman" w:hAnsi="Times New Roman" w:cs="Times New Roman"/>
+                <w:sz w:val="20"/>
+                <w:szCs w:val="20"/>
+                <w:lang w:val="en-US"/>
+              </w:rPr>
+              <w:t>angle = (q2-6*pi()):2*pi():(q2+6*pi)</w:t>
+            </w:r>
+          </w:p>
+          <w:p>
+            <w:pPr>
+              <w:rPr>
+                <w:rFonts w:ascii="Times New Roman" w:eastAsia="Times New Roman" w:hAnsi="Times New Roman" w:cs="Times New Roman"/>
+                <w:sz w:val="20"/>
+                <w:szCs w:val="20"/>
+                <w:lang w:val="en-US"/>
+              </w:rPr>
+            </w:pPr>
+            <w:r>
+              <w:rPr>
+                <w:rFonts w:ascii="Times New Roman" w:eastAsia="Times New Roman" w:hAnsi="Times New Roman" w:cs="Times New Roman"/>
+                <w:sz w:val="20"/>
+                <w:szCs w:val="20"/>
+                <w:lang w:val="en-US"/>
+              </w:rPr>
+              <w:t xml:space="preserve">        </w:t>
+            </w:r>
+            <w:r>
+              <w:rPr>
+                <w:rFonts w:ascii="Times New Roman" w:eastAsia="Times New Roman" w:hAnsi="Times New Roman" w:cs="Times New Roman"/>
+                <w:color w:val="0E00FF"/>
+                <w:sz w:val="20"/>
+                <w:szCs w:val="20"/>
+                <w:lang w:val="en-US"/>
+              </w:rPr>
+              <w:t xml:space="preserve">if </w:t>
+            </w:r>
+            <w:r>
+              <w:rPr>
+                <w:rFonts w:ascii="Times New Roman" w:eastAsia="Times New Roman" w:hAnsi="Times New Roman" w:cs="Times New Roman"/>
+                <w:sz w:val="20"/>
+                <w:szCs w:val="20"/>
+                <w:lang w:val="en-US"/>
+              </w:rPr>
+              <w:t>abs(angle - oldq2) &lt; pi()</w:t>
+            </w:r>
+          </w:p>
+          <w:p>
+            <w:pPr>
+              <w:rPr>
+                <w:rFonts w:ascii="Times New Roman" w:eastAsia="Times New Roman" w:hAnsi="Times New Roman" w:cs="Times New Roman"/>
+                <w:sz w:val="20"/>
+                <w:szCs w:val="20"/>
+                <w:lang w:val="en-US"/>
+              </w:rPr>
+            </w:pPr>
+            <w:r>
+              <w:rPr>
+                <w:rFonts w:ascii="Times New Roman" w:eastAsia="Times New Roman" w:hAnsi="Times New Roman" w:cs="Times New Roman"/>
+                <w:sz w:val="20"/>
+                <w:szCs w:val="20"/>
+                <w:lang w:val="en-US"/>
+              </w:rPr>
+              <w:t xml:space="preserve">            q2 = angle;</w:t>
+            </w:r>
+          </w:p>
+          <w:p>
+            <w:pPr>
+              <w:rPr>
+                <w:rFonts w:ascii="Times New Roman" w:eastAsia="Times New Roman" w:hAnsi="Times New Roman" w:cs="Times New Roman"/>
+                <w:sz w:val="20"/>
+                <w:szCs w:val="20"/>
+                <w:lang w:val="en-US"/>
+              </w:rPr>
+            </w:pPr>
+            <w:r>
+              <w:rPr>
+                <w:rFonts w:ascii="Times New Roman" w:eastAsia="Times New Roman" w:hAnsi="Times New Roman" w:cs="Times New Roman"/>
+                <w:sz w:val="20"/>
+                <w:szCs w:val="20"/>
+                <w:lang w:val="en-US"/>
+              </w:rPr>
+              <w:t xml:space="preserve">            </w:t>
+            </w:r>
+            <w:r>
+              <w:rPr>
+                <w:rFonts w:ascii="Times New Roman" w:eastAsia="Times New Roman" w:hAnsi="Times New Roman" w:cs="Times New Roman"/>
+                <w:color w:val="0E00FF"/>
+                <w:sz w:val="20"/>
+                <w:szCs w:val="20"/>
+                <w:lang w:val="en-US"/>
+              </w:rPr>
+              <w:t>break</w:t>
+            </w:r>
+            <w:r>
+              <w:rPr>
+                <w:rFonts w:ascii="Times New Roman" w:eastAsia="Times New Roman" w:hAnsi="Times New Roman" w:cs="Times New Roman"/>
+                <w:sz w:val="20"/>
+                <w:szCs w:val="20"/>
+                <w:lang w:val="en-US"/>
+              </w:rPr>
+              <w:t>;</w:t>
+            </w:r>
+          </w:p>
+          <w:p>
+            <w:pPr>
+              <w:rPr>
+                <w:rFonts w:ascii="Times New Roman" w:eastAsia="Times New Roman" w:hAnsi="Times New Roman" w:cs="Times New Roman"/>
+                <w:sz w:val="20"/>
+                <w:szCs w:val="20"/>
+                <w:lang w:val="en-US"/>
+              </w:rPr>
+            </w:pPr>
+            <w:r>
+              <w:rPr>
+                <w:rFonts w:ascii="Times New Roman" w:eastAsia="Times New Roman" w:hAnsi="Times New Roman" w:cs="Times New Roman"/>
+                <w:sz w:val="20"/>
+                <w:szCs w:val="20"/>
+                <w:lang w:val="en-US"/>
+              </w:rPr>
+              <w:t xml:space="preserve">        </w:t>
+            </w:r>
+            <w:r>
+              <w:rPr>
+                <w:rFonts w:ascii="Times New Roman" w:eastAsia="Times New Roman" w:hAnsi="Times New Roman" w:cs="Times New Roman"/>
+                <w:color w:val="0E00FF"/>
+                <w:sz w:val="20"/>
+                <w:szCs w:val="20"/>
+                <w:lang w:val="en-US"/>
+              </w:rPr>
+              <w:t>end</w:t>
+            </w:r>
+          </w:p>
+          <w:p>
+            <w:pPr>
+              <w:rPr>
+                <w:rFonts w:ascii="Times New Roman" w:eastAsia="Times New Roman" w:hAnsi="Times New Roman" w:cs="Times New Roman"/>
+                <w:sz w:val="20"/>
+                <w:szCs w:val="20"/>
+                <w:lang w:val="en-US"/>
+              </w:rPr>
+            </w:pPr>
+            <w:r>
+              <w:rPr>
+                <w:rFonts w:ascii="Times New Roman" w:eastAsia="Times New Roman" w:hAnsi="Times New Roman" w:cs="Times New Roman"/>
+                <w:sz w:val="20"/>
+                <w:szCs w:val="20"/>
+                <w:lang w:val="en-US"/>
+              </w:rPr>
+              <w:t xml:space="preserve">    </w:t>
+            </w:r>
+            <w:r>
+              <w:rPr>
+                <w:rFonts w:ascii="Times New Roman" w:eastAsia="Times New Roman" w:hAnsi="Times New Roman" w:cs="Times New Roman"/>
+                <w:color w:val="0E00FF"/>
+                <w:sz w:val="20"/>
+                <w:szCs w:val="20"/>
+                <w:lang w:val="en-US"/>
+              </w:rPr>
+              <w:t>end</w:t>
+            </w:r>
+          </w:p>
+          <w:p>
+            <w:pPr>
+              <w:rPr>
+                <w:rFonts w:ascii="Consolas" w:eastAsia="Times New Roman" w:hAnsi="Consolas" w:cs="Times New Roman"/>
+                <w:sz w:val="20"/>
+                <w:szCs w:val="20"/>
+                <w:lang w:val="en-US"/>
+              </w:rPr>
+            </w:pPr>
+            <w:r>
+              <w:rPr>
+                <w:rFonts w:ascii="Times New Roman" w:eastAsia="Times New Roman" w:hAnsi="Times New Roman" w:cs="Times New Roman"/>
+                <w:color w:val="0E00FF"/>
+                <w:sz w:val="20"/>
+                <w:szCs w:val="20"/>
+                <w:lang w:val="en-US"/>
+              </w:rPr>
+              <w:t>end</w:t>
+            </w:r>
+          </w:p>
+        </w:tc>
+      </w:tr>
+    </w:tbl>
+    <w:p>
+      <w:pPr>
+        <w:pStyle w:val="a5"/>
+        <w:ind w:firstLine="0"/>
+        <w:jc w:val="center"/>
+      </w:pPr>
+      <w:r>
+        <w:lastRenderedPageBreak/>
+        <w:t>Листинг 1</w:t>
+      </w:r>
+      <w:r>
+        <w:t xml:space="preserve"> – Функция обратной задачи кинематики</w:t>
+      </w:r>
+    </w:p>
+    <w:p>
+      <w:pPr>
+        <w:pStyle w:val="a5"/>
+      </w:pPr>
+      <w:bookmarkStart w:id="29" w:name="OLE_LINK17"/>
+      <w:r>
+        <w:t>Пояснение работы:</w:t>
+      </w:r>
+      <w:bookmarkEnd w:id="29"/>
+      <w:r>
+        <w:t xml:space="preserve"> Данная функция решает обратную задачу кинематики для 3-звенного манипулятора. Принимает на вход желаемые декартовы координаты конечного эффектора (x, y, z) и вычисляет соответствующие углы поворота суставов q1, q2 и линейное перемещение L3.</w:t>
+      </w:r>
+    </w:p>
+    <w:tbl>
+      <w:tblPr>
+        <w:tblStyle w:val="a7"/>
+        <w:tblW w:w="0" w:type="auto"/>
+        <w:tblLook w:val="04A0" w:firstRow="1" w:lastRow="0" w:firstColumn="1" w:lastColumn="0" w:noHBand="0" w:noVBand="1"/>
+      </w:tblPr>
+      <w:tblGrid>
+        <w:gridCol w:w="9571"/>
+      </w:tblGrid>
+      <w:tr>
+        <w:tc>
+          <w:tcPr>
+            <w:tcW w:w="9571" w:type="dxa"/>
+          </w:tcPr>
+          <w:p>
+            <w:pPr>
+              <w:rPr>
+                <w:rFonts w:ascii="Times New Roman" w:eastAsia="Times New Roman" w:hAnsi="Times New Roman" w:cs="Times New Roman"/>
+                <w:sz w:val="20"/>
+                <w:szCs w:val="20"/>
+                <w:lang w:val="en-US"/>
+              </w:rPr>
+            </w:pPr>
+            <w:r>
+              <w:rPr>
+                <w:rFonts w:ascii="Times New Roman" w:eastAsia="Times New Roman" w:hAnsi="Times New Roman" w:cs="Times New Roman"/>
+                <w:color w:val="0E00FF"/>
+                <w:sz w:val="20"/>
+                <w:szCs w:val="20"/>
+                <w:lang w:val="en-US"/>
+              </w:rPr>
+              <w:t xml:space="preserve">function </w:t>
+            </w:r>
+            <w:r>
+              <w:rPr>
+                <w:rFonts w:ascii="Times New Roman" w:eastAsia="Times New Roman" w:hAnsi="Times New Roman" w:cs="Times New Roman"/>
+                <w:sz w:val="20"/>
+                <w:szCs w:val="20"/>
+                <w:lang w:val="en-US"/>
+              </w:rPr>
+              <w:t>[x,y,z] = forwardKinematics(q1, q2, L3)</w:t>
+            </w:r>
+          </w:p>
+          <w:p>
+            <w:pPr>
+              <w:rPr>
+                <w:rFonts w:ascii="Times New Roman" w:eastAsia="Times New Roman" w:hAnsi="Times New Roman" w:cs="Times New Roman"/>
+                <w:sz w:val="20"/>
+                <w:szCs w:val="20"/>
+              </w:rPr>
+            </w:pPr>
+            <w:r>
+              <w:rPr>
+                <w:rFonts w:ascii="Times New Roman" w:eastAsia="Times New Roman" w:hAnsi="Times New Roman" w:cs="Times New Roman"/>
+                <w:color w:val="008013"/>
+                <w:sz w:val="20"/>
+                <w:szCs w:val="20"/>
+              </w:rPr>
+              <w:t xml:space="preserve">% параметры манипулятора </w:t>
+            </w:r>
+          </w:p>
+          <w:p>
+            <w:pPr>
+              <w:rPr>
+                <w:rFonts w:ascii="Times New Roman" w:eastAsia="Times New Roman" w:hAnsi="Times New Roman" w:cs="Times New Roman"/>
+                <w:sz w:val="20"/>
+                <w:szCs w:val="20"/>
+              </w:rPr>
+            </w:pPr>
+            <w:r>
+              <w:rPr>
+                <w:rFonts w:ascii="Times New Roman" w:eastAsia="Times New Roman" w:hAnsi="Times New Roman" w:cs="Times New Roman"/>
+                <w:sz w:val="20"/>
+                <w:szCs w:val="20"/>
+              </w:rPr>
+              <w:t>a1 = 3.23;</w:t>
+            </w:r>
+          </w:p>
+          <w:p>
+            <w:pPr>
+              <w:rPr>
+                <w:rFonts w:ascii="Times New Roman" w:eastAsia="Times New Roman" w:hAnsi="Times New Roman" w:cs="Times New Roman"/>
+                <w:sz w:val="20"/>
+                <w:szCs w:val="20"/>
+              </w:rPr>
+            </w:pPr>
+            <w:r>
+              <w:rPr>
+                <w:rFonts w:ascii="Times New Roman" w:eastAsia="Times New Roman" w:hAnsi="Times New Roman" w:cs="Times New Roman"/>
+                <w:sz w:val="20"/>
+                <w:szCs w:val="20"/>
+              </w:rPr>
+              <w:t>a2 = 0.67;</w:t>
+            </w:r>
+          </w:p>
+          <w:p>
+            <w:pPr>
+              <w:rPr>
+                <w:rFonts w:ascii="Times New Roman" w:eastAsia="Times New Roman" w:hAnsi="Times New Roman" w:cs="Times New Roman"/>
+                <w:sz w:val="20"/>
+                <w:szCs w:val="20"/>
+              </w:rPr>
+            </w:pPr>
+            <w:r>
+              <w:rPr>
+                <w:rFonts w:ascii="Times New Roman" w:eastAsia="Times New Roman" w:hAnsi="Times New Roman" w:cs="Times New Roman"/>
+                <w:sz w:val="20"/>
+                <w:szCs w:val="20"/>
+              </w:rPr>
+              <w:t>d1 = 0.8;</w:t>
+            </w:r>
+          </w:p>
+          <w:p>
+            <w:pPr>
+              <w:rPr>
+                <w:rFonts w:ascii="Times New Roman" w:eastAsia="Times New Roman" w:hAnsi="Times New Roman" w:cs="Times New Roman"/>
+                <w:sz w:val="20"/>
+                <w:szCs w:val="20"/>
+              </w:rPr>
+            </w:pPr>
+            <w:r>
+              <w:rPr>
+                <w:rFonts w:ascii="Times New Roman" w:eastAsia="Times New Roman" w:hAnsi="Times New Roman" w:cs="Times New Roman"/>
+                <w:sz w:val="20"/>
+                <w:szCs w:val="20"/>
+              </w:rPr>
+              <w:t>d3 = 0.4;</w:t>
+            </w:r>
+          </w:p>
+          <w:p>
+            <w:pPr>
+              <w:rPr>
+                <w:rFonts w:ascii="Times New Roman" w:eastAsia="Times New Roman" w:hAnsi="Times New Roman" w:cs="Times New Roman"/>
+                <w:sz w:val="20"/>
+                <w:szCs w:val="20"/>
+              </w:rPr>
+            </w:pPr>
+          </w:p>
+          <w:p>
+            <w:pPr>
+              <w:rPr>
+                <w:rFonts w:ascii="Times New Roman" w:eastAsia="Times New Roman" w:hAnsi="Times New Roman" w:cs="Times New Roman"/>
+                <w:sz w:val="20"/>
+                <w:szCs w:val="20"/>
+              </w:rPr>
+            </w:pPr>
+            <w:r>
+              <w:rPr>
+                <w:rFonts w:ascii="Times New Roman" w:eastAsia="Times New Roman" w:hAnsi="Times New Roman" w:cs="Times New Roman"/>
+                <w:color w:val="008013"/>
+                <w:sz w:val="20"/>
+                <w:szCs w:val="20"/>
+              </w:rPr>
+              <w:t>% прямоугольная система координат</w:t>
+            </w:r>
+          </w:p>
+          <w:p>
+            <w:pPr>
+              <w:rPr>
+                <w:rFonts w:ascii="Times New Roman" w:eastAsia="Times New Roman" w:hAnsi="Times New Roman" w:cs="Times New Roman"/>
+                <w:sz w:val="20"/>
+                <w:szCs w:val="20"/>
+              </w:rPr>
+            </w:pPr>
+            <w:r>
+              <w:rPr>
+                <w:rFonts w:ascii="Times New Roman" w:eastAsia="Times New Roman" w:hAnsi="Times New Roman" w:cs="Times New Roman"/>
+                <w:sz w:val="20"/>
+                <w:szCs w:val="20"/>
+              </w:rPr>
+              <w:t>x = a2 * cos(q1 + q2) + a1 * cos(q1);</w:t>
+            </w:r>
+          </w:p>
+          <w:p>
+            <w:pPr>
+              <w:rPr>
+                <w:rFonts w:ascii="Times New Roman" w:eastAsia="Times New Roman" w:hAnsi="Times New Roman" w:cs="Times New Roman"/>
+                <w:sz w:val="20"/>
+                <w:szCs w:val="20"/>
+                <w:lang w:val="en-US"/>
+              </w:rPr>
+            </w:pPr>
+            <w:r>
+              <w:rPr>
+                <w:rFonts w:ascii="Times New Roman" w:eastAsia="Times New Roman" w:hAnsi="Times New Roman" w:cs="Times New Roman"/>
+                <w:sz w:val="20"/>
+                <w:szCs w:val="20"/>
+                <w:lang w:val="en-US"/>
+              </w:rPr>
+              <w:t>y = a2 * sin(q1 + q2) + a1 * sin(q1) ;</w:t>
+            </w:r>
+          </w:p>
+          <w:p>
+            <w:pPr>
+              <w:rPr>
+                <w:rFonts w:ascii="Times New Roman" w:eastAsia="Times New Roman" w:hAnsi="Times New Roman" w:cs="Times New Roman"/>
+                <w:sz w:val="20"/>
+                <w:szCs w:val="20"/>
+              </w:rPr>
+            </w:pPr>
+            <w:r>
+              <w:rPr>
+                <w:rFonts w:ascii="Times New Roman" w:eastAsia="Times New Roman" w:hAnsi="Times New Roman" w:cs="Times New Roman"/>
+                <w:sz w:val="20"/>
+                <w:szCs w:val="20"/>
+              </w:rPr>
+              <w:t>z = d1 - d3 - L3;</w:t>
+            </w:r>
+          </w:p>
+          <w:p>
+            <w:pPr>
+              <w:rPr>
+                <w:rFonts w:ascii="Times New Roman" w:eastAsia="Times New Roman" w:hAnsi="Times New Roman" w:cs="Times New Roman"/>
+                <w:sz w:val="20"/>
+                <w:szCs w:val="20"/>
+              </w:rPr>
+            </w:pPr>
+            <w:r>
+              <w:rPr>
+                <w:rFonts w:ascii="Times New Roman" w:eastAsia="Times New Roman" w:hAnsi="Times New Roman" w:cs="Times New Roman"/>
+                <w:color w:val="0E00FF"/>
+                <w:sz w:val="20"/>
+                <w:szCs w:val="20"/>
+              </w:rPr>
+              <w:t>end</w:t>
+            </w:r>
+          </w:p>
+        </w:tc>
+      </w:tr>
+    </w:tbl>
+    <w:p>
+      <w:pPr>
+        <w:pStyle w:val="a5"/>
+        <w:ind w:firstLine="0"/>
+        <w:jc w:val="center"/>
+      </w:pPr>
+      <w:r>
+        <w:t xml:space="preserve">Листинг 2 </w:t>
+      </w:r>
+      <w:r>
+        <w:t>– Функция прямой задачи кинематики</w:t>
+      </w:r>
+    </w:p>
+    <w:p>
+      <w:pPr>
+        <w:pStyle w:val="a5"/>
+      </w:pPr>
+      <w:bookmarkStart w:id="30" w:name="OLE_LINK18"/>
+      <w:bookmarkStart w:id="31" w:name="OLE_LINK19"/>
+      <w:r>
+        <w:t>Пояснение работы</w:t>
+      </w:r>
+      <w:bookmarkEnd w:id="30"/>
+      <w:bookmarkEnd w:id="31"/>
+      <w:r>
+        <w:t xml:space="preserve">: Функция решает </w:t>
+      </w:r>
+      <w:r>
+        <w:rPr>
+          <w:rStyle w:val="ac"/>
+          <w:b w:val="0"/>
+          <w:bCs w:val="0"/>
+        </w:rPr>
+        <w:t>прямую задачу кинематики –</w:t>
+      </w:r>
+      <w:r>
+        <w:t xml:space="preserve"> обратную операцию к листингу 1. Принимает углы суставов (q1, q2) и </w:t>
+      </w:r>
+      <w:r>
+        <w:lastRenderedPageBreak/>
+        <w:t xml:space="preserve">линейное перемещение L3, а возвращает </w:t>
+      </w:r>
+      <w:r>
+        <w:rPr>
+          <w:rStyle w:val="ac"/>
+          <w:b w:val="0"/>
+          <w:bCs w:val="0"/>
+        </w:rPr>
+        <w:t xml:space="preserve">декартовы координаты </w:t>
+      </w:r>
+      <w:r>
+        <w:t xml:space="preserve">положения конечного </w:t>
+      </w:r>
+      <w:r>
+        <w:rPr>
+          <w:lang w:val="en-US"/>
+        </w:rPr>
+        <w:t>TCP</w:t>
+      </w:r>
+      <w:r>
+        <w:t xml:space="preserve"> (x, y, z).</w:t>
+      </w:r>
+    </w:p>
+    <w:p>
+      <w:pPr>
+        <w:pStyle w:val="a5"/>
+      </w:pPr>
+      <w:r>
+        <w:t>Для автоматического обхода по всем основным точкам потребовалось добавить еще одну функцию</w:t>
+      </w:r>
+    </w:p>
+    <w:tbl>
+      <w:tblPr>
+        <w:tblStyle w:val="a7"/>
+        <w:tblW w:w="0" w:type="auto"/>
+        <w:tblLook w:val="04A0" w:firstRow="1" w:lastRow="0" w:firstColumn="1" w:lastColumn="0" w:noHBand="0" w:noVBand="1"/>
+      </w:tblPr>
+      <w:tblGrid>
+        <w:gridCol w:w="9571"/>
+      </w:tblGrid>
+      <w:tr>
+        <w:tc>
+          <w:tcPr>
+            <w:tcW w:w="9571" w:type="dxa"/>
+          </w:tcPr>
+          <w:p>
+            <w:pPr>
+              <w:rPr>
+                <w:rFonts w:ascii="Times New Roman" w:eastAsia="Times New Roman" w:hAnsi="Times New Roman" w:cs="Times New Roman"/>
+                <w:sz w:val="20"/>
+                <w:szCs w:val="20"/>
+                <w:lang w:val="en-US"/>
+              </w:rPr>
+            </w:pPr>
+            <w:r>
+              <w:rPr>
+                <w:rFonts w:ascii="Times New Roman" w:eastAsia="Times New Roman" w:hAnsi="Times New Roman" w:cs="Times New Roman"/>
+                <w:color w:val="0E00FF"/>
+                <w:sz w:val="20"/>
+                <w:szCs w:val="20"/>
+                <w:lang w:val="en-US"/>
+              </w:rPr>
+              <w:t xml:space="preserve">function </w:t>
+            </w:r>
+            <w:r>
+              <w:rPr>
+                <w:rFonts w:ascii="Times New Roman" w:eastAsia="Times New Roman" w:hAnsi="Times New Roman" w:cs="Times New Roman"/>
+                <w:sz w:val="20"/>
+                <w:szCs w:val="20"/>
+                <w:lang w:val="en-US"/>
+              </w:rPr>
+              <w:t>[x,y,z] = point(time)</w:t>
+            </w:r>
+          </w:p>
+          <w:p>
+            <w:pPr>
+              <w:rPr>
+                <w:rFonts w:ascii="Times New Roman" w:eastAsia="Times New Roman" w:hAnsi="Times New Roman" w:cs="Times New Roman"/>
+                <w:sz w:val="20"/>
+                <w:szCs w:val="20"/>
+                <w:lang w:val="en-US"/>
+              </w:rPr>
+            </w:pPr>
+            <w:r>
+              <w:rPr>
+                <w:rFonts w:ascii="Times New Roman" w:eastAsia="Times New Roman" w:hAnsi="Times New Roman" w:cs="Times New Roman"/>
+                <w:sz w:val="20"/>
+                <w:szCs w:val="20"/>
+                <w:lang w:val="en-US"/>
+              </w:rPr>
+              <w:t>delay = 0.5;</w:t>
+            </w:r>
+          </w:p>
+          <w:p>
+            <w:pPr>
+              <w:rPr>
+                <w:rFonts w:ascii="Times New Roman" w:eastAsia="Times New Roman" w:hAnsi="Times New Roman" w:cs="Times New Roman"/>
+                <w:sz w:val="20"/>
+                <w:szCs w:val="20"/>
+                <w:lang w:val="en-US"/>
+              </w:rPr>
+            </w:pPr>
+            <w:r>
+              <w:rPr>
+                <w:rFonts w:ascii="Times New Roman" w:eastAsia="Times New Roman" w:hAnsi="Times New Roman" w:cs="Times New Roman"/>
+                <w:sz w:val="20"/>
+                <w:szCs w:val="20"/>
+                <w:lang w:val="en-US"/>
+              </w:rPr>
+              <w:t xml:space="preserve">   </w:t>
+            </w:r>
+            <w:r>
+              <w:rPr>
+                <w:rFonts w:ascii="Times New Roman" w:eastAsia="Times New Roman" w:hAnsi="Times New Roman" w:cs="Times New Roman"/>
+                <w:color w:val="0E00FF"/>
+                <w:sz w:val="20"/>
+                <w:szCs w:val="20"/>
+                <w:lang w:val="en-US"/>
+              </w:rPr>
+              <w:t xml:space="preserve">if </w:t>
+            </w:r>
+            <w:r>
+              <w:rPr>
+                <w:rFonts w:ascii="Times New Roman" w:eastAsia="Times New Roman" w:hAnsi="Times New Roman" w:cs="Times New Roman"/>
+                <w:sz w:val="20"/>
+                <w:szCs w:val="20"/>
+                <w:lang w:val="en-US"/>
+              </w:rPr>
+              <w:t xml:space="preserve">mod(time,delay) &lt; 0.1 </w:t>
+            </w:r>
+          </w:p>
+          <w:p>
+            <w:pPr>
+              <w:rPr>
+                <w:rFonts w:ascii="Times New Roman" w:eastAsia="Times New Roman" w:hAnsi="Times New Roman" w:cs="Times New Roman"/>
+                <w:sz w:val="20"/>
+                <w:szCs w:val="20"/>
+                <w:lang w:val="en-US"/>
+              </w:rPr>
+            </w:pPr>
+            <w:r>
+              <w:rPr>
+                <w:rFonts w:ascii="Times New Roman" w:eastAsia="Times New Roman" w:hAnsi="Times New Roman" w:cs="Times New Roman"/>
+                <w:sz w:val="20"/>
+                <w:szCs w:val="20"/>
+                <w:lang w:val="en-US"/>
+              </w:rPr>
+              <w:t xml:space="preserve">        x = 1.766; y = 2.566; z = 0.4;</w:t>
+            </w:r>
+          </w:p>
+          <w:p>
+            <w:pPr>
+              <w:rPr>
+                <w:rFonts w:ascii="Times New Roman" w:eastAsia="Times New Roman" w:hAnsi="Times New Roman" w:cs="Times New Roman"/>
+                <w:sz w:val="20"/>
+                <w:szCs w:val="20"/>
+                <w:lang w:val="en-US"/>
+              </w:rPr>
+            </w:pPr>
+            <w:r>
+              <w:rPr>
+                <w:rFonts w:ascii="Times New Roman" w:eastAsia="Times New Roman" w:hAnsi="Times New Roman" w:cs="Times New Roman"/>
+                <w:sz w:val="20"/>
+                <w:szCs w:val="20"/>
+                <w:lang w:val="en-US"/>
+              </w:rPr>
+              <w:t xml:space="preserve">        </w:t>
+            </w:r>
+            <w:r>
+              <w:rPr>
+                <w:rFonts w:ascii="Times New Roman" w:eastAsia="Times New Roman" w:hAnsi="Times New Roman" w:cs="Times New Roman"/>
+                <w:color w:val="0E00FF"/>
+                <w:sz w:val="20"/>
+                <w:szCs w:val="20"/>
+                <w:lang w:val="en-US"/>
+              </w:rPr>
+              <w:t>return</w:t>
+            </w:r>
+            <w:r>
+              <w:rPr>
+                <w:rFonts w:ascii="Times New Roman" w:eastAsia="Times New Roman" w:hAnsi="Times New Roman" w:cs="Times New Roman"/>
+                <w:sz w:val="20"/>
+                <w:szCs w:val="20"/>
+                <w:lang w:val="en-US"/>
+              </w:rPr>
+              <w:t>;</w:t>
+            </w:r>
+          </w:p>
+          <w:p>
+            <w:pPr>
+              <w:rPr>
+                <w:rFonts w:ascii="Times New Roman" w:eastAsia="Times New Roman" w:hAnsi="Times New Roman" w:cs="Times New Roman"/>
+                <w:sz w:val="20"/>
+                <w:szCs w:val="20"/>
+                <w:lang w:val="en-US"/>
+              </w:rPr>
+            </w:pPr>
+            <w:r>
+              <w:rPr>
+                <w:rFonts w:ascii="Times New Roman" w:eastAsia="Times New Roman" w:hAnsi="Times New Roman" w:cs="Times New Roman"/>
+                <w:sz w:val="20"/>
+                <w:szCs w:val="20"/>
+                <w:lang w:val="en-US"/>
+              </w:rPr>
+              <w:t xml:space="preserve">   </w:t>
+            </w:r>
+            <w:r>
+              <w:rPr>
+                <w:rFonts w:ascii="Times New Roman" w:eastAsia="Times New Roman" w:hAnsi="Times New Roman" w:cs="Times New Roman"/>
+                <w:color w:val="0E00FF"/>
+                <w:sz w:val="20"/>
+                <w:szCs w:val="20"/>
+                <w:lang w:val="en-US"/>
+              </w:rPr>
+              <w:t xml:space="preserve">elseif </w:t>
+            </w:r>
+            <w:r>
+              <w:rPr>
+                <w:rFonts w:ascii="Times New Roman" w:eastAsia="Times New Roman" w:hAnsi="Times New Roman" w:cs="Times New Roman"/>
+                <w:sz w:val="20"/>
+                <w:szCs w:val="20"/>
+                <w:lang w:val="en-US"/>
+              </w:rPr>
+              <w:t>mod(time,delay) &lt; 0.2</w:t>
+            </w:r>
+          </w:p>
+          <w:p>
+            <w:pPr>
+              <w:rPr>
+                <w:rFonts w:ascii="Times New Roman" w:eastAsia="Times New Roman" w:hAnsi="Times New Roman" w:cs="Times New Roman"/>
+                <w:sz w:val="20"/>
+                <w:szCs w:val="20"/>
+                <w:lang w:val="en-US"/>
+              </w:rPr>
+            </w:pPr>
+            <w:r>
+              <w:rPr>
+                <w:rFonts w:ascii="Times New Roman" w:eastAsia="Times New Roman" w:hAnsi="Times New Roman" w:cs="Times New Roman"/>
+                <w:sz w:val="20"/>
+                <w:szCs w:val="20"/>
+                <w:lang w:val="en-US"/>
+              </w:rPr>
+              <w:t xml:space="preserve">        x = 4.2; y = 1.6; z = 0.5;</w:t>
+            </w:r>
+          </w:p>
+          <w:p>
+            <w:pPr>
+              <w:rPr>
+                <w:rFonts w:ascii="Times New Roman" w:eastAsia="Times New Roman" w:hAnsi="Times New Roman" w:cs="Times New Roman"/>
+                <w:sz w:val="20"/>
+                <w:szCs w:val="20"/>
+                <w:lang w:val="en-US"/>
+              </w:rPr>
+            </w:pPr>
+            <w:r>
+              <w:rPr>
+                <w:rFonts w:ascii="Times New Roman" w:eastAsia="Times New Roman" w:hAnsi="Times New Roman" w:cs="Times New Roman"/>
+                <w:sz w:val="20"/>
+                <w:szCs w:val="20"/>
+                <w:lang w:val="en-US"/>
+              </w:rPr>
+              <w:t xml:space="preserve">        </w:t>
+            </w:r>
+            <w:r>
+              <w:rPr>
+                <w:rFonts w:ascii="Times New Roman" w:eastAsia="Times New Roman" w:hAnsi="Times New Roman" w:cs="Times New Roman"/>
+                <w:color w:val="0E00FF"/>
+                <w:sz w:val="20"/>
+                <w:szCs w:val="20"/>
+                <w:lang w:val="en-US"/>
+              </w:rPr>
+              <w:t>return</w:t>
+            </w:r>
+            <w:r>
+              <w:rPr>
+                <w:rFonts w:ascii="Times New Roman" w:eastAsia="Times New Roman" w:hAnsi="Times New Roman" w:cs="Times New Roman"/>
+                <w:sz w:val="20"/>
+                <w:szCs w:val="20"/>
+                <w:lang w:val="en-US"/>
+              </w:rPr>
+              <w:t>;</w:t>
+            </w:r>
+          </w:p>
+          <w:p>
+            <w:pPr>
+              <w:rPr>
+                <w:rFonts w:ascii="Times New Roman" w:eastAsia="Times New Roman" w:hAnsi="Times New Roman" w:cs="Times New Roman"/>
+                <w:sz w:val="20"/>
+                <w:szCs w:val="20"/>
+                <w:lang w:val="en-US"/>
+              </w:rPr>
+            </w:pPr>
+            <w:r>
+              <w:rPr>
+                <w:rFonts w:ascii="Times New Roman" w:eastAsia="Times New Roman" w:hAnsi="Times New Roman" w:cs="Times New Roman"/>
+                <w:sz w:val="20"/>
+                <w:szCs w:val="20"/>
+                <w:lang w:val="en-US"/>
+              </w:rPr>
+              <w:t xml:space="preserve">   </w:t>
+            </w:r>
+            <w:r>
+              <w:rPr>
+                <w:rFonts w:ascii="Times New Roman" w:eastAsia="Times New Roman" w:hAnsi="Times New Roman" w:cs="Times New Roman"/>
+                <w:color w:val="0E00FF"/>
+                <w:sz w:val="20"/>
+                <w:szCs w:val="20"/>
+                <w:lang w:val="en-US"/>
+              </w:rPr>
+              <w:t xml:space="preserve">elseif </w:t>
+            </w:r>
+            <w:r>
+              <w:rPr>
+                <w:rFonts w:ascii="Times New Roman" w:eastAsia="Times New Roman" w:hAnsi="Times New Roman" w:cs="Times New Roman"/>
+                <w:sz w:val="20"/>
+                <w:szCs w:val="20"/>
+                <w:lang w:val="en-US"/>
+              </w:rPr>
+              <w:t>mod(time,delay) &lt; 0.3</w:t>
+            </w:r>
+          </w:p>
+          <w:p>
+            <w:pPr>
+              <w:rPr>
+                <w:rFonts w:ascii="Times New Roman" w:eastAsia="Times New Roman" w:hAnsi="Times New Roman" w:cs="Times New Roman"/>
+                <w:sz w:val="20"/>
+                <w:szCs w:val="20"/>
+                <w:lang w:val="en-US"/>
+              </w:rPr>
+            </w:pPr>
+            <w:r>
+              <w:rPr>
+                <w:rFonts w:ascii="Times New Roman" w:eastAsia="Times New Roman" w:hAnsi="Times New Roman" w:cs="Times New Roman"/>
+                <w:sz w:val="20"/>
+                <w:szCs w:val="20"/>
+                <w:lang w:val="en-US"/>
+              </w:rPr>
+              <w:t xml:space="preserve">        x = 0.793; y = 8.207; z = 0.6;</w:t>
+            </w:r>
+          </w:p>
+          <w:p>
+            <w:pPr>
+              <w:rPr>
+                <w:rFonts w:ascii="Times New Roman" w:eastAsia="Times New Roman" w:hAnsi="Times New Roman" w:cs="Times New Roman"/>
+                <w:sz w:val="20"/>
+                <w:szCs w:val="20"/>
+                <w:lang w:val="en-US"/>
+              </w:rPr>
+            </w:pPr>
+            <w:r>
+              <w:rPr>
+                <w:rFonts w:ascii="Times New Roman" w:eastAsia="Times New Roman" w:hAnsi="Times New Roman" w:cs="Times New Roman"/>
+                <w:sz w:val="20"/>
+                <w:szCs w:val="20"/>
+                <w:lang w:val="en-US"/>
+              </w:rPr>
+              <w:t xml:space="preserve">        </w:t>
+            </w:r>
+            <w:r>
+              <w:rPr>
+                <w:rFonts w:ascii="Times New Roman" w:eastAsia="Times New Roman" w:hAnsi="Times New Roman" w:cs="Times New Roman"/>
+                <w:color w:val="0E00FF"/>
+                <w:sz w:val="20"/>
+                <w:szCs w:val="20"/>
+                <w:lang w:val="en-US"/>
+              </w:rPr>
+              <w:t>return</w:t>
+            </w:r>
+            <w:r>
+              <w:rPr>
+                <w:rFonts w:ascii="Times New Roman" w:eastAsia="Times New Roman" w:hAnsi="Times New Roman" w:cs="Times New Roman"/>
+                <w:sz w:val="20"/>
+                <w:szCs w:val="20"/>
+                <w:lang w:val="en-US"/>
+              </w:rPr>
+              <w:t>;</w:t>
+            </w:r>
+          </w:p>
+          <w:p>
+            <w:pPr>
+              <w:rPr>
+                <w:rFonts w:ascii="Times New Roman" w:eastAsia="Times New Roman" w:hAnsi="Times New Roman" w:cs="Times New Roman"/>
+                <w:sz w:val="20"/>
+                <w:szCs w:val="20"/>
+                <w:lang w:val="en-US"/>
+              </w:rPr>
+            </w:pPr>
+            <w:r>
+              <w:rPr>
+                <w:rFonts w:ascii="Times New Roman" w:eastAsia="Times New Roman" w:hAnsi="Times New Roman" w:cs="Times New Roman"/>
+                <w:sz w:val="20"/>
+                <w:szCs w:val="20"/>
+                <w:lang w:val="en-US"/>
+              </w:rPr>
+              <w:t xml:space="preserve">   </w:t>
+            </w:r>
+            <w:r>
+              <w:rPr>
+                <w:rFonts w:ascii="Times New Roman" w:eastAsia="Times New Roman" w:hAnsi="Times New Roman" w:cs="Times New Roman"/>
+                <w:color w:val="0E00FF"/>
+                <w:sz w:val="20"/>
+                <w:szCs w:val="20"/>
+                <w:lang w:val="en-US"/>
+              </w:rPr>
+              <w:t xml:space="preserve">elseif </w:t>
+            </w:r>
+            <w:r>
+              <w:rPr>
+                <w:rFonts w:ascii="Times New Roman" w:eastAsia="Times New Roman" w:hAnsi="Times New Roman" w:cs="Times New Roman"/>
+                <w:sz w:val="20"/>
+                <w:szCs w:val="20"/>
+                <w:lang w:val="en-US"/>
+              </w:rPr>
+              <w:t>mod(time,delay) &lt; 0.4</w:t>
+            </w:r>
+          </w:p>
+          <w:p>
+            <w:pPr>
+              <w:rPr>
+                <w:rFonts w:ascii="Times New Roman" w:eastAsia="Times New Roman" w:hAnsi="Times New Roman" w:cs="Times New Roman"/>
+                <w:sz w:val="20"/>
+                <w:szCs w:val="20"/>
+                <w:lang w:val="en-US"/>
+              </w:rPr>
+            </w:pPr>
+            <w:r>
+              <w:rPr>
+                <w:rFonts w:ascii="Times New Roman" w:eastAsia="Times New Roman" w:hAnsi="Times New Roman" w:cs="Times New Roman"/>
+                <w:sz w:val="20"/>
+                <w:szCs w:val="20"/>
+                <w:lang w:val="en-US"/>
+              </w:rPr>
+              <w:t xml:space="preserve">        x = 4.2; y = 8; z = 0.5;</w:t>
+            </w:r>
+          </w:p>
+          <w:p>
+            <w:pPr>
+              <w:rPr>
+                <w:rFonts w:ascii="Times New Roman" w:eastAsia="Times New Roman" w:hAnsi="Times New Roman" w:cs="Times New Roman"/>
+                <w:sz w:val="20"/>
+                <w:szCs w:val="20"/>
+                <w:lang w:val="en-US"/>
+              </w:rPr>
+            </w:pPr>
+            <w:r>
+              <w:rPr>
+                <w:rFonts w:ascii="Times New Roman" w:eastAsia="Times New Roman" w:hAnsi="Times New Roman" w:cs="Times New Roman"/>
+                <w:sz w:val="20"/>
+                <w:szCs w:val="20"/>
+                <w:lang w:val="en-US"/>
+              </w:rPr>
+              <w:t xml:space="preserve">        </w:t>
+            </w:r>
+            <w:r>
+              <w:rPr>
+                <w:rFonts w:ascii="Times New Roman" w:eastAsia="Times New Roman" w:hAnsi="Times New Roman" w:cs="Times New Roman"/>
+                <w:color w:val="0E00FF"/>
+                <w:sz w:val="20"/>
+                <w:szCs w:val="20"/>
+                <w:lang w:val="en-US"/>
+              </w:rPr>
+              <w:t>return</w:t>
+            </w:r>
+            <w:r>
+              <w:rPr>
+                <w:rFonts w:ascii="Times New Roman" w:eastAsia="Times New Roman" w:hAnsi="Times New Roman" w:cs="Times New Roman"/>
+                <w:sz w:val="20"/>
+                <w:szCs w:val="20"/>
+                <w:lang w:val="en-US"/>
+              </w:rPr>
+              <w:t>;</w:t>
+            </w:r>
+          </w:p>
+          <w:p>
+            <w:pPr>
+              <w:rPr>
+                <w:rFonts w:ascii="Times New Roman" w:eastAsia="Times New Roman" w:hAnsi="Times New Roman" w:cs="Times New Roman"/>
+                <w:sz w:val="20"/>
+                <w:szCs w:val="20"/>
+                <w:lang w:val="en-US"/>
+              </w:rPr>
+            </w:pPr>
+            <w:r>
+              <w:rPr>
+                <w:rFonts w:ascii="Times New Roman" w:eastAsia="Times New Roman" w:hAnsi="Times New Roman" w:cs="Times New Roman"/>
+                <w:sz w:val="20"/>
+                <w:szCs w:val="20"/>
+                <w:lang w:val="en-US"/>
+              </w:rPr>
+              <w:t xml:space="preserve">   </w:t>
+            </w:r>
+            <w:r>
+              <w:rPr>
+                <w:rFonts w:ascii="Times New Roman" w:eastAsia="Times New Roman" w:hAnsi="Times New Roman" w:cs="Times New Roman"/>
+                <w:color w:val="0E00FF"/>
+                <w:sz w:val="20"/>
+                <w:szCs w:val="20"/>
+                <w:lang w:val="en-US"/>
+              </w:rPr>
+              <w:t xml:space="preserve">elseif </w:t>
+            </w:r>
+            <w:r>
+              <w:rPr>
+                <w:rFonts w:ascii="Times New Roman" w:eastAsia="Times New Roman" w:hAnsi="Times New Roman" w:cs="Times New Roman"/>
+                <w:sz w:val="20"/>
+                <w:szCs w:val="20"/>
+                <w:lang w:val="en-US"/>
+              </w:rPr>
+              <w:t>mod(time,delay) &lt; 0.5</w:t>
+            </w:r>
+          </w:p>
+          <w:p>
+            <w:pPr>
+              <w:rPr>
+                <w:rFonts w:ascii="Times New Roman" w:eastAsia="Times New Roman" w:hAnsi="Times New Roman" w:cs="Times New Roman"/>
+                <w:sz w:val="20"/>
+                <w:szCs w:val="20"/>
+                <w:lang w:val="en-US"/>
+              </w:rPr>
+            </w:pPr>
+            <w:r>
+              <w:rPr>
+                <w:rFonts w:ascii="Times New Roman" w:eastAsia="Times New Roman" w:hAnsi="Times New Roman" w:cs="Times New Roman"/>
+                <w:sz w:val="20"/>
+                <w:szCs w:val="20"/>
+                <w:lang w:val="en-US"/>
+              </w:rPr>
+              <w:t xml:space="preserve">        x = 6.31; y = 6.41; z = 0.4;</w:t>
+            </w:r>
+          </w:p>
+          <w:p>
+            <w:pPr>
+              <w:rPr>
+                <w:rFonts w:ascii="Times New Roman" w:eastAsia="Times New Roman" w:hAnsi="Times New Roman" w:cs="Times New Roman"/>
+                <w:sz w:val="20"/>
+                <w:szCs w:val="20"/>
+                <w:lang w:val="en-US"/>
+              </w:rPr>
+            </w:pPr>
+            <w:r>
+              <w:rPr>
+                <w:rFonts w:ascii="Times New Roman" w:eastAsia="Times New Roman" w:hAnsi="Times New Roman" w:cs="Times New Roman"/>
+                <w:sz w:val="20"/>
+                <w:szCs w:val="20"/>
+                <w:lang w:val="en-US"/>
+              </w:rPr>
+              <w:t xml:space="preserve">        </w:t>
+            </w:r>
+            <w:r>
+              <w:rPr>
+                <w:rFonts w:ascii="Times New Roman" w:eastAsia="Times New Roman" w:hAnsi="Times New Roman" w:cs="Times New Roman"/>
+                <w:color w:val="0E00FF"/>
+                <w:sz w:val="20"/>
+                <w:szCs w:val="20"/>
+                <w:lang w:val="en-US"/>
+              </w:rPr>
+              <w:t>return</w:t>
+            </w:r>
+            <w:r>
+              <w:rPr>
+                <w:rFonts w:ascii="Times New Roman" w:eastAsia="Times New Roman" w:hAnsi="Times New Roman" w:cs="Times New Roman"/>
+                <w:sz w:val="20"/>
+                <w:szCs w:val="20"/>
+                <w:lang w:val="en-US"/>
+              </w:rPr>
+              <w:t>;</w:t>
+            </w:r>
+          </w:p>
+          <w:p>
+            <w:pPr>
+              <w:rPr>
+                <w:rFonts w:ascii="Times New Roman" w:eastAsia="Times New Roman" w:hAnsi="Times New Roman" w:cs="Times New Roman"/>
+                <w:sz w:val="20"/>
+                <w:szCs w:val="20"/>
+                <w:lang w:val="en-US"/>
+              </w:rPr>
+            </w:pPr>
+            <w:r>
+              <w:rPr>
+                <w:rFonts w:ascii="Times New Roman" w:eastAsia="Times New Roman" w:hAnsi="Times New Roman" w:cs="Times New Roman"/>
+                <w:sz w:val="20"/>
+                <w:szCs w:val="20"/>
+                <w:lang w:val="en-US"/>
+              </w:rPr>
+              <w:t xml:space="preserve">   </w:t>
+            </w:r>
+            <w:r>
+              <w:rPr>
+                <w:rFonts w:ascii="Times New Roman" w:eastAsia="Times New Roman" w:hAnsi="Times New Roman" w:cs="Times New Roman"/>
+                <w:color w:val="0E00FF"/>
+                <w:sz w:val="20"/>
+                <w:szCs w:val="20"/>
+                <w:lang w:val="en-US"/>
+              </w:rPr>
+              <w:t>else</w:t>
+            </w:r>
+          </w:p>
+          <w:p>
+            <w:pPr>
+              <w:rPr>
+                <w:rFonts w:ascii="Times New Roman" w:eastAsia="Times New Roman" w:hAnsi="Times New Roman" w:cs="Times New Roman"/>
+                <w:sz w:val="20"/>
+                <w:szCs w:val="20"/>
+                <w:lang w:val="en-US"/>
+              </w:rPr>
+            </w:pPr>
+            <w:r>
+              <w:rPr>
+                <w:rFonts w:ascii="Times New Roman" w:eastAsia="Times New Roman" w:hAnsi="Times New Roman" w:cs="Times New Roman"/>
+                <w:sz w:val="20"/>
+                <w:szCs w:val="20"/>
+                <w:lang w:val="en-US"/>
+              </w:rPr>
+              <w:t xml:space="preserve">        x = 1.766; y = 2.566; z = 0.4;</w:t>
+            </w:r>
+          </w:p>
+          <w:p>
+            <w:pPr>
+              <w:rPr>
+                <w:rFonts w:ascii="Times New Roman" w:eastAsia="Times New Roman" w:hAnsi="Times New Roman" w:cs="Times New Roman"/>
+                <w:sz w:val="20"/>
+                <w:szCs w:val="20"/>
+              </w:rPr>
+            </w:pPr>
+            <w:r>
+              <w:rPr>
+                <w:rFonts w:ascii="Times New Roman" w:eastAsia="Times New Roman" w:hAnsi="Times New Roman" w:cs="Times New Roman"/>
+                <w:sz w:val="20"/>
+                <w:szCs w:val="20"/>
+                <w:lang w:val="en-US"/>
+              </w:rPr>
+              <w:t xml:space="preserve">   </w:t>
+            </w:r>
+            <w:r>
+              <w:rPr>
+                <w:rFonts w:ascii="Times New Roman" w:eastAsia="Times New Roman" w:hAnsi="Times New Roman" w:cs="Times New Roman"/>
+                <w:color w:val="0E00FF"/>
+                <w:sz w:val="20"/>
+                <w:szCs w:val="20"/>
+              </w:rPr>
+              <w:t>end</w:t>
+            </w:r>
+          </w:p>
+          <w:p>
+            <w:pPr>
+              <w:rPr>
+                <w:rFonts w:ascii="Times New Roman" w:hAnsi="Times New Roman" w:cs="Times New Roman"/>
+              </w:rPr>
+            </w:pPr>
+            <w:r>
+              <w:rPr>
+                <w:rFonts w:ascii="Times New Roman" w:eastAsia="Times New Roman" w:hAnsi="Times New Roman" w:cs="Times New Roman"/>
+                <w:color w:val="0E00FF"/>
+                <w:sz w:val="20"/>
+                <w:szCs w:val="20"/>
+              </w:rPr>
+              <w:t>end</w:t>
+            </w:r>
+          </w:p>
+        </w:tc>
+      </w:tr>
+    </w:tbl>
+    <w:p>
+      <w:pPr>
+        <w:pStyle w:val="a5"/>
+        <w:ind w:firstLine="0"/>
+        <w:jc w:val="center"/>
+      </w:pPr>
+      <w:r>
+        <w:t>Листинг 3</w:t>
+      </w:r>
+      <w:r>
+        <w:t xml:space="preserve"> – Функция обхода по точкам</w:t>
+      </w:r>
+    </w:p>
+    <w:p>
+      <w:pPr>
+        <w:pStyle w:val="a5"/>
+      </w:pPr>
+      <w:r>
+        <w:t xml:space="preserve">Пояснение работы: Функция обеспечивает </w:t>
+      </w:r>
+      <w:r>
+        <w:rPr>
+          <w:rStyle w:val="ac"/>
+          <w:b w:val="0"/>
+          <w:bCs w:val="0"/>
+        </w:rPr>
+        <w:t xml:space="preserve">автоматический циклический обход </w:t>
+      </w:r>
+      <w:r>
+        <w:t>по заранее заданным опорным точкам. Работает по принципу временных интервалов с задержкой 0.5 секунды между переключениями точек.</w:t>
+      </w:r>
+    </w:p>
+    <w:bookmarkEnd w:id="28"/>
+    <w:p>
+      <w:pPr>
+        <w:pStyle w:val="a5"/>
+      </w:pPr>
+      <w:r>
+        <w:t>Соединив, созданные блоки, получаем готовую модель робота, функцией с автоматического обхода по точкам</w:t>
+      </w:r>
+    </w:p>
+    <w:p>
+      <w:pPr>
+        <w:pStyle w:val="a5"/>
+        <w:ind w:left="-1701" w:firstLine="0"/>
+        <w:jc w:val="center"/>
+      </w:pPr>
+      <w:r>
+        <w:drawing>
+          <wp:inline distT="0" distB="0" distL="0" distR="0" wp14:anchorId="53974285" wp14:editId="6CDFBBB6">
+            <wp:extent cx="7528560" cy="1924994"/>
+            <wp:effectExtent l="0" t="0" r="0" b="0"/>
+            <wp:docPr id="29" name="Рисунок 29"/>
+            <wp:cNvGraphicFramePr>
+              <a:graphicFrameLocks xmlns:a="http://schemas.openxmlformats.org/drawingml/2006/main" noChangeAspect="1"/>
+            </wp:cNvGraphicFramePr>
+            <a:graphic xmlns:a="http://schemas.openxmlformats.org/drawingml/2006/main">
+              <a:graphicData uri="http://schemas.openxmlformats.org/drawingml/2006/picture">
+                <pic:pic xmlns:pic="http://schemas.openxmlformats.org/drawingml/2006/picture">
+                  <pic:nvPicPr>
+                    <pic:cNvPr id="1" name=""/>
+                    <pic:cNvPicPr/>
+                  </pic:nvPicPr>
+                  <pic:blipFill>
+                    <a:blip r:embed="rId22"/>
+                    <a:stretch>
+                      <a:fillRect/>
+                    </a:stretch>
+                  </pic:blipFill>
+                  <pic:spPr>
+                    <a:xfrm>
+                      <a:off x="0" y="0"/>
+                      <a:ext cx="7553754" cy="1931436"/>
+                    </a:xfrm>
+                    <a:prstGeom prst="rect">
+                      <a:avLst/>
+                    </a:prstGeom>
+                  </pic:spPr>
+                </pic:pic>
+              </a:graphicData>
+            </a:graphic>
+          </wp:inline>
+        </w:drawing>
+      </w:r>
+    </w:p>
+    <w:p>
+      <w:pPr>
+        <w:pStyle w:val="a5"/>
+        <w:jc w:val="center"/>
+      </w:pPr>
+      <w:r>
+        <w:t xml:space="preserve">Рисунок </w:t>
+      </w:r>
+      <w:r>
+        <w:t>1</w:t>
+      </w:r>
+      <w:r>
+        <w:t>3</w:t>
+      </w:r>
+      <w:r>
+        <w:t xml:space="preserve"> – Собранная модель робота манипулятора</w:t>
+      </w:r>
+    </w:p>
+    <w:p>
+      <w:pPr>
+        <w:pStyle w:val="a5"/>
+      </w:pPr>
+      <w:r>
+        <w:lastRenderedPageBreak/>
+        <w:t xml:space="preserve">Модель на рисунке 13 работает по следующему принципу. Функция </w:t>
+      </w:r>
+      <w:r>
+        <w:rPr>
+          <w:lang w:val="en-US"/>
+        </w:rPr>
+        <w:t>Point</w:t>
+      </w:r>
+      <w:r>
+        <w:t xml:space="preserve"> в качестве аргумента принимает время с начала симуляции. Функция возвращает глобальные координаты точки, в которой должен оказаться манипулятор в данный момент времени.  Далее глобальные координаты преобразуются в локальные координаты робота манипулятора в функции </w:t>
+      </w:r>
+      <w:r>
+        <w:rPr>
+          <w:lang w:val="en-US"/>
+        </w:rPr>
+        <w:t>ForwardTransform</w:t>
+      </w:r>
+      <w:r>
+        <w:t xml:space="preserve">, после чего передаются в функцию </w:t>
+      </w:r>
+      <w:r>
+        <w:rPr>
+          <w:lang w:val="en-US"/>
+        </w:rPr>
+        <w:t>inverseKinematics</w:t>
+      </w:r>
+      <w:r>
+        <w:t xml:space="preserve"> как аргументы. </w:t>
+      </w:r>
+      <w:r>
+        <w:rPr>
+          <w:lang w:val="en-US"/>
+        </w:rPr>
+        <w:t>inverseKinematics</w:t>
+      </w:r>
+      <w:r>
+        <w:t xml:space="preserve"> работает напрямую с узлами манипулятора, задает и углы вращения (для </w:t>
+      </w:r>
+      <w:r>
+        <w:rPr>
+          <w:lang w:val="en-US"/>
+        </w:rPr>
+        <w:t>Revolute</w:t>
+      </w:r>
+      <w:r>
+        <w:t xml:space="preserve"> </w:t>
+      </w:r>
+      <w:r>
+        <w:rPr>
+          <w:lang w:val="en-US"/>
+        </w:rPr>
+        <w:t>Joint</w:t>
+      </w:r>
+      <w:r>
+        <w:t xml:space="preserve">) и дальность перемещения (для </w:t>
+      </w:r>
+      <w:r>
+        <w:rPr>
+          <w:lang w:val="en-US"/>
+        </w:rPr>
+        <w:t>Prismatic</w:t>
+      </w:r>
+      <w:r>
+        <w:t xml:space="preserve"> </w:t>
+      </w:r>
+      <w:r>
+        <w:rPr>
+          <w:lang w:val="en-US"/>
+        </w:rPr>
+        <w:t>Joint</w:t>
+      </w:r>
+      <w:r>
+        <w:t>). Узлы манипулятора возвращают свое положение в каждый момент времени, это свойство используетс</w:t>
+      </w:r>
+      <w:r>
+        <w:t xml:space="preserve">я для настройки обратной связи и для расчета положения робота в локальной системе координат. Функция </w:t>
+      </w:r>
+      <w:r>
+        <w:rPr>
+          <w:lang w:val="en-US"/>
+        </w:rPr>
+        <w:t>forwardKinematics</w:t>
+      </w:r>
+      <w:r>
+        <w:t xml:space="preserve"> преобразует углы и расстояния, полученные с модели робота в локальные координаты. После чего рассчитанные величины принимает функция </w:t>
+      </w:r>
+      <w:r>
+        <w:rPr>
+          <w:lang w:val="en-US"/>
+        </w:rPr>
+        <w:t>inverseTransform</w:t>
+      </w:r>
+      <w:r>
+        <w:t>, которая возвращает координаты робота в глобальной системе координат. Координаты выводятся на блоки</w:t>
+      </w:r>
+      <w:r>
+        <w:t xml:space="preserve"> </w:t>
+      </w:r>
+      <w:r>
+        <w:rPr>
+          <w:lang w:val="en-US"/>
+        </w:rPr>
+        <w:t>Display</w:t>
+      </w:r>
+      <w:r>
+        <w:t xml:space="preserve"> для наглядности.</w:t>
+      </w:r>
+    </w:p>
+    <w:p>
+      <w:pPr>
+        <w:rPr>
+          <w:rFonts w:ascii="Times New Roman" w:hAnsi="Times New Roman" w:cs="Times New Roman"/>
+        </w:rPr>
+      </w:pPr>
+      <w:r>
+        <w:rPr>
+          <w:rFonts w:ascii="Times New Roman" w:hAnsi="Times New Roman" w:cs="Times New Roman"/>
+        </w:rPr>
+        <w:br w:type="page"/>
+      </w:r>
+    </w:p>
+    <w:p>
+      <w:pPr>
+        <w:pStyle w:val="a8"/>
+        <w:ind w:left="0"/>
+        <w:jc w:val="center"/>
+        <w:outlineLvl w:val="0"/>
+        <w:rPr>
+          <w:rFonts w:eastAsiaTheme="minorEastAsia" w:cs="Times New Roman"/>
+          <w:b/>
+          <w:sz w:val="32"/>
+          <w:lang w:eastAsia="ru-RU"/>
+        </w:rPr>
+      </w:pPr>
+      <w:bookmarkStart w:id="32" w:name="_Toc200377375"/>
+      <w:r>
+        <w:rPr>
+          <w:rFonts w:eastAsiaTheme="minorEastAsia" w:cs="Times New Roman"/>
+          <w:b/>
+          <w:sz w:val="32"/>
+          <w:lang w:eastAsia="ru-RU"/>
+        </w:rPr>
+        <w:lastRenderedPageBreak/>
+        <w:t xml:space="preserve">9. Решение обратной задачи кинематики по положению. </w:t>
+      </w:r>
+      <w:r>
+        <w:rPr>
+          <w:rFonts w:eastAsiaTheme="minorEastAsia" w:cs="Times New Roman"/>
+          <w:b/>
+          <w:sz w:val="32"/>
+          <w:lang w:eastAsia="ru-RU"/>
+        </w:rPr>
+        <w:t>Нахождение численных</w:t>
+      </w:r>
+      <w:r>
+        <w:rPr>
+          <w:rFonts w:eastAsiaTheme="minorEastAsia" w:cs="Times New Roman"/>
+          <w:b/>
+          <w:sz w:val="32"/>
+          <w:lang w:eastAsia="ru-RU"/>
+        </w:rPr>
+        <w:t xml:space="preserve"> р</w:t>
+      </w:r>
+      <w:r>
+        <w:rPr>
+          <w:rFonts w:eastAsiaTheme="minorEastAsia" w:cs="Times New Roman"/>
+          <w:b/>
+          <w:sz w:val="32"/>
+          <w:lang w:eastAsia="ru-RU"/>
+        </w:rPr>
+        <w:t>ешений</w:t>
+      </w:r>
+      <w:r>
+        <w:rPr>
+          <w:rFonts w:eastAsiaTheme="minorEastAsia" w:cs="Times New Roman"/>
+          <w:b/>
+          <w:sz w:val="32"/>
+          <w:lang w:eastAsia="ru-RU"/>
+        </w:rPr>
+        <w:t xml:space="preserve"> для всех требуемых точек</w:t>
+      </w:r>
+      <w:bookmarkEnd w:id="32"/>
+    </w:p>
+    <w:p>
+      <w:pPr>
+        <w:pStyle w:val="a5"/>
+        <w:rPr>
+          <w:rStyle w:val="ac"/>
+          <w:b w:val="0"/>
+          <w:bCs w:val="0"/>
+        </w:rPr>
+      </w:pPr>
+      <w:r>
+        <w:t xml:space="preserve">Для решения обратной задачи кинематики </w:t>
+      </w:r>
+      <w:r>
+        <w:t>р</w:t>
+      </w:r>
+      <w:r>
+        <w:t>асс</w:t>
+      </w:r>
+      <w:r>
+        <w:t xml:space="preserve">мотрим робота в двух проекциях: </w:t>
+      </w:r>
+      <w:r>
+        <w:rPr>
+          <w:rStyle w:val="ac"/>
+          <w:b w:val="0"/>
+          <w:bCs w:val="0"/>
+        </w:rPr>
+        <w:t>вид сверху</w:t>
+      </w:r>
+      <w:r>
+        <w:t xml:space="preserve"> и </w:t>
+      </w:r>
+      <w:r>
+        <w:rPr>
+          <w:rStyle w:val="ac"/>
+          <w:b w:val="0"/>
+          <w:bCs w:val="0"/>
+        </w:rPr>
+        <w:t>вид сбоку</w:t>
+      </w:r>
+    </w:p>
+    <w:p>
+      <w:pPr>
+        <w:pStyle w:val="a5"/>
+        <w:ind w:firstLine="0"/>
+        <w:jc w:val="center"/>
+      </w:pPr>
+      <w:r>
+        <w:rPr>
+          <w:noProof/>
+        </w:rPr>
+        <w:drawing>
+          <wp:inline distT="0" distB="0" distL="0" distR="0" wp14:anchorId="5E311553" wp14:editId="1C0BF3B0">
+            <wp:extent cx="5243014" cy="5319221"/>
+            <wp:effectExtent l="0" t="0" r="0" b="0"/>
+            <wp:docPr id="15" name="Рисунок 15"/>
+            <wp:cNvGraphicFramePr>
+              <a:graphicFrameLocks xmlns:a="http://schemas.openxmlformats.org/drawingml/2006/main" noChangeAspect="1"/>
+            </wp:cNvGraphicFramePr>
+            <a:graphic xmlns:a="http://schemas.openxmlformats.org/drawingml/2006/main">
+              <a:graphicData uri="http://schemas.openxmlformats.org/drawingml/2006/picture">
+                <pic:pic xmlns:pic="http://schemas.openxmlformats.org/drawingml/2006/picture">
+                  <pic:nvPicPr>
+                    <pic:cNvPr id="1" name=""/>
+                    <pic:cNvPicPr/>
+                  </pic:nvPicPr>
+                  <pic:blipFill>
+                    <a:blip r:embed="rId23"/>
+                    <a:stretch>
+                      <a:fillRect/>
+                    </a:stretch>
+                  </pic:blipFill>
+                  <pic:spPr>
+                    <a:xfrm>
+                      <a:off x="0" y="0"/>
+                      <a:ext cx="5243014" cy="5319221"/>
+                    </a:xfrm>
+                    <a:prstGeom prst="rect">
+                      <a:avLst/>
+                    </a:prstGeom>
+                  </pic:spPr>
+                </pic:pic>
+              </a:graphicData>
+            </a:graphic>
+          </wp:inline>
+        </w:drawing>
+      </w:r>
+    </w:p>
+    <w:p>
+      <w:pPr>
+        <w:pStyle w:val="a5"/>
+        <w:ind w:firstLine="0"/>
+        <w:jc w:val="center"/>
+      </w:pPr>
+      <w:r>
+        <w:t>Рисунок 14 – Схематическое изображения манипулятора вид сверху</w:t>
+      </w:r>
+    </w:p>
+    <w:p>
+      <w:pPr>
+        <w:pStyle w:val="a5"/>
+      </w:pPr>
+      <w:r>
+        <w:t xml:space="preserve">Используя рисунок найдем </w:t>
+      </w:r>
+      <w:r>
+        <w:rPr>
+          <w:lang w:val="en-US"/>
+        </w:rPr>
+        <w:t>q</w:t>
+      </w:r>
+      <w:r>
+        <w:t>2:</w:t>
+      </w:r>
+    </w:p>
+    <w:p>
+      <w:pPr>
+        <w:pStyle w:val="a5"/>
+      </w:pPr>
+      <w:r>
+        <w:t>По теореме косинусов:</w:t>
+      </w:r>
+    </w:p>
+    <w:p>
+      <w:pPr>
+        <w:pStyle w:val="a5"/>
+        <w:rPr>
+          <w:i/>
+        </w:rPr>
+      </w:pPr>
+      <m:oMathPara>
+        <m:oMath>
+          <m:sSup>
+            <m:sSupPr>
+              <m:ctrlPr>
+                <w:rPr>
+                  <w:rFonts w:ascii="Cambria Math" w:hAnsi="Cambria Math"/>
+                  <w:i/>
+                </w:rPr>
+              </m:ctrlPr>
+            </m:sSupPr>
+            <m:e>
+              <m:r>
+                <w:rPr>
+                  <w:rFonts w:ascii="Cambria Math" w:hAnsi="Cambria Math"/>
+                </w:rPr>
+                <m:t>r</m:t>
+              </m:r>
+            </m:e>
+            <m:sup>
+              <m:r>
+                <w:rPr>
+                  <w:rFonts w:ascii="Cambria Math" w:hAnsi="Cambria Math"/>
+                </w:rPr>
+                <m:t>2</m:t>
+              </m:r>
+            </m:sup>
+          </m:sSup>
+          <m:r>
+            <w:rPr>
+              <w:rFonts w:ascii="Cambria Math" w:hAnsi="Cambria Math"/>
+            </w:rPr>
+            <m:t>=</m:t>
+          </m:r>
+          <m:sSubSup>
+            <m:sSubSupPr>
+              <m:ctrlPr>
+                <w:rPr>
+                  <w:rFonts w:ascii="Cambria Math" w:hAnsi="Cambria Math"/>
+                  <w:i/>
+                </w:rPr>
+              </m:ctrlPr>
+            </m:sSubSupPr>
+            <m:e>
+              <m:r>
+                <w:rPr>
+                  <w:rFonts w:ascii="Cambria Math" w:hAnsi="Cambria Math"/>
+                </w:rPr>
+                <m:t>a</m:t>
+              </m:r>
+            </m:e>
+            <m:sub>
+              <m:r>
+                <w:rPr>
+                  <w:rFonts w:ascii="Cambria Math" w:hAnsi="Cambria Math"/>
+                </w:rPr>
+                <m:t>1</m:t>
+              </m:r>
+            </m:sub>
+            <m:sup>
+              <m:r>
+                <w:rPr>
+                  <w:rFonts w:ascii="Cambria Math" w:hAnsi="Cambria Math"/>
+                </w:rPr>
+                <m:t>2</m:t>
+              </m:r>
+            </m:sup>
+          </m:sSubSup>
+          <m:r>
+            <w:rPr>
+              <w:rFonts w:ascii="Cambria Math" w:hAnsi="Cambria Math"/>
+            </w:rPr>
+            <m:t>+</m:t>
+          </m:r>
+          <m:sSubSup>
+            <m:sSubSupPr>
+              <m:ctrlPr>
+                <w:rPr>
+                  <w:rFonts w:ascii="Cambria Math" w:hAnsi="Cambria Math"/>
+                  <w:i/>
+                </w:rPr>
+              </m:ctrlPr>
+            </m:sSubSupPr>
+            <m:e>
+              <m:r>
+                <w:rPr>
+                  <w:rFonts w:ascii="Cambria Math" w:hAnsi="Cambria Math"/>
+                </w:rPr>
+                <m:t>a</m:t>
+              </m:r>
+            </m:e>
+            <m:sub>
+              <m:r>
+                <w:rPr>
+                  <w:rFonts w:ascii="Cambria Math" w:hAnsi="Cambria Math"/>
+                </w:rPr>
+                <m:t>2</m:t>
+              </m:r>
+            </m:sub>
+            <m:sup>
+              <m:r>
+                <w:rPr>
+                  <w:rFonts w:ascii="Cambria Math" w:hAnsi="Cambria Math"/>
+                </w:rPr>
+                <m:t>2</m:t>
+              </m:r>
+            </m:sup>
+          </m:sSubSup>
+          <m:r>
+            <w:rPr>
+              <w:rFonts w:ascii="Cambria Math" w:hAnsi="Cambria Math"/>
+            </w:rPr>
+            <m:t>-2</m:t>
+          </m:r>
+          <m:sSub>
+            <m:sSubPr>
+              <m:ctrlPr>
+                <w:rPr>
+                  <w:rFonts w:ascii="Cambria Math" w:hAnsi="Cambria Math"/>
+                  <w:i/>
+                </w:rPr>
+              </m:ctrlPr>
+            </m:sSubPr>
+            <m:e>
+              <m:r>
+                <w:rPr>
+                  <w:rFonts w:ascii="Cambria Math" w:hAnsi="Cambria Math"/>
+                </w:rPr>
+                <m:t>a</m:t>
+              </m:r>
+            </m:e>
+            <m:sub>
+              <m:r>
+                <w:rPr>
+                  <w:rFonts w:ascii="Cambria Math" w:hAnsi="Cambria Math"/>
+                </w:rPr>
+                <m:t>1</m:t>
+              </m:r>
+            </m:sub>
+          </m:sSub>
+          <m:sSub>
+            <m:sSubPr>
+              <m:ctrlPr>
+                <w:rPr>
+                  <w:rFonts w:ascii="Cambria Math" w:hAnsi="Cambria Math"/>
+                  <w:i/>
+                </w:rPr>
+              </m:ctrlPr>
+            </m:sSubPr>
+            <m:e>
+              <m:r>
+                <w:rPr>
+                  <w:rFonts w:ascii="Cambria Math" w:hAnsi="Cambria Math"/>
+                </w:rPr>
+                <m:t>a</m:t>
+              </m:r>
+            </m:e>
+            <m:sub>
+              <m:r>
+                <w:rPr>
+                  <w:rFonts w:ascii="Cambria Math" w:hAnsi="Cambria Math"/>
+                </w:rPr>
+                <m:t>2</m:t>
+              </m:r>
+            </m:sub>
+          </m:sSub>
+          <m:r>
+            <w:rPr>
+              <w:rFonts w:ascii="Cambria Math" w:hAnsi="Cambria Math"/>
+            </w:rPr>
+            <m:t>∙cos</m:t>
+          </m:r>
+          <m:d>
+            <m:dPr>
+              <m:ctrlPr>
+                <w:rPr>
+                  <w:rFonts w:ascii="Cambria Math" w:hAnsi="Cambria Math"/>
+                  <w:i/>
+                </w:rPr>
+              </m:ctrlPr>
+            </m:dPr>
+            <m:e>
+              <m:sSub>
+                <m:sSubPr>
+                  <m:ctrlPr>
+                    <w:rPr>
+                      <w:rFonts w:ascii="Cambria Math" w:hAnsi="Cambria Math"/>
+                      <w:i/>
+                    </w:rPr>
+                  </m:ctrlPr>
+                </m:sSubPr>
+                <m:e>
+                  <m:r>
+                    <w:rPr>
+                      <w:rFonts w:ascii="Cambria Math" w:hAnsi="Cambria Math"/>
+                    </w:rPr>
+                    <m:t>q</m:t>
+                  </m:r>
+                </m:e>
+                <m:sub>
+                  <m:r>
+                    <w:rPr>
+                      <w:rFonts w:ascii="Cambria Math" w:hAnsi="Cambria Math"/>
+                    </w:rPr>
+                    <m:t>2</m:t>
+                  </m:r>
+                </m:sub>
+              </m:sSub>
+            </m:e>
+          </m:d>
+          <m:r>
+            <w:rPr>
+              <w:rFonts w:ascii="Cambria Math" w:hAnsi="Cambria Math"/>
+            </w:rPr>
+            <m:t>.</m:t>
+          </m:r>
+        </m:oMath>
+      </m:oMathPara>
+    </w:p>
+    <w:p>
+      <w:pPr>
+        <w:pStyle w:val="a5"/>
+      </w:pPr>
+      <w:r>
+        <w:t xml:space="preserve">Вектор соединяющий начало робота и центр рабочего инструмента, </w:t>
+      </w:r>
+      <w:r>
+        <w:rPr>
+          <w:lang w:val="en-US"/>
+        </w:rPr>
+        <w:t>r</w:t>
+      </w:r>
+      <w:r>
+        <w:t>. Найдем по теореме Пифагора:</w:t>
+      </w:r>
+    </w:p>
+    <w:p>
+      <w:pPr>
+        <w:pStyle w:val="a5"/>
+        <w:rPr>
+          <w:lang w:val="en-US"/>
+        </w:rPr>
+      </w:pPr>
+      <m:oMathPara>
+        <m:oMath>
+          <m:r>
+            <w:rPr>
+              <w:rFonts w:ascii="Cambria Math" w:hAnsi="Cambria Math"/>
+              <w:lang w:val="en-US"/>
+            </w:rPr>
+            <m:t>r=</m:t>
+          </m:r>
+          <m:sSubSup>
+            <m:sSubSupPr>
+              <m:ctrlPr>
+                <w:rPr>
+                  <w:rFonts w:ascii="Cambria Math" w:hAnsi="Cambria Math"/>
+                  <w:i/>
+                  <w:lang w:val="en-US"/>
+                </w:rPr>
+              </m:ctrlPr>
+            </m:sSubSupPr>
+            <m:e>
+              <m:r>
+                <w:rPr>
+                  <w:rFonts w:ascii="Cambria Math" w:hAnsi="Cambria Math"/>
+                  <w:lang w:val="en-US"/>
+                </w:rPr>
+                <m:t>x</m:t>
+              </m:r>
+            </m:e>
+            <m:sub>
+              <m:r>
+                <w:rPr>
+                  <w:rFonts w:ascii="Cambria Math" w:hAnsi="Cambria Math"/>
+                  <w:lang w:val="en-US"/>
+                </w:rPr>
+                <m:t>3</m:t>
+              </m:r>
+            </m:sub>
+            <m:sup>
+              <m:r>
+                <w:rPr>
+                  <w:rFonts w:ascii="Cambria Math" w:hAnsi="Cambria Math"/>
+                  <w:lang w:val="en-US"/>
+                </w:rPr>
+                <m:t>2</m:t>
+              </m:r>
+            </m:sup>
+          </m:sSubSup>
+          <m:r>
+            <w:rPr>
+              <w:rFonts w:ascii="Cambria Math" w:hAnsi="Cambria Math"/>
+              <w:lang w:val="en-US"/>
+            </w:rPr>
+            <m:t>+</m:t>
+          </m:r>
+          <m:sSubSup>
+            <m:sSubSupPr>
+              <m:ctrlPr>
+                <w:rPr>
+                  <w:rFonts w:ascii="Cambria Math" w:hAnsi="Cambria Math"/>
+                  <w:i/>
+                  <w:lang w:val="en-US"/>
+                </w:rPr>
+              </m:ctrlPr>
+            </m:sSubSupPr>
+            <m:e>
+              <m:r>
+                <w:rPr>
+                  <w:rFonts w:ascii="Cambria Math" w:hAnsi="Cambria Math"/>
+                  <w:lang w:val="en-US"/>
+                </w:rPr>
+                <m:t>y</m:t>
+              </m:r>
+            </m:e>
+            <m:sub>
+              <m:r>
+                <w:rPr>
+                  <w:rFonts w:ascii="Cambria Math" w:hAnsi="Cambria Math"/>
+                  <w:lang w:val="en-US"/>
+                </w:rPr>
+                <m:t>3</m:t>
+              </m:r>
+            </m:sub>
+            <m:sup>
+              <m:r>
+                <w:rPr>
+                  <w:rFonts w:ascii="Cambria Math" w:hAnsi="Cambria Math"/>
+                  <w:lang w:val="en-US"/>
+                </w:rPr>
+                <m:t>2</m:t>
+              </m:r>
+            </m:sup>
+          </m:sSubSup>
+          <m:r>
+            <w:rPr>
+              <w:rFonts w:ascii="Cambria Math" w:hAnsi="Cambria Math"/>
+              <w:lang w:val="en-US"/>
+            </w:rPr>
+            <m:t>.</m:t>
+          </m:r>
+        </m:oMath>
+      </m:oMathPara>
+    </w:p>
+    <w:p>
+      <w:pPr>
+        <w:pStyle w:val="a5"/>
+      </w:pPr>
+      <w:r>
+        <w:t xml:space="preserve">Выразим из теоремы косинусов угол </w:t>
+      </w:r>
+      <w:r>
+        <w:rPr>
+          <w:lang w:val="en-US"/>
+        </w:rPr>
+        <w:t>q</w:t>
+      </w:r>
+      <w:r>
+        <w:t>2:</w:t>
+      </w:r>
+    </w:p>
+    <w:p>
+      <w:pPr>
+        <w:pStyle w:val="a5"/>
+        <w:rPr>
+          <w:i/>
+        </w:rPr>
+      </w:pPr>
+      <m:oMathPara>
+        <m:oMath>
+          <m:sSub>
+            <m:sSubPr>
+              <m:ctrlPr>
+                <w:rPr>
+                  <w:rFonts w:ascii="Cambria Math" w:hAnsi="Cambria Math"/>
+                  <w:i/>
+                </w:rPr>
+              </m:ctrlPr>
+            </m:sSubPr>
+            <m:e>
+              <m:r>
+                <w:rPr>
+                  <w:rFonts w:ascii="Cambria Math" w:hAnsi="Cambria Math"/>
+                </w:rPr>
+                <m:t>q</m:t>
+              </m:r>
+            </m:e>
+            <m:sub>
+              <m:r>
+                <w:rPr>
+                  <w:rFonts w:ascii="Cambria Math" w:hAnsi="Cambria Math"/>
+                </w:rPr>
+                <m:t>2</m:t>
+              </m:r>
+            </m:sub>
+          </m:sSub>
+          <m:r>
+            <w:rPr>
+              <w:rFonts w:ascii="Cambria Math" w:hAnsi="Cambria Math"/>
+            </w:rPr>
+            <m:t>=</m:t>
+          </m:r>
+          <w:bookmarkStart w:id="33" w:name="OLE_LINK20"/>
+          <m:func>
+            <m:funcPr>
+              <m:ctrlPr>
+                <w:rPr>
+                  <w:rFonts w:ascii="Cambria Math" w:hAnsi="Cambria Math"/>
+                  <w:i/>
+                </w:rPr>
+              </m:ctrlPr>
+            </m:funcPr>
+            <m:fName>
+              <m:r>
+                <m:rPr>
+                  <m:sty m:val="p"/>
+                </m:rPr>
+                <w:rPr>
+                  <w:rFonts w:ascii="Cambria Math" w:hAnsi="Cambria Math"/>
+                </w:rPr>
+                <m:t>acos</m:t>
+              </m:r>
+            </m:fName>
+            <m:e>
+              <m:d>
+                <m:dPr>
+                  <m:ctrlPr>
+                    <w:rPr>
+                      <w:rFonts w:ascii="Cambria Math" w:hAnsi="Cambria Math"/>
+                      <w:i/>
+                    </w:rPr>
+                  </m:ctrlPr>
+                </m:dPr>
+                <m:e>
+                  <m:f>
+                    <m:fPr>
+                      <m:ctrlPr>
+                        <w:rPr>
+                          <w:rFonts w:ascii="Cambria Math" w:hAnsi="Cambria Math"/>
+                          <w:i/>
+                        </w:rPr>
+                      </m:ctrlPr>
+                    </m:fPr>
+                    <m:num>
+                      <m:sSup>
+                        <m:sSupPr>
+                          <m:ctrlPr>
+                            <w:rPr>
+                              <w:rFonts w:ascii="Cambria Math" w:hAnsi="Cambria Math"/>
+                              <w:i/>
+                            </w:rPr>
+                          </m:ctrlPr>
+                        </m:sSupPr>
+                        <m:e>
+                          <m:r>
+                            <w:rPr>
+                              <w:rFonts w:ascii="Cambria Math" w:hAnsi="Cambria Math"/>
+                            </w:rPr>
+                            <m:t>r</m:t>
+                          </m:r>
+                        </m:e>
+                        <m:sup>
+                          <m:r>
+                            <w:rPr>
+                              <w:rFonts w:ascii="Cambria Math" w:hAnsi="Cambria Math"/>
+                            </w:rPr>
+                            <m:t>2</m:t>
+                          </m:r>
+                        </m:sup>
+                      </m:sSup>
+                      <m:r>
+                        <w:rPr>
+                          <w:rFonts w:ascii="Cambria Math" w:hAnsi="Cambria Math"/>
+                        </w:rPr>
+                        <m:t>-</m:t>
+                      </m:r>
+                      <m:sSubSup>
+                        <m:sSubSupPr>
+                          <m:ctrlPr>
+                            <w:rPr>
+                              <w:rFonts w:ascii="Cambria Math" w:hAnsi="Cambria Math"/>
+                              <w:i/>
+                            </w:rPr>
+                          </m:ctrlPr>
+                        </m:sSubSupPr>
+                        <m:e>
+                          <m:r>
+                            <w:rPr>
+                              <w:rFonts w:ascii="Cambria Math" w:hAnsi="Cambria Math"/>
+                            </w:rPr>
+                            <m:t>a</m:t>
+                          </m:r>
+                        </m:e>
+                        <m:sub>
+                          <m:r>
+                            <w:rPr>
+                              <w:rFonts w:ascii="Cambria Math" w:hAnsi="Cambria Math"/>
+                            </w:rPr>
+                            <m:t>1</m:t>
+                          </m:r>
+                        </m:sub>
+                        <m:sup>
+                          <m:r>
+                            <w:rPr>
+                              <w:rFonts w:ascii="Cambria Math" w:hAnsi="Cambria Math"/>
+                            </w:rPr>
+                            <m:t>2</m:t>
+                          </m:r>
+                        </m:sup>
+                      </m:sSubSup>
+                      <m:r>
+                        <w:rPr>
+                          <w:rFonts w:ascii="Cambria Math" w:hAnsi="Cambria Math"/>
+                        </w:rPr>
+                        <m:t>-</m:t>
+                      </m:r>
+                      <m:sSubSup>
+                        <m:sSubSupPr>
+                          <m:ctrlPr>
+                            <w:rPr>
+                              <w:rFonts w:ascii="Cambria Math" w:hAnsi="Cambria Math"/>
+                              <w:i/>
+                            </w:rPr>
+                          </m:ctrlPr>
+                        </m:sSubSupPr>
+                        <m:e>
+                          <m:r>
+                            <w:rPr>
+                              <w:rFonts w:ascii="Cambria Math" w:hAnsi="Cambria Math"/>
+                            </w:rPr>
+                            <m:t>a</m:t>
+                          </m:r>
+                        </m:e>
+                        <m:sub>
+                          <m:r>
+                            <w:rPr>
+                              <w:rFonts w:ascii="Cambria Math" w:hAnsi="Cambria Math"/>
+                            </w:rPr>
+                            <m:t>2</m:t>
+                          </m:r>
+                        </m:sub>
+                        <m:sup>
+                          <m:r>
+                            <w:rPr>
+                              <w:rFonts w:ascii="Cambria Math" w:hAnsi="Cambria Math"/>
+                            </w:rPr>
+                            <m:t>2</m:t>
+                          </m:r>
+                        </m:sup>
+                      </m:sSubSup>
+                    </m:num>
+                    <m:den>
+                      <m:r>
+                        <w:rPr>
+                          <w:rFonts w:ascii="Cambria Math" w:hAnsi="Cambria Math"/>
+                        </w:rPr>
+                        <m:t>-2</m:t>
+                      </m:r>
+                      <m:sSub>
+                        <m:sSubPr>
+                          <m:ctrlPr>
+                            <w:rPr>
+                              <w:rFonts w:ascii="Cambria Math" w:hAnsi="Cambria Math"/>
+                              <w:i/>
+                            </w:rPr>
+                          </m:ctrlPr>
+                        </m:sSubPr>
+                        <m:e>
+                          <m:r>
+                            <w:rPr>
+                              <w:rFonts w:ascii="Cambria Math" w:hAnsi="Cambria Math"/>
+                            </w:rPr>
+                            <m:t>a</m:t>
+                          </m:r>
+                        </m:e>
+                        <m:sub>
+                          <m:r>
+                            <w:rPr>
+                              <w:rFonts w:ascii="Cambria Math" w:hAnsi="Cambria Math"/>
+                            </w:rPr>
+                            <m:t>1</m:t>
+                          </m:r>
+                        </m:sub>
+                      </m:sSub>
+                      <m:sSub>
+                        <m:sSubPr>
+                          <m:ctrlPr>
+                            <w:rPr>
+                              <w:rFonts w:ascii="Cambria Math" w:hAnsi="Cambria Math"/>
+                              <w:i/>
+                            </w:rPr>
+                          </m:ctrlPr>
+                        </m:sSubPr>
+                        <m:e>
+                          <m:r>
+                            <w:rPr>
+                              <w:rFonts w:ascii="Cambria Math" w:hAnsi="Cambria Math"/>
+                            </w:rPr>
+                            <m:t>a</m:t>
+                          </m:r>
+                        </m:e>
+                        <m:sub>
+                          <m:r>
+                            <w:rPr>
+                              <w:rFonts w:ascii="Cambria Math" w:hAnsi="Cambria Math"/>
+                            </w:rPr>
+                            <m:t>2</m:t>
+                          </m:r>
+                        </m:sub>
+                      </m:sSub>
+                    </m:den>
+                  </m:f>
+                </m:e>
+              </m:d>
+            </m:e>
+          </m:func>
+          <w:bookmarkEnd w:id="33"/>
+          <m:r>
+            <w:rPr>
+              <w:rFonts w:ascii="Cambria Math" w:hAnsi="Cambria Math"/>
+            </w:rPr>
+            <m:t>.</m:t>
+          </m:r>
+        </m:oMath>
+      </m:oMathPara>
+    </w:p>
+    <w:p>
+      <w:pPr>
+        <w:pStyle w:val="a5"/>
+        <w:rPr>
+          <w:lang w:val="en-US"/>
+        </w:rPr>
+      </w:pPr>
+      <w:r>
+        <w:t xml:space="preserve">Найдем угол </w:t>
+      </w:r>
+      <w:r>
+        <w:rPr>
+          <w:lang w:val="en-US"/>
+        </w:rPr>
+        <w:t>q1:</w:t>
+      </w:r>
+    </w:p>
+    <w:p>
+      <w:pPr>
+        <w:pStyle w:val="a5"/>
+        <w:rPr>
+          <w:lang w:val="en-US"/>
+        </w:rPr>
+      </w:pPr>
+      <m:oMathPara>
+        <m:oMath>
+          <m:sSub>
+            <m:sSubPr>
+              <m:ctrlPr>
+                <w:rPr>
+                  <w:rFonts w:ascii="Cambria Math" w:hAnsi="Cambria Math"/>
+                  <w:i/>
+                  <w:lang w:val="en-US"/>
+                </w:rPr>
+              </m:ctrlPr>
+            </m:sSubPr>
+            <m:e>
+              <m:r>
+                <w:rPr>
+                  <w:rFonts w:ascii="Cambria Math" w:hAnsi="Cambria Math"/>
+                  <w:lang w:val="en-US"/>
+                </w:rPr>
+                <m:t>q</m:t>
+              </m:r>
+            </m:e>
+            <m:sub>
+              <m:r>
+                <w:rPr>
+                  <w:rFonts w:ascii="Cambria Math" w:hAnsi="Cambria Math"/>
+                  <w:lang w:val="en-US"/>
+                </w:rPr>
+                <m:t>1</m:t>
+              </m:r>
+            </m:sub>
+          </m:sSub>
+          <m:r>
+            <w:rPr>
+              <w:rFonts w:ascii="Cambria Math" w:hAnsi="Cambria Math"/>
+              <w:lang w:val="en-US"/>
+            </w:rPr>
+            <m:t>=</m:t>
+          </m:r>
+          <m:func>
+            <m:funcPr>
+              <m:ctrlPr>
+                <w:rPr>
+                  <w:rFonts w:ascii="Cambria Math" w:hAnsi="Cambria Math"/>
+                  <w:i/>
+                  <w:lang w:val="en-US"/>
+                </w:rPr>
+              </m:ctrlPr>
+            </m:funcPr>
+            <m:fName>
+              <m:r>
+                <w:rPr>
+                  <w:rFonts w:ascii="Cambria Math" w:hAnsi="Cambria Math"/>
+                  <w:lang w:val="en-US"/>
+                </w:rPr>
+                <m:t>atan</m:t>
+              </m:r>
+            </m:fName>
+            <m:e>
+              <m:f>
+                <m:fPr>
+                  <m:ctrlPr>
+                    <w:rPr>
+                      <w:rFonts w:ascii="Cambria Math" w:hAnsi="Cambria Math"/>
+                      <w:i/>
+                      <w:lang w:val="en-US"/>
+                    </w:rPr>
+                  </m:ctrlPr>
+                </m:fPr>
+                <m:num>
+                  <m:sSub>
+                    <m:sSubPr>
+                      <m:ctrlPr>
+                        <w:rPr>
+                          <w:rFonts w:ascii="Cambria Math" w:hAnsi="Cambria Math"/>
+                          <w:i/>
+                          <w:lang w:val="en-US"/>
+                        </w:rPr>
+                      </m:ctrlPr>
+                    </m:sSubPr>
+                    <m:e>
+                      <m:r>
+                        <w:rPr>
+                          <w:rFonts w:ascii="Cambria Math" w:hAnsi="Cambria Math"/>
+                          <w:lang w:val="en-US"/>
+                        </w:rPr>
+                        <m:t>y</m:t>
+                      </m:r>
+                    </m:e>
+                    <m:sub>
+                      <m:r>
+                        <w:rPr>
+                          <w:rFonts w:ascii="Cambria Math" w:hAnsi="Cambria Math"/>
+                          <w:lang w:val="en-US"/>
+                        </w:rPr>
+                        <m:t>3</m:t>
+                      </m:r>
+                    </m:sub>
+                  </m:sSub>
+                </m:num>
+                <m:den>
+                  <m:sSub>
+                    <m:sSubPr>
+                      <m:ctrlPr>
+                        <w:rPr>
+                          <w:rFonts w:ascii="Cambria Math" w:hAnsi="Cambria Math"/>
+                          <w:i/>
+                          <w:lang w:val="en-US"/>
+                        </w:rPr>
+                      </m:ctrlPr>
+                    </m:sSubPr>
+                    <m:e>
+                      <m:r>
+                        <w:rPr>
+                          <w:rFonts w:ascii="Cambria Math" w:hAnsi="Cambria Math"/>
+                          <w:lang w:val="en-US"/>
+                        </w:rPr>
+                        <m:t>x</m:t>
+                      </m:r>
+                    </m:e>
+                    <m:sub>
+                      <m:r>
+                        <w:rPr>
+                          <w:rFonts w:ascii="Cambria Math" w:hAnsi="Cambria Math"/>
+                          <w:lang w:val="en-US"/>
+                        </w:rPr>
+                        <m:t>3</m:t>
+                      </m:r>
+                    </m:sub>
+                  </m:sSub>
+                </m:den>
+              </m:f>
+            </m:e>
+          </m:func>
+          <m:r>
+            <w:rPr>
+              <w:rFonts w:ascii="Cambria Math" w:hAnsi="Cambria Math"/>
+              <w:lang w:val="en-US"/>
+            </w:rPr>
+            <m:t>.</m:t>
+          </m:r>
+        </m:oMath>
+      </m:oMathPara>
+    </w:p>
+    <w:p>
+      <w:pPr>
+        <w:pStyle w:val="a5"/>
+      </w:pPr>
+      <w:r>
+        <w:t>Для нахождения расстояния для удлинения схвата, построим вид сбоку:</w:t>
+      </w:r>
+    </w:p>
+    <w:p>
+      <w:pPr>
+        <w:pStyle w:val="a5"/>
+        <w:ind w:firstLine="0"/>
+        <w:jc w:val="center"/>
+        <w:rPr>
+          <w:lang w:val="en-US"/>
+        </w:rPr>
+      </w:pPr>
+      <w:r>
+        <w:rPr>
+          <w:noProof/>
+        </w:rPr>
+        <w:drawing>
+          <wp:inline distT="0" distB="0" distL="0" distR="0" wp14:anchorId="119054F2" wp14:editId="69178F9E">
+            <wp:extent cx="5169686" cy="4352925"/>
+            <wp:effectExtent l="0" t="0" r="0" b="0"/>
+            <wp:docPr id="16" name="Рисунок 16"/>
+            <wp:cNvGraphicFramePr>
+              <a:graphicFrameLocks xmlns:a="http://schemas.openxmlformats.org/drawingml/2006/main" noChangeAspect="1"/>
+            </wp:cNvGraphicFramePr>
+            <a:graphic xmlns:a="http://schemas.openxmlformats.org/drawingml/2006/main">
+              <a:graphicData uri="http://schemas.openxmlformats.org/drawingml/2006/picture">
+                <pic:pic xmlns:pic="http://schemas.openxmlformats.org/drawingml/2006/picture">
+                  <pic:nvPicPr>
+                    <pic:cNvPr id="1" name=""/>
+                    <pic:cNvPicPr/>
+                  </pic:nvPicPr>
+                  <pic:blipFill>
+                    <a:blip r:embed="rId24"/>
+                    <a:stretch>
+                      <a:fillRect/>
+                    </a:stretch>
+                  </pic:blipFill>
+                  <pic:spPr>
+                    <a:xfrm>
+                      <a:off x="0" y="0"/>
+                      <a:ext cx="5170537" cy="4353642"/>
+                    </a:xfrm>
+                    <a:prstGeom prst="rect">
+                      <a:avLst/>
+                    </a:prstGeom>
+                  </pic:spPr>
+                </pic:pic>
+              </a:graphicData>
+            </a:graphic>
+          </wp:inline>
+        </w:drawing>
+      </w:r>
+    </w:p>
+    <w:p>
+      <w:pPr>
+        <w:pStyle w:val="a5"/>
+        <w:ind w:firstLine="0"/>
+        <w:jc w:val="center"/>
+      </w:pPr>
+      <w:r>
+        <w:t>Рисунок 15 – Схематическое изображения манипулятора вид сбоку</w:t>
+      </w:r>
+    </w:p>
+    <w:p>
+      <w:pPr>
+        <w:pStyle w:val="a5"/>
+      </w:pPr>
+      <w:r>
+        <w:t xml:space="preserve">Параметр </w:t>
+      </w:r>
+      <m:oMath>
+        <m:sSub>
+          <m:sSubPr>
+            <m:ctrlPr>
+              <w:rPr>
+                <w:rFonts w:ascii="Cambria Math" w:hAnsi="Cambria Math"/>
+                <w:i/>
+              </w:rPr>
+            </m:ctrlPr>
+          </m:sSubPr>
+          <m:e>
+            <m:r>
+              <w:rPr>
+                <w:rFonts w:ascii="Cambria Math" w:hAnsi="Cambria Math"/>
+              </w:rPr>
+              <m:t>L</m:t>
+            </m:r>
+          </m:e>
+          <m:sub>
+            <m:r>
+              <w:rPr>
+                <w:rFonts w:ascii="Cambria Math" w:hAnsi="Cambria Math"/>
+              </w:rPr>
+              <m:t>3</m:t>
+            </m:r>
+          </m:sub>
+        </m:sSub>
+      </m:oMath>
+      <w:r>
+        <w:t xml:space="preserve"> определим по формуле:</w:t>
+      </w:r>
+    </w:p>
+    <w:p>
+      <w:pPr>
+        <w:pStyle w:val="a5"/>
+      </w:pPr>
+      <m:oMathPara>
+        <m:oMath>
+          <m:sSub>
+            <m:sSubPr>
+              <m:ctrlPr>
+                <w:rPr>
+                  <w:rFonts w:ascii="Cambria Math" w:hAnsi="Cambria Math"/>
+                  <w:i/>
+                </w:rPr>
+              </m:ctrlPr>
+            </m:sSubPr>
+            <m:e>
+              <m:r>
+                <w:rPr>
+                  <w:rFonts w:ascii="Cambria Math" w:hAnsi="Cambria Math"/>
+                </w:rPr>
+                <m:t>L</m:t>
+              </m:r>
+            </m:e>
+            <m:sub>
+              <m:r>
+                <w:rPr>
+                  <w:rFonts w:ascii="Cambria Math" w:hAnsi="Cambria Math"/>
+                </w:rPr>
+                <m:t>3</m:t>
+              </m:r>
+            </m:sub>
+          </m:sSub>
+          <m:r>
+            <w:rPr>
+              <w:rFonts w:ascii="Cambria Math" w:hAnsi="Cambria Math"/>
+            </w:rPr>
+            <m:t>=</m:t>
+          </m:r>
+          <m:sSub>
+            <m:sSubPr>
+              <m:ctrlPr>
+                <w:rPr>
+                  <w:rFonts w:ascii="Cambria Math" w:hAnsi="Cambria Math"/>
+                  <w:i/>
+                </w:rPr>
+              </m:ctrlPr>
+            </m:sSubPr>
+            <m:e>
+              <m:r>
+                <w:rPr>
+                  <w:rFonts w:ascii="Cambria Math" w:hAnsi="Cambria Math"/>
+                </w:rPr>
+                <m:t>d</m:t>
+              </m:r>
+            </m:e>
+            <m:sub>
+              <m:r>
+                <w:rPr>
+                  <w:rFonts w:ascii="Cambria Math" w:hAnsi="Cambria Math"/>
+                </w:rPr>
+                <m:t>1</m:t>
+              </m:r>
+            </m:sub>
+          </m:sSub>
+          <m:r>
+            <w:rPr>
+              <w:rFonts w:ascii="Cambria Math" w:hAnsi="Cambria Math"/>
+            </w:rPr>
+            <m:t>-</m:t>
+          </m:r>
+          <m:sSub>
+            <m:sSubPr>
+              <m:ctrlPr>
+                <w:rPr>
+                  <w:rFonts w:ascii="Cambria Math" w:hAnsi="Cambria Math"/>
+                  <w:i/>
+                </w:rPr>
+              </m:ctrlPr>
+            </m:sSubPr>
+            <m:e>
+              <m:r>
+                <w:rPr>
+                  <w:rFonts w:ascii="Cambria Math" w:hAnsi="Cambria Math"/>
+                </w:rPr>
+                <m:t>d</m:t>
+              </m:r>
+            </m:e>
+            <m:sub>
+              <m:r>
+                <w:rPr>
+                  <w:rFonts w:ascii="Cambria Math" w:hAnsi="Cambria Math"/>
+                </w:rPr>
+                <m:t>3</m:t>
+              </m:r>
+            </m:sub>
+          </m:sSub>
+          <m:r>
+            <w:rPr>
+              <w:rFonts w:ascii="Cambria Math" w:hAnsi="Cambria Math"/>
+            </w:rPr>
+            <m:t>-</m:t>
+          </m:r>
+          <m:sSub>
+            <m:sSubPr>
+              <m:ctrlPr>
+                <w:rPr>
+                  <w:rFonts w:ascii="Cambria Math" w:hAnsi="Cambria Math"/>
+                  <w:i/>
+                </w:rPr>
+              </m:ctrlPr>
+            </m:sSubPr>
+            <m:e>
+              <m:r>
+                <w:rPr>
+                  <w:rFonts w:ascii="Cambria Math" w:hAnsi="Cambria Math"/>
+                </w:rPr>
+                <m:t>z</m:t>
+              </m:r>
+            </m:e>
+            <m:sub>
+              <m:r>
+                <w:rPr>
+                  <w:rFonts w:ascii="Cambria Math" w:hAnsi="Cambria Math"/>
+                </w:rPr>
+                <m:t>3</m:t>
+              </m:r>
+            </m:sub>
+          </m:sSub>
+          <m:r>
+            <w:rPr>
+              <w:rFonts w:ascii="Cambria Math" w:hAnsi="Cambria Math"/>
+            </w:rPr>
+            <m:t>.</m:t>
+          </m:r>
+        </m:oMath>
+      </m:oMathPara>
+    </w:p>
+    <w:p>
+      <w:pPr>
+        <w:pStyle w:val="a5"/>
+      </w:pPr>
+      <w:r>
+        <w:t>Применим полученные формулы для расчета решения всех точек.</w:t>
+      </w:r>
+    </w:p>
+    <w:p>
+      <w:pPr>
+        <w:pStyle w:val="a5"/>
+      </w:pPr>
+    </w:p>
+    <w:p>
+      <w:pPr>
+        <w:pStyle w:val="a5"/>
+        <w:ind w:firstLine="0"/>
+        <w:jc w:val="center"/>
+      </w:pPr>
+    </w:p>
+    <w:p>
+      <w:pPr>
+        <w:pStyle w:val="a5"/>
+      </w:pPr>
+      <w:r>
+        <w:br w:type="page"/>
+      </w:r>
+    </w:p>
+    <w:p>
+      <w:pPr>
+        <w:pStyle w:val="a8"/>
+        <w:ind w:left="0"/>
+        <w:jc w:val="center"/>
+        <w:outlineLvl w:val="0"/>
+        <w:rPr>
+          <w:rFonts w:eastAsiaTheme="minorEastAsia" w:cs="Times New Roman"/>
+          <w:b/>
+          <w:sz w:val="32"/>
+          <w:lang w:eastAsia="ru-RU"/>
+        </w:rPr>
+      </w:pPr>
+      <w:bookmarkStart w:id="34" w:name="_Toc200377376"/>
+      <w:r>
+        <w:rPr>
+          <w:rFonts w:eastAsiaTheme="minorEastAsia" w:cs="Times New Roman"/>
+          <w:b/>
+          <w:sz w:val="32"/>
+          <w:lang w:eastAsia="ru-RU"/>
+        </w:rPr>
+        <w:lastRenderedPageBreak/>
+        <w:t>11. Демонстрация полученных траекторий</w:t>
+      </w:r>
+      <w:bookmarkEnd w:id="34"/>
+    </w:p>
+    <w:p>
+      <w:pPr>
+        <w:pStyle w:val="a5"/>
+      </w:pPr>
+      <w:r>
+        <w:t xml:space="preserve">Используя </w:t>
+      </w:r>
+      <w:r>
+        <w:rPr>
+          <w:lang w:val="en-US"/>
+        </w:rPr>
+        <w:t>Data</w:t>
+      </w:r>
+      <w:r>
+        <w:t xml:space="preserve"> </w:t>
+      </w:r>
+      <w:r>
+        <w:rPr>
+          <w:lang w:val="en-US"/>
+        </w:rPr>
+        <w:t>Inspector</w:t>
+      </w:r>
+      <w:r>
+        <w:t xml:space="preserve"> в </w:t>
+      </w:r>
+      <w:r>
+        <w:rPr>
+          <w:lang w:val="en-US"/>
+        </w:rPr>
+        <w:t>MatLab</w:t>
+      </w:r>
+      <w:r>
+        <w:t xml:space="preserve"> получены траектории движения точки </w:t>
+      </w:r>
+      <w:r>
+        <w:rPr>
+          <w:lang w:val="en-US"/>
+        </w:rPr>
+        <w:t>TCP</w:t>
+      </w:r>
+      <w:r>
+        <w:t xml:space="preserve"> манипулятора в трех видах.</w:t>
+      </w:r>
+    </w:p>
+    <w:p>
+      <w:pPr>
+        <w:pStyle w:val="a5"/>
+        <w:ind w:left="-284" w:firstLine="0"/>
+        <w:jc w:val="center"/>
+      </w:pPr>
+      <w:r>
+        <w:rPr>
+          <w:noProof/>
+        </w:rPr>
+        <w:drawing>
+          <wp:inline distT="0" distB="0" distL="0" distR="0">
+            <wp:extent cx="4971747" cy="3960000"/>
+            <wp:effectExtent l="0" t="0" r="635" b="2540"/>
+            <wp:docPr id="23" name="Рисунок 23" descr="C:\Users\79530\Documents\course paper\traceShot\genXY1.png"/>
+            <wp:cNvGraphicFramePr>
+              <a:graphicFrameLocks xmlns:a="http://schemas.openxmlformats.org/drawingml/2006/main" noChangeAspect="1"/>
+            </wp:cNvGraphicFramePr>
+            <a:graphic xmlns:a="http://schemas.openxmlformats.org/drawingml/2006/main">
+              <a:graphicData uri="http://schemas.openxmlformats.org/drawingml/2006/picture">
+                <pic:pic xmlns:pic="http://schemas.openxmlformats.org/drawingml/2006/picture">
+                  <pic:nvPicPr>
+                    <pic:cNvPr id="0" name="Picture 4" descr="C:\Users\79530\Documents\course paper\traceShot\genXY1.png"/>
                     <pic:cNvPicPr>
                       <a:picLocks noChangeAspect="1" noChangeArrowheads="1"/>
                     </pic:cNvPicPr>
                   </pic:nvPicPr>
                   <pic:blipFill>
-                    <a:blip r:embed="rId18" cstate="print">
+                    <a:blip r:embed="rId25">
                       <a:extLst>
                         <a:ext uri="{28A0092B-C50C-407E-A947-70E740481C1C}">
                           <a14:useLocalDpi xmlns:a14="http://schemas.microsoft.com/office/drawing/2010/main" val="0"/>
@@ -16209,7 +21331,7 @@
                   <pic:spPr bwMode="auto">
                     <a:xfrm>
                       <a:off x="0" y="0"/>
-                      <a:ext cx="5421600" cy="3600000"/>
+                      <a:ext cx="4971747" cy="3960000"/>
                     </a:xfrm>
                     <a:prstGeom prst="rect">
                       <a:avLst/>
@@ -16235,6 +21357,21 @@
       <w:r>
         <w:t>Рисунок 12 – Траектория движения манипулятора вид сверху</w:t>
       </w:r>
+      <w:r>
+        <w:t xml:space="preserve"> </w:t>
+      </w:r>
+      <w:r>
+        <w:t>(</w:t>
+      </w:r>
+      <w:r>
+        <w:rPr>
+          <w:lang w:val="en-US"/>
+        </w:rPr>
+        <w:t>XY</w:t>
+      </w:r>
+      <w:r>
+        <w:t>)</w:t>
+      </w:r>
     </w:p>
     <w:p>
       <w:pPr>
@@ -16246,11 +21383,12 @@
         <w:rPr>
           <w:noProof/>
         </w:rPr>
+        <w:lastRenderedPageBreak/>
         <w:drawing>
           <wp:inline distT="0" distB="0" distL="0" distR="0">
-            <wp:extent cx="5421600" cy="3600000"/>
-            <wp:effectExtent l="0" t="0" r="8255" b="635"/>
-            <wp:docPr id="19" name="Рисунок 19" descr="C:\Users\79530\Documents\course paper\traceShot\generalXZ.png"/>
+            <wp:extent cx="4971747" cy="3960000"/>
+            <wp:effectExtent l="0" t="0" r="635" b="2540"/>
+            <wp:docPr id="25" name="Рисунок 25" descr="C:\Users\79530\Documents\course paper\traceShot\genXZ1.png"/>
             <wp:cNvGraphicFramePr>
               <a:graphicFrameLocks xmlns:a="http://schemas.openxmlformats.org/drawingml/2006/main" noChangeAspect="1"/>
             </wp:cNvGraphicFramePr>
@@ -16258,13 +21396,13 @@
               <a:graphicData uri="http://schemas.openxmlformats.org/drawingml/2006/picture">
                 <pic:pic xmlns:pic="http://schemas.openxmlformats.org/drawingml/2006/picture">
                   <pic:nvPicPr>
-                    <pic:cNvPr id="0" name="Picture 5" descr="C:\Users\79530\Documents\course paper\traceShot\generalXZ.png"/>
+                    <pic:cNvPr id="0" name="Picture 5" descr="C:\Users\79530\Documents\course paper\traceShot\genXZ1.png"/>
                     <pic:cNvPicPr>
                       <a:picLocks noChangeAspect="1" noChangeArrowheads="1"/>
                     </pic:cNvPicPr>
                   </pic:nvPicPr>
                   <pic:blipFill>
-                    <a:blip r:embed="rId19" cstate="print">
+                    <a:blip r:embed="rId26">
                       <a:extLst>
                         <a:ext uri="{28A0092B-C50C-407E-A947-70E740481C1C}">
                           <a14:useLocalDpi xmlns:a14="http://schemas.microsoft.com/office/drawing/2010/main" val="0"/>
@@ -16279,7 +21417,7 @@
                   <pic:spPr bwMode="auto">
                     <a:xfrm>
                       <a:off x="0" y="0"/>
-                      <a:ext cx="5421600" cy="3600000"/>
+                      <a:ext cx="4971747" cy="3960000"/>
                     </a:xfrm>
                     <a:prstGeom prst="rect">
                       <a:avLst/>
@@ -16305,6 +21443,18 @@
       <w:r>
         <w:t>Рисунок 13 – Траектория движения манипулятора вид спереди</w:t>
       </w:r>
+      <w:r>
+        <w:t xml:space="preserve"> (</w:t>
+      </w:r>
+      <w:r>
+        <w:rPr>
+          <w:lang w:val="en-US"/>
+        </w:rPr>
+        <w:t>XZ</w:t>
+      </w:r>
+      <w:r>
+        <w:t>)</w:t>
+      </w:r>
     </w:p>
     <w:p>
       <w:pPr>
@@ -16312,23 +21462,15 @@
         <w:ind w:firstLine="0"/>
         <w:jc w:val="center"/>
       </w:pPr>
-    </w:p>
-    <w:p>
-      <w:pPr>
-        <w:pStyle w:val="a5"/>
-        <w:ind w:firstLine="0"/>
-        <w:jc w:val="center"/>
-      </w:pPr>
       <w:r>
         <w:rPr>
           <w:noProof/>
         </w:rPr>
-        <w:lastRenderedPageBreak/>
         <w:drawing>
           <wp:inline distT="0" distB="0" distL="0" distR="0">
-            <wp:extent cx="5421600" cy="3600000"/>
-            <wp:effectExtent l="0" t="0" r="8255" b="635"/>
-            <wp:docPr id="20" name="Рисунок 20" descr="C:\Users\79530\Documents\course paper\traceShot\generalYZ.png"/>
+            <wp:extent cx="4971746" cy="3960000"/>
+            <wp:effectExtent l="0" t="0" r="635" b="2540"/>
+            <wp:docPr id="26" name="Рисунок 26" descr="C:\Users\79530\Documents\course paper\traceShot\genYZ1.png"/>
             <wp:cNvGraphicFramePr>
               <a:graphicFrameLocks xmlns:a="http://schemas.openxmlformats.org/drawingml/2006/main" noChangeAspect="1"/>
             </wp:cNvGraphicFramePr>
@@ -16336,13 +21478,13 @@
               <a:graphicData uri="http://schemas.openxmlformats.org/drawingml/2006/picture">
                 <pic:pic xmlns:pic="http://schemas.openxmlformats.org/drawingml/2006/picture">
                   <pic:nvPicPr>
-                    <pic:cNvPr id="0" name="Picture 6" descr="C:\Users\79530\Documents\course paper\traceShot\generalYZ.png"/>
+                    <pic:cNvPr id="0" name="Picture 6" descr="C:\Users\79530\Documents\course paper\traceShot\genYZ1.png"/>
                     <pic:cNvPicPr>
                       <a:picLocks noChangeAspect="1" noChangeArrowheads="1"/>
                     </pic:cNvPicPr>
                   </pic:nvPicPr>
                   <pic:blipFill>
-                    <a:blip r:embed="rId20" cstate="print">
+                    <a:blip r:embed="rId27">
                       <a:extLst>
                         <a:ext uri="{28A0092B-C50C-407E-A947-70E740481C1C}">
                           <a14:useLocalDpi xmlns:a14="http://schemas.microsoft.com/office/drawing/2010/main" val="0"/>
@@ -16357,7 +21499,7 @@
                   <pic:spPr bwMode="auto">
                     <a:xfrm>
                       <a:off x="0" y="0"/>
-                      <a:ext cx="5421600" cy="3600000"/>
+                      <a:ext cx="4971746" cy="3960000"/>
                     </a:xfrm>
                     <a:prstGeom prst="rect">
                       <a:avLst/>
@@ -16381,35 +21523,156 @@
         <w:jc w:val="center"/>
       </w:pPr>
       <w:r>
-        <w:t>Рисунок 1</w:t>
-      </w:r>
-      <w:r>
-        <w:t>4</w:t>
-      </w:r>
-      <w:r>
-        <w:t xml:space="preserve"> – Траектория движения манипулятора вид с</w:t>
-      </w:r>
-      <w:r>
-        <w:t>права</w:t>
-      </w:r>
-      <w:bookmarkStart w:id="15" w:name="_GoBack"/>
-      <w:bookmarkEnd w:id="15"/>
-    </w:p>
-    <w:p>
-      <w:pPr>
-        <w:pStyle w:val="a5"/>
-        <w:ind w:firstLine="0"/>
-        <w:jc w:val="center"/>
-      </w:pPr>
+        <w:t>Рисунок 14 – Траектория движения манипулятора вид справа</w:t>
+      </w:r>
+      <w:r>
+        <w:t xml:space="preserve"> (</w:t>
+      </w:r>
+      <w:r>
+        <w:rPr>
+          <w:lang w:val="en-US"/>
+        </w:rPr>
+        <w:t>YZ</w:t>
+      </w:r>
+      <w:r>
+        <w:t>)</w:t>
+      </w:r>
     </w:p>
     <w:sectPr>
+      <w:footerReference w:type="default" r:id="rId28"/>
       <w:pgSz w:w="11906" w:h="16838"/>
       <w:pgMar w:top="1134" w:right="850" w:bottom="1134" w:left="1701" w:header="708" w:footer="708" w:gutter="0"/>
       <w:cols w:space="708"/>
+      <w:titlePg/>
       <w:docGrid w:linePitch="360"/>
     </w:sectPr>
   </w:body>
 </w:document>
+</file>
+
+<file path=word/endnotes.xml><?xml version="1.0" encoding="utf-8"?>
+<w:endnotes xmlns:wpc="http://schemas.microsoft.com/office/word/2010/wordprocessingCanvas" xmlns:cx="http://schemas.microsoft.com/office/drawing/2014/chartex" xmlns:mc="http://schemas.openxmlformats.org/markup-compatibility/2006" xmlns:o="urn:schemas-microsoft-com:office:office" xmlns:r="http://schemas.openxmlformats.org/officeDocument/2006/relationships" xmlns:m="http://schemas.openxmlformats.org/officeDocument/2006/math" xmlns:v="urn:schemas-microsoft-com:vml" xmlns:wp14="http://schemas.microsoft.com/office/word/2010/wordprocessingDrawing" xmlns:wp="http://schemas.openxmlformats.org/drawingml/2006/wordprocessingDrawing" xmlns:w10="urn:schemas-microsoft-com:office:word" xmlns:w="http://schemas.openxmlformats.org/wordprocessingml/2006/main" xmlns:w14="http://schemas.microsoft.com/office/word/2010/wordml" xmlns:w15="http://schemas.microsoft.com/office/word/2012/wordml" xmlns:w16se="http://schemas.microsoft.com/office/word/2015/wordml/symex" xmlns:wpg="http://schemas.microsoft.com/office/word/2010/wordprocessingGroup" xmlns:wpi="http://schemas.microsoft.com/office/word/2010/wordprocessingInk" xmlns:wne="http://schemas.microsoft.com/office/word/2006/wordml" xmlns:wps="http://schemas.microsoft.com/office/word/2010/wordprocessingShape" mc:Ignorable="w14 w15 w16se wp14">
+  <w:endnote w:type="separator" w:id="-1">
+    <w:p>
+      <w:pPr>
+        <w:spacing w:after="0" w:line="240" w:lineRule="auto"/>
+      </w:pPr>
+      <w:r>
+        <w:separator/>
+      </w:r>
+    </w:p>
+  </w:endnote>
+  <w:endnote w:type="continuationSeparator" w:id="0">
+    <w:p>
+      <w:pPr>
+        <w:spacing w:after="0" w:line="240" w:lineRule="auto"/>
+      </w:pPr>
+      <w:r>
+        <w:continuationSeparator/>
+      </w:r>
+    </w:p>
+  </w:endnote>
+</w:endnotes>
+</file>
+
+<file path=word/footer1.xml><?xml version="1.0" encoding="utf-8"?>
+<w:ftr xmlns:wpc="http://schemas.microsoft.com/office/word/2010/wordprocessingCanvas" xmlns:cx="http://schemas.microsoft.com/office/drawing/2014/chartex" xmlns:mc="http://schemas.openxmlformats.org/markup-compatibility/2006" xmlns:o="urn:schemas-microsoft-com:office:office" xmlns:r="http://schemas.openxmlformats.org/officeDocument/2006/relationships" xmlns:m="http://schemas.openxmlformats.org/officeDocument/2006/math" xmlns:v="urn:schemas-microsoft-com:vml" xmlns:wp14="http://schemas.microsoft.com/office/word/2010/wordprocessingDrawing" xmlns:wp="http://schemas.openxmlformats.org/drawingml/2006/wordprocessingDrawing" xmlns:w10="urn:schemas-microsoft-com:office:word" xmlns:w="http://schemas.openxmlformats.org/wordprocessingml/2006/main" xmlns:w14="http://schemas.microsoft.com/office/word/2010/wordml" xmlns:w15="http://schemas.microsoft.com/office/word/2012/wordml" xmlns:w16se="http://schemas.microsoft.com/office/word/2015/wordml/symex" xmlns:wpg="http://schemas.microsoft.com/office/word/2010/wordprocessingGroup" xmlns:wpi="http://schemas.microsoft.com/office/word/2010/wordprocessingInk" xmlns:wne="http://schemas.microsoft.com/office/word/2006/wordml" xmlns:wps="http://schemas.microsoft.com/office/word/2010/wordprocessingShape" mc:Ignorable="w14 w15 w16se wp14">
+  <w:sdt>
+    <w:sdtPr>
+      <w:rPr>
+        <w:rFonts w:ascii="Times New Roman" w:hAnsi="Times New Roman" w:cs="Times New Roman"/>
+        <w:sz w:val="28"/>
+      </w:rPr>
+      <w:id w:val="-267783839"/>
+      <w:docPartObj>
+        <w:docPartGallery w:val="Page Numbers (Bottom of Page)"/>
+        <w:docPartUnique/>
+      </w:docPartObj>
+    </w:sdtPr>
+    <w:sdtContent>
+      <w:p>
+        <w:pPr>
+          <w:pStyle w:val="af1"/>
+          <w:jc w:val="center"/>
+          <w:rPr>
+            <w:rFonts w:ascii="Times New Roman" w:hAnsi="Times New Roman" w:cs="Times New Roman"/>
+            <w:sz w:val="28"/>
+          </w:rPr>
+        </w:pPr>
+        <w:r>
+          <w:rPr>
+            <w:rFonts w:ascii="Times New Roman" w:hAnsi="Times New Roman" w:cs="Times New Roman"/>
+            <w:sz w:val="28"/>
+          </w:rPr>
+          <w:fldChar w:fldCharType="begin"/>
+        </w:r>
+        <w:r>
+          <w:rPr>
+            <w:rFonts w:ascii="Times New Roman" w:hAnsi="Times New Roman" w:cs="Times New Roman"/>
+            <w:sz w:val="28"/>
+          </w:rPr>
+          <w:instrText>PAGE   \* MERGEFORMAT</w:instrText>
+        </w:r>
+        <w:r>
+          <w:rPr>
+            <w:rFonts w:ascii="Times New Roman" w:hAnsi="Times New Roman" w:cs="Times New Roman"/>
+            <w:sz w:val="28"/>
+          </w:rPr>
+          <w:fldChar w:fldCharType="separate"/>
+        </w:r>
+        <w:r>
+          <w:rPr>
+            <w:rFonts w:ascii="Times New Roman" w:hAnsi="Times New Roman" w:cs="Times New Roman"/>
+            <w:noProof/>
+            <w:sz w:val="28"/>
+          </w:rPr>
+          <w:t>25</w:t>
+        </w:r>
+        <w:r>
+          <w:rPr>
+            <w:rFonts w:ascii="Times New Roman" w:hAnsi="Times New Roman" w:cs="Times New Roman"/>
+            <w:sz w:val="28"/>
+          </w:rPr>
+          <w:fldChar w:fldCharType="end"/>
+        </w:r>
+      </w:p>
+    </w:sdtContent>
+  </w:sdt>
+  <w:p>
+    <w:pPr>
+      <w:pStyle w:val="af1"/>
+      <w:rPr>
+        <w:rFonts w:ascii="Times New Roman" w:hAnsi="Times New Roman" w:cs="Times New Roman"/>
+        <w:sz w:val="28"/>
+      </w:rPr>
+    </w:pPr>
+  </w:p>
+</w:ftr>
+</file>
+
+<file path=word/footnotes.xml><?xml version="1.0" encoding="utf-8"?>
+<w:footnotes xmlns:wpc="http://schemas.microsoft.com/office/word/2010/wordprocessingCanvas" xmlns:cx="http://schemas.microsoft.com/office/drawing/2014/chartex" xmlns:mc="http://schemas.openxmlformats.org/markup-compatibility/2006" xmlns:o="urn:schemas-microsoft-com:office:office" xmlns:r="http://schemas.openxmlformats.org/officeDocument/2006/relationships" xmlns:m="http://schemas.openxmlformats.org/officeDocument/2006/math" xmlns:v="urn:schemas-microsoft-com:vml" xmlns:wp14="http://schemas.microsoft.com/office/word/2010/wordprocessingDrawing" xmlns:wp="http://schemas.openxmlformats.org/drawingml/2006/wordprocessingDrawing" xmlns:w10="urn:schemas-microsoft-com:office:word" xmlns:w="http://schemas.openxmlformats.org/wordprocessingml/2006/main" xmlns:w14="http://schemas.microsoft.com/office/word/2010/wordml" xmlns:w15="http://schemas.microsoft.com/office/word/2012/wordml" xmlns:w16se="http://schemas.microsoft.com/office/word/2015/wordml/symex" xmlns:wpg="http://schemas.microsoft.com/office/word/2010/wordprocessingGroup" xmlns:wpi="http://schemas.microsoft.com/office/word/2010/wordprocessingInk" xmlns:wne="http://schemas.microsoft.com/office/word/2006/wordml" xmlns:wps="http://schemas.microsoft.com/office/word/2010/wordprocessingShape" mc:Ignorable="w14 w15 w16se wp14">
+  <w:footnote w:type="separator" w:id="-1">
+    <w:p>
+      <w:pPr>
+        <w:spacing w:after="0" w:line="240" w:lineRule="auto"/>
+      </w:pPr>
+      <w:r>
+        <w:separator/>
+      </w:r>
+    </w:p>
+  </w:footnote>
+  <w:footnote w:type="continuationSeparator" w:id="0">
+    <w:p>
+      <w:pPr>
+        <w:spacing w:after="0" w:line="240" w:lineRule="auto"/>
+      </w:pPr>
+      <w:r>
+        <w:continuationSeparator/>
+      </w:r>
+    </w:p>
+  </w:footnote>
+</w:footnotes>
 </file>
 
 <file path=word/numbering.xml><?xml version="1.0" encoding="utf-8"?>
@@ -17799,10 +23062,52 @@
   <w:style w:type="paragraph" w:default="1" w:styleId="a">
     <w:name w:val="Normal"/>
     <w:qFormat/>
-    <w:rsid w:val="00B26B87"/>
+    <w:rsid w:val="00D57804"/>
     <w:rPr>
       <w:rFonts w:eastAsiaTheme="minorEastAsia"/>
       <w:lang w:eastAsia="ru-RU"/>
+    </w:rPr>
+  </w:style>
+  <w:style w:type="paragraph" w:styleId="1">
+    <w:name w:val="heading 1"/>
+    <w:basedOn w:val="a"/>
+    <w:next w:val="a"/>
+    <w:link w:val="10"/>
+    <w:uiPriority w:val="9"/>
+    <w:qFormat/>
+    <w:rsid w:val="00052077"/>
+    <w:pPr>
+      <w:keepNext/>
+      <w:keepLines/>
+      <w:spacing w:before="240" w:after="0"/>
+      <w:outlineLvl w:val="0"/>
+    </w:pPr>
+    <w:rPr>
+      <w:rFonts w:asciiTheme="majorHAnsi" w:eastAsiaTheme="majorEastAsia" w:hAnsiTheme="majorHAnsi" w:cstheme="majorBidi"/>
+      <w:color w:val="365F91" w:themeColor="accent1" w:themeShade="BF"/>
+      <w:sz w:val="32"/>
+      <w:szCs w:val="32"/>
+    </w:rPr>
+  </w:style>
+  <w:style w:type="paragraph" w:styleId="5">
+    <w:name w:val="heading 5"/>
+    <w:basedOn w:val="a"/>
+    <w:next w:val="a"/>
+    <w:link w:val="50"/>
+    <w:uiPriority w:val="9"/>
+    <w:semiHidden/>
+    <w:unhideWhenUsed/>
+    <w:qFormat/>
+    <w:rsid w:val="00B32E2A"/>
+    <w:pPr>
+      <w:keepNext/>
+      <w:keepLines/>
+      <w:spacing w:before="40" w:after="0"/>
+      <w:outlineLvl w:val="4"/>
+    </w:pPr>
+    <w:rPr>
+      <w:rFonts w:asciiTheme="majorHAnsi" w:eastAsiaTheme="majorEastAsia" w:hAnsiTheme="majorHAnsi" w:cstheme="majorBidi"/>
+      <w:color w:val="365F91" w:themeColor="accent1" w:themeShade="BF"/>
     </w:rPr>
   </w:style>
   <w:style w:type="character" w:default="1" w:styleId="a0">
@@ -18011,6 +23316,132 @@
         <w:right w:w="0" w:type="dxa"/>
       </w:tblCellMar>
     </w:tblPr>
+  </w:style>
+  <w:style w:type="character" w:customStyle="1" w:styleId="10">
+    <w:name w:val="Заголовок 1 Знак"/>
+    <w:basedOn w:val="a0"/>
+    <w:link w:val="1"/>
+    <w:uiPriority w:val="9"/>
+    <w:rsid w:val="00052077"/>
+    <w:rPr>
+      <w:rFonts w:asciiTheme="majorHAnsi" w:eastAsiaTheme="majorEastAsia" w:hAnsiTheme="majorHAnsi" w:cstheme="majorBidi"/>
+      <w:color w:val="365F91" w:themeColor="accent1" w:themeShade="BF"/>
+      <w:sz w:val="32"/>
+      <w:szCs w:val="32"/>
+      <w:lang w:eastAsia="ru-RU"/>
+    </w:rPr>
+  </w:style>
+  <w:style w:type="character" w:styleId="ac">
+    <w:name w:val="Strong"/>
+    <w:basedOn w:val="a0"/>
+    <w:uiPriority w:val="22"/>
+    <w:qFormat/>
+    <w:rsid w:val="002F12AC"/>
+    <w:rPr>
+      <w:b/>
+      <w:bCs/>
+    </w:rPr>
+  </w:style>
+  <w:style w:type="paragraph" w:styleId="ad">
+    <w:name w:val="TOC Heading"/>
+    <w:basedOn w:val="1"/>
+    <w:next w:val="a"/>
+    <w:uiPriority w:val="39"/>
+    <w:unhideWhenUsed/>
+    <w:qFormat/>
+    <w:rsid w:val="00E25C72"/>
+    <w:pPr>
+      <w:spacing w:line="259" w:lineRule="auto"/>
+      <w:outlineLvl w:val="9"/>
+    </w:pPr>
+  </w:style>
+  <w:style w:type="paragraph" w:styleId="11">
+    <w:name w:val="toc 1"/>
+    <w:basedOn w:val="a"/>
+    <w:next w:val="a"/>
+    <w:autoRedefine/>
+    <w:uiPriority w:val="39"/>
+    <w:unhideWhenUsed/>
+    <w:rsid w:val="00E25C72"/>
+    <w:pPr>
+      <w:spacing w:after="100"/>
+    </w:pPr>
+  </w:style>
+  <w:style w:type="character" w:styleId="ae">
+    <w:name w:val="Hyperlink"/>
+    <w:basedOn w:val="a0"/>
+    <w:uiPriority w:val="99"/>
+    <w:unhideWhenUsed/>
+    <w:rsid w:val="00E25C72"/>
+    <w:rPr>
+      <w:color w:val="0000FF" w:themeColor="hyperlink"/>
+      <w:u w:val="single"/>
+    </w:rPr>
+  </w:style>
+  <w:style w:type="paragraph" w:styleId="af">
+    <w:name w:val="header"/>
+    <w:basedOn w:val="a"/>
+    <w:link w:val="af0"/>
+    <w:uiPriority w:val="99"/>
+    <w:unhideWhenUsed/>
+    <w:rsid w:val="00E25C72"/>
+    <w:pPr>
+      <w:tabs>
+        <w:tab w:val="center" w:pos="4677"/>
+        <w:tab w:val="right" w:pos="9355"/>
+      </w:tabs>
+      <w:spacing w:after="0" w:line="240" w:lineRule="auto"/>
+    </w:pPr>
+  </w:style>
+  <w:style w:type="character" w:customStyle="1" w:styleId="af0">
+    <w:name w:val="Верхний колонтитул Знак"/>
+    <w:basedOn w:val="a0"/>
+    <w:link w:val="af"/>
+    <w:uiPriority w:val="99"/>
+    <w:rsid w:val="00E25C72"/>
+    <w:rPr>
+      <w:rFonts w:eastAsiaTheme="minorEastAsia"/>
+      <w:lang w:eastAsia="ru-RU"/>
+    </w:rPr>
+  </w:style>
+  <w:style w:type="paragraph" w:styleId="af1">
+    <w:name w:val="footer"/>
+    <w:basedOn w:val="a"/>
+    <w:link w:val="af2"/>
+    <w:uiPriority w:val="99"/>
+    <w:unhideWhenUsed/>
+    <w:rsid w:val="00E25C72"/>
+    <w:pPr>
+      <w:tabs>
+        <w:tab w:val="center" w:pos="4677"/>
+        <w:tab w:val="right" w:pos="9355"/>
+      </w:tabs>
+      <w:spacing w:after="0" w:line="240" w:lineRule="auto"/>
+    </w:pPr>
+  </w:style>
+  <w:style w:type="character" w:customStyle="1" w:styleId="af2">
+    <w:name w:val="Нижний колонтитул Знак"/>
+    <w:basedOn w:val="a0"/>
+    <w:link w:val="af1"/>
+    <w:uiPriority w:val="99"/>
+    <w:rsid w:val="00E25C72"/>
+    <w:rPr>
+      <w:rFonts w:eastAsiaTheme="minorEastAsia"/>
+      <w:lang w:eastAsia="ru-RU"/>
+    </w:rPr>
+  </w:style>
+  <w:style w:type="character" w:customStyle="1" w:styleId="50">
+    <w:name w:val="Заголовок 5 Знак"/>
+    <w:basedOn w:val="a0"/>
+    <w:link w:val="5"/>
+    <w:uiPriority w:val="9"/>
+    <w:semiHidden/>
+    <w:rsid w:val="00B32E2A"/>
+    <w:rPr>
+      <w:rFonts w:asciiTheme="majorHAnsi" w:eastAsiaTheme="majorEastAsia" w:hAnsiTheme="majorHAnsi" w:cstheme="majorBidi"/>
+      <w:color w:val="365F91" w:themeColor="accent1" w:themeShade="BF"/>
+      <w:lang w:eastAsia="ru-RU"/>
+    </w:rPr>
   </w:style>
 </w:styles>
 </file>
@@ -18305,7 +23736,7 @@
 </file>
 
 <file path=customXml/itemProps1.xml><?xml version="1.0" encoding="utf-8"?>
-<ds:datastoreItem xmlns:ds="http://schemas.openxmlformats.org/officeDocument/2006/customXml" ds:itemID="{DDB4B005-BCBE-4F42-8365-11559FA08657}">
+<ds:datastoreItem xmlns:ds="http://schemas.openxmlformats.org/officeDocument/2006/customXml" ds:itemID="{C0121CC8-F768-492D-8C6B-0A582B123A51}">
   <ds:schemaRefs>
     <ds:schemaRef ds:uri="http://schemas.openxmlformats.org/officeDocument/2006/bibliography"/>
   </ds:schemaRefs>
